--- a/React-samurai.docx
+++ b/React-samurai.docx
@@ -5760,6 +5760,7 @@
         <w:ind w:left="360"/>
         <w:rPr>
           <w:color w:val="A9B7C6"/>
+          <w:lang w:val="en-US"/>
         </w:rPr>
       </w:pPr>
       <w:r>
@@ -5891,6 +5892,7 @@
         <w:ind w:left="360"/>
         <w:rPr>
           <w:color w:val="A9B7C6"/>
+          <w:lang w:val="en-US"/>
         </w:rPr>
       </w:pPr>
     </w:p>
@@ -5905,6 +5907,7 @@
       <w:r>
         <w:rPr>
           <w:color w:val="A9B7C6"/>
+          <w:lang w:val="en-US"/>
         </w:rPr>
         <w:t xml:space="preserve">    </w:t>
       </w:r>
@@ -6350,14 +6353,7 @@
           <w:color w:val="6A8759"/>
           <w:lang w:val="en-US"/>
         </w:rPr>
-        <w:t>'https://</w:t>
-      </w:r>
-      <w:r>
-        <w:rPr>
-          <w:color w:val="6A8759"/>
-          <w:lang w:val="en-US"/>
-        </w:rPr>
-        <w:t xml:space="preserve"> </w:t>
+        <w:t xml:space="preserve">'https:// </w:t>
       </w:r>
       <w:r>
         <w:rPr>
@@ -6710,14 +6706,14 @@
     <w:p>
       <w:pPr>
         <w:pStyle w:val="a3"/>
+        <w:rPr>
+          <w:lang w:val="en-US"/>
+        </w:rPr>
       </w:pPr>
     </w:p>
     <w:p>
       <w:pPr>
         <w:pStyle w:val="1"/>
-        <w:rPr>
-          <w:lang w:val="en-US"/>
-        </w:rPr>
       </w:pPr>
       <w:r>
         <w:rPr>
@@ -6726,9 +6722,6 @@
         <w:t>Lesson</w:t>
       </w:r>
       <w:r>
-        <w:rPr>
-          <w:lang w:val="en-US"/>
-        </w:rPr>
         <w:t xml:space="preserve"> 34 </w:t>
       </w:r>
     </w:p>
@@ -6934,82 +6927,124 @@
       <w:r>
         <w:t>рендерТри не изменится, перменная работает только внутри функции</w:t>
       </w:r>
+    </w:p>
+    <w:p>
+      <w:pPr>
+        <w:pStyle w:val="HTML"/>
+        <w:shd w:val="clear" w:color="auto" w:fill="2B2B2B"/>
+        <w:rPr>
+          <w:color w:val="A9B7C6"/>
+          <w:lang w:val="en-US"/>
+        </w:rPr>
+      </w:pPr>
+      <w:r>
+        <w:rPr>
+          <w:color w:val="CC7832"/>
+          <w:lang w:val="en-US"/>
+        </w:rPr>
+        <w:t xml:space="preserve">export const </w:t>
+      </w:r>
+      <w:r>
+        <w:rPr>
+          <w:color w:val="FFC66D"/>
+          <w:lang w:val="en-US"/>
+        </w:rPr>
+        <w:t xml:space="preserve">subscribe </w:t>
+      </w:r>
+      <w:r>
+        <w:rPr>
+          <w:color w:val="A9B7C6"/>
+          <w:lang w:val="en-US"/>
+        </w:rPr>
+        <w:t>= (observer:</w:t>
+      </w:r>
+      <w:r>
+        <w:rPr>
+          <w:color w:val="CC7832"/>
+          <w:lang w:val="en-US"/>
+        </w:rPr>
+        <w:t>any</w:t>
+      </w:r>
+      <w:r>
+        <w:rPr>
+          <w:color w:val="A9B7C6"/>
+          <w:lang w:val="en-US"/>
+        </w:rPr>
+        <w:t>) =&gt; {</w:t>
+      </w:r>
+      <w:r>
+        <w:rPr>
+          <w:color w:val="A9B7C6"/>
+          <w:lang w:val="en-US"/>
+        </w:rPr>
+        <w:br/>
+        <w:t xml:space="preserve">          </w:t>
+      </w:r>
+      <w:r>
+        <w:rPr>
+          <w:color w:val="CC7832"/>
+          <w:lang w:val="en-US"/>
+        </w:rPr>
+        <w:t xml:space="preserve">let </w:t>
+      </w:r>
+      <w:r>
+        <w:rPr>
+          <w:color w:val="A9B7C6"/>
+          <w:lang w:val="en-US"/>
+        </w:rPr>
+        <w:t>renderTreeee = observer</w:t>
+      </w:r>
+      <w:r>
+        <w:rPr>
+          <w:color w:val="A9B7C6"/>
+          <w:lang w:val="en-US"/>
+        </w:rPr>
+        <w:br/>
+        <w:t>}</w:t>
+      </w:r>
+    </w:p>
+    <w:p>
+      <w:pPr>
+        <w:pStyle w:val="1"/>
+        <w:rPr>
+          <w:lang w:val="en-US"/>
+        </w:rPr>
+      </w:pPr>
+      <w:r>
+        <w:rPr>
+          <w:lang w:val="en-US"/>
+        </w:rPr>
+        <w:t>Lesson</w:t>
+      </w:r>
+      <w:r>
+        <w:rPr>
+          <w:lang w:val="en-US"/>
+        </w:rPr>
+        <w:t xml:space="preserve"> 37</w:t>
+      </w:r>
+    </w:p>
+    <w:p>
+      <w:pPr>
+        <w:rPr>
+          <w:lang w:val="en-US"/>
+        </w:rPr>
+      </w:pPr>
       <w:bookmarkStart w:id="0" w:name="_GoBack"/>
       <w:bookmarkEnd w:id="0"/>
     </w:p>
     <w:p>
       <w:pPr>
-        <w:pStyle w:val="HTML"/>
-        <w:shd w:val="clear" w:color="auto" w:fill="2B2B2B"/>
-        <w:rPr>
-          <w:color w:val="A9B7C6"/>
-          <w:lang w:val="en-US"/>
-        </w:rPr>
-      </w:pPr>
-      <w:r>
-        <w:rPr>
-          <w:color w:val="CC7832"/>
-          <w:lang w:val="en-US"/>
-        </w:rPr>
-        <w:t xml:space="preserve">export const </w:t>
-      </w:r>
-      <w:r>
-        <w:rPr>
-          <w:color w:val="FFC66D"/>
-          <w:lang w:val="en-US"/>
-        </w:rPr>
-        <w:t xml:space="preserve">subscribe </w:t>
-      </w:r>
-      <w:r>
-        <w:rPr>
-          <w:color w:val="A9B7C6"/>
-          <w:lang w:val="en-US"/>
-        </w:rPr>
-        <w:t>= (observer:</w:t>
-      </w:r>
-      <w:r>
-        <w:rPr>
-          <w:color w:val="CC7832"/>
-          <w:lang w:val="en-US"/>
-        </w:rPr>
-        <w:t>any</w:t>
-      </w:r>
-      <w:r>
-        <w:rPr>
-          <w:color w:val="A9B7C6"/>
-          <w:lang w:val="en-US"/>
-        </w:rPr>
-        <w:t>) =&gt; {</w:t>
-      </w:r>
-      <w:r>
-        <w:rPr>
-          <w:color w:val="A9B7C6"/>
-          <w:lang w:val="en-US"/>
-        </w:rPr>
-        <w:br/>
-        <w:t xml:space="preserve">          </w:t>
-      </w:r>
-      <w:r>
-        <w:rPr>
-          <w:color w:val="CC7832"/>
-          <w:lang w:val="en-US"/>
-        </w:rPr>
-        <w:t xml:space="preserve">let </w:t>
-      </w:r>
-      <w:r>
-        <w:rPr>
-          <w:color w:val="A9B7C6"/>
-          <w:lang w:val="en-US"/>
-        </w:rPr>
-        <w:t>renderTreeee = observer</w:t>
-      </w:r>
-      <w:r>
-        <w:rPr>
-          <w:color w:val="A9B7C6"/>
-          <w:lang w:val="en-US"/>
-        </w:rPr>
-        <w:br/>
-        <w:t>}</w:t>
+        <w:pStyle w:val="1"/>
+        <w:rPr>
+          <w:lang w:val="en-US"/>
+        </w:rPr>
+      </w:pPr>
+      <w:r>
+        <w:rPr>
+          <w:lang w:val="en-US"/>
+        </w:rPr>
+        <w:lastRenderedPageBreak/>
+        <w:t xml:space="preserve"> </w:t>
       </w:r>
     </w:p>
     <w:p>

--- a/React-samurai.docx
+++ b/React-samurai.docx
@@ -5902,6 +5902,7 @@
         <w:shd w:val="clear" w:color="auto" w:fill="2B2B2B"/>
         <w:rPr>
           <w:color w:val="A9B7C6"/>
+          <w:lang w:val="en-US"/>
         </w:rPr>
       </w:pPr>
       <w:r>
@@ -5914,12 +5915,14 @@
       <w:r>
         <w:rPr>
           <w:color w:val="E8BF6A"/>
+          <w:lang w:val="en-US"/>
         </w:rPr>
         <w:t>&lt;textarea</w:t>
       </w:r>
       <w:r>
         <w:rPr>
           <w:color w:val="E8BF6A"/>
+          <w:lang w:val="en-US"/>
         </w:rPr>
         <w:br/>
         <w:t xml:space="preserve">        </w:t>
@@ -5927,36 +5930,42 @@
       <w:r>
         <w:rPr>
           <w:color w:val="BABABA"/>
+          <w:lang w:val="en-US"/>
         </w:rPr>
         <w:t>onChange</w:t>
       </w:r>
       <w:r>
         <w:rPr>
           <w:color w:val="6A8759"/>
+          <w:lang w:val="en-US"/>
         </w:rPr>
         <w:t>=</w:t>
       </w:r>
       <w:r>
         <w:rPr>
           <w:color w:val="A9B7C6"/>
+          <w:lang w:val="en-US"/>
         </w:rPr>
         <w:t>{</w:t>
       </w:r>
       <w:r>
         <w:rPr>
           <w:color w:val="FFC66D"/>
+          <w:lang w:val="en-US"/>
         </w:rPr>
         <w:t>onChangeHandler</w:t>
       </w:r>
       <w:r>
         <w:rPr>
           <w:color w:val="A9B7C6"/>
+          <w:lang w:val="en-US"/>
         </w:rPr>
         <w:t>}</w:t>
       </w:r>
       <w:r>
         <w:rPr>
           <w:color w:val="A9B7C6"/>
+          <w:lang w:val="en-US"/>
         </w:rPr>
         <w:br/>
         <w:t xml:space="preserve">        </w:t>
@@ -5964,36 +5973,42 @@
       <w:r>
         <w:rPr>
           <w:color w:val="BABABA"/>
+          <w:lang w:val="en-US"/>
         </w:rPr>
         <w:t>value</w:t>
       </w:r>
       <w:r>
         <w:rPr>
           <w:color w:val="6A8759"/>
+          <w:lang w:val="en-US"/>
         </w:rPr>
         <w:t>=</w:t>
       </w:r>
       <w:r>
         <w:rPr>
           <w:color w:val="A9B7C6"/>
+          <w:lang w:val="en-US"/>
         </w:rPr>
         <w:t>{props.</w:t>
       </w:r>
       <w:r>
         <w:rPr>
           <w:color w:val="9876AA"/>
+          <w:lang w:val="en-US"/>
         </w:rPr>
         <w:t>newPostText</w:t>
       </w:r>
       <w:r>
         <w:rPr>
           <w:color w:val="A9B7C6"/>
+          <w:lang w:val="en-US"/>
         </w:rPr>
         <w:t>}</w:t>
       </w:r>
       <w:r>
         <w:rPr>
           <w:color w:val="A9B7C6"/>
+          <w:lang w:val="en-US"/>
         </w:rPr>
         <w:br/>
         <w:t xml:space="preserve">        </w:t>
@@ -6001,30 +6016,35 @@
       <w:r>
         <w:rPr>
           <w:color w:val="BABABA"/>
+          <w:lang w:val="en-US"/>
         </w:rPr>
         <w:t>ref</w:t>
       </w:r>
       <w:r>
         <w:rPr>
           <w:color w:val="6A8759"/>
+          <w:lang w:val="en-US"/>
         </w:rPr>
         <w:t>=</w:t>
       </w:r>
       <w:r>
         <w:rPr>
           <w:color w:val="A9B7C6"/>
+          <w:lang w:val="en-US"/>
         </w:rPr>
         <w:t>{newPostElement}</w:t>
       </w:r>
       <w:r>
         <w:rPr>
           <w:color w:val="E8BF6A"/>
+          <w:lang w:val="en-US"/>
         </w:rPr>
         <w:t>&gt; &lt;/textarea&gt;</w:t>
       </w:r>
       <w:r>
         <w:rPr>
           <w:color w:val="E8BF6A"/>
+          <w:lang w:val="en-US"/>
         </w:rPr>
         <w:br/>
         <w:t>&lt;/div&gt;</w:t>
@@ -6032,6 +6052,7 @@
       <w:r>
         <w:rPr>
           <w:color w:val="E8BF6A"/>
+          <w:lang w:val="en-US"/>
         </w:rPr>
         <w:br/>
         <w:t>&lt;div&gt;</w:t>
@@ -6039,6 +6060,7 @@
       <w:r>
         <w:rPr>
           <w:color w:val="E8BF6A"/>
+          <w:lang w:val="en-US"/>
         </w:rPr>
         <w:br/>
         <w:t xml:space="preserve">    &lt;button </w:t>
@@ -6046,48 +6068,56 @@
       <w:r>
         <w:rPr>
           <w:color w:val="BABABA"/>
+          <w:lang w:val="en-US"/>
         </w:rPr>
         <w:t>onClick</w:t>
       </w:r>
       <w:r>
         <w:rPr>
           <w:color w:val="6A8759"/>
+          <w:lang w:val="en-US"/>
         </w:rPr>
         <w:t>=</w:t>
       </w:r>
       <w:r>
         <w:rPr>
           <w:color w:val="A9B7C6"/>
+          <w:lang w:val="en-US"/>
         </w:rPr>
         <w:t>{</w:t>
       </w:r>
       <w:r>
         <w:rPr>
           <w:color w:val="FFC66D"/>
+          <w:lang w:val="en-US"/>
         </w:rPr>
         <w:t>addPost</w:t>
       </w:r>
       <w:r>
         <w:rPr>
           <w:color w:val="A9B7C6"/>
+          <w:lang w:val="en-US"/>
         </w:rPr>
         <w:t>}</w:t>
       </w:r>
       <w:r>
         <w:rPr>
           <w:color w:val="E8BF6A"/>
+          <w:lang w:val="en-US"/>
         </w:rPr>
         <w:t xml:space="preserve">&gt; </w:t>
       </w:r>
       <w:r>
         <w:rPr>
           <w:color w:val="A9B7C6"/>
+          <w:lang w:val="en-US"/>
         </w:rPr>
         <w:t>Add post</w:t>
       </w:r>
       <w:r>
         <w:rPr>
           <w:color w:val="E8BF6A"/>
+          <w:lang w:val="en-US"/>
         </w:rPr>
         <w:t>&lt;/button&gt;</w:t>
       </w:r>
@@ -6099,6 +6129,7 @@
         <w:ind w:left="360"/>
         <w:rPr>
           <w:color w:val="A9B7C6"/>
+          <w:lang w:val="en-US"/>
         </w:rPr>
       </w:pPr>
     </w:p>
@@ -7014,26 +7045,308 @@
         <w:rPr>
           <w:lang w:val="en-US"/>
         </w:rPr>
-        <w:t>Lesson</w:t>
-      </w:r>
-      <w:r>
-        <w:rPr>
-          <w:lang w:val="en-US"/>
-        </w:rPr>
-        <w:t xml:space="preserve"> 37</w:t>
+        <w:lastRenderedPageBreak/>
+        <w:t>Lesson 39</w:t>
       </w:r>
     </w:p>
     <w:p>
       <w:pPr>
-        <w:rPr>
-          <w:lang w:val="en-US"/>
-        </w:rPr>
-      </w:pPr>
+        <w:pStyle w:val="a3"/>
+        <w:numPr>
+          <w:ilvl w:val="0"/>
+          <w:numId w:val="8"/>
+        </w:numPr>
+      </w:pPr>
+      <w:r>
+        <w:t>Аналогичные записи(мы возвращаем обьект, и чтобы фигурные скобки не воспринялись как тело функции, нужно обернуть их в круглые)</w:t>
+      </w:r>
+    </w:p>
+    <w:p>
+      <w:pPr>
+        <w:shd w:val="clear" w:color="auto" w:fill="2B2B2B"/>
+        <w:tabs>
+          <w:tab w:val="left" w:pos="916"/>
+          <w:tab w:val="left" w:pos="1832"/>
+          <w:tab w:val="left" w:pos="2748"/>
+          <w:tab w:val="left" w:pos="3664"/>
+          <w:tab w:val="left" w:pos="4580"/>
+          <w:tab w:val="left" w:pos="5496"/>
+          <w:tab w:val="left" w:pos="6412"/>
+          <w:tab w:val="left" w:pos="7328"/>
+          <w:tab w:val="left" w:pos="8244"/>
+          <w:tab w:val="left" w:pos="9160"/>
+          <w:tab w:val="left" w:pos="10076"/>
+          <w:tab w:val="left" w:pos="10992"/>
+          <w:tab w:val="left" w:pos="11908"/>
+          <w:tab w:val="left" w:pos="12824"/>
+          <w:tab w:val="left" w:pos="13740"/>
+          <w:tab w:val="left" w:pos="14656"/>
+        </w:tabs>
+        <w:spacing w:after="0" w:line="240" w:lineRule="auto"/>
+        <w:rPr>
+          <w:rFonts w:ascii="Courier New" w:eastAsia="Times New Roman" w:hAnsi="Courier New" w:cs="Courier New"/>
+          <w:color w:val="A9B7C6"/>
+          <w:sz w:val="20"/>
+          <w:szCs w:val="20"/>
+          <w:lang w:eastAsia="ru-RU"/>
+        </w:rPr>
+      </w:pPr>
+      <w:r>
+        <w:rPr>
+          <w:rFonts w:ascii="Courier New" w:eastAsia="Times New Roman" w:hAnsi="Courier New" w:cs="Courier New"/>
+          <w:color w:val="CC7832"/>
+          <w:sz w:val="20"/>
+          <w:szCs w:val="20"/>
+          <w:lang w:val="en-US" w:eastAsia="ru-RU"/>
+        </w:rPr>
+        <w:t xml:space="preserve">export const </w:t>
+      </w:r>
+      <w:r>
+        <w:rPr>
+          <w:rFonts w:ascii="Courier New" w:eastAsia="Times New Roman" w:hAnsi="Courier New" w:cs="Courier New"/>
+          <w:color w:val="FFC66D"/>
+          <w:sz w:val="20"/>
+          <w:szCs w:val="20"/>
+          <w:lang w:val="en-US" w:eastAsia="ru-RU"/>
+        </w:rPr>
+        <w:t xml:space="preserve">addPostActionCreator </w:t>
+      </w:r>
+      <w:r>
+        <w:rPr>
+          <w:rFonts w:ascii="Courier New" w:eastAsia="Times New Roman" w:hAnsi="Courier New" w:cs="Courier New"/>
+          <w:color w:val="A9B7C6"/>
+          <w:sz w:val="20"/>
+          <w:szCs w:val="20"/>
+          <w:lang w:val="en-US" w:eastAsia="ru-RU"/>
+        </w:rPr>
+        <w:t>= () =&gt; ({</w:t>
+      </w:r>
+      <w:r>
+        <w:rPr>
+          <w:rFonts w:ascii="Courier New" w:eastAsia="Times New Roman" w:hAnsi="Courier New" w:cs="Courier New"/>
+          <w:color w:val="9876AA"/>
+          <w:sz w:val="20"/>
+          <w:szCs w:val="20"/>
+          <w:lang w:val="en-US" w:eastAsia="ru-RU"/>
+        </w:rPr>
+        <w:t>type</w:t>
+      </w:r>
+      <w:r>
+        <w:rPr>
+          <w:rFonts w:ascii="Courier New" w:eastAsia="Times New Roman" w:hAnsi="Courier New" w:cs="Courier New"/>
+          <w:color w:val="A9B7C6"/>
+          <w:sz w:val="20"/>
+          <w:szCs w:val="20"/>
+          <w:lang w:val="en-US" w:eastAsia="ru-RU"/>
+        </w:rPr>
+        <w:t>: ADD_POST})</w:t>
+      </w:r>
+    </w:p>
+    <w:p>
+      <w:pPr>
+        <w:shd w:val="clear" w:color="auto" w:fill="2B2B2B"/>
+        <w:tabs>
+          <w:tab w:val="left" w:pos="916"/>
+          <w:tab w:val="left" w:pos="1832"/>
+          <w:tab w:val="left" w:pos="2748"/>
+          <w:tab w:val="left" w:pos="3664"/>
+          <w:tab w:val="left" w:pos="4580"/>
+          <w:tab w:val="left" w:pos="5496"/>
+          <w:tab w:val="left" w:pos="6412"/>
+          <w:tab w:val="left" w:pos="7328"/>
+          <w:tab w:val="left" w:pos="8244"/>
+          <w:tab w:val="left" w:pos="9160"/>
+          <w:tab w:val="left" w:pos="10076"/>
+          <w:tab w:val="left" w:pos="10992"/>
+          <w:tab w:val="left" w:pos="11908"/>
+          <w:tab w:val="left" w:pos="12824"/>
+          <w:tab w:val="left" w:pos="13740"/>
+          <w:tab w:val="left" w:pos="14656"/>
+        </w:tabs>
+        <w:spacing w:after="0" w:line="240" w:lineRule="auto"/>
+        <w:rPr>
+          <w:rFonts w:ascii="Courier New" w:eastAsia="Times New Roman" w:hAnsi="Courier New" w:cs="Courier New"/>
+          <w:color w:val="A9B7C6"/>
+          <w:sz w:val="20"/>
+          <w:szCs w:val="20"/>
+          <w:lang w:val="en-US" w:eastAsia="ru-RU"/>
+        </w:rPr>
+      </w:pPr>
+    </w:p>
+    <w:p>
+      <w:pPr>
+        <w:shd w:val="clear" w:color="auto" w:fill="2B2B2B"/>
+        <w:tabs>
+          <w:tab w:val="left" w:pos="916"/>
+          <w:tab w:val="left" w:pos="1832"/>
+          <w:tab w:val="left" w:pos="2748"/>
+          <w:tab w:val="left" w:pos="3664"/>
+          <w:tab w:val="left" w:pos="4580"/>
+          <w:tab w:val="left" w:pos="5496"/>
+          <w:tab w:val="left" w:pos="6412"/>
+          <w:tab w:val="left" w:pos="7328"/>
+          <w:tab w:val="left" w:pos="8244"/>
+          <w:tab w:val="left" w:pos="9160"/>
+          <w:tab w:val="left" w:pos="10076"/>
+          <w:tab w:val="left" w:pos="10992"/>
+          <w:tab w:val="left" w:pos="11908"/>
+          <w:tab w:val="left" w:pos="12824"/>
+          <w:tab w:val="left" w:pos="13740"/>
+          <w:tab w:val="left" w:pos="14656"/>
+        </w:tabs>
+        <w:spacing w:after="0" w:line="240" w:lineRule="auto"/>
+        <w:rPr>
+          <w:rFonts w:ascii="Courier New" w:eastAsia="Times New Roman" w:hAnsi="Courier New" w:cs="Courier New"/>
+          <w:color w:val="A9B7C6"/>
+          <w:sz w:val="20"/>
+          <w:szCs w:val="20"/>
+          <w:lang w:val="en-US" w:eastAsia="ru-RU"/>
+        </w:rPr>
+      </w:pPr>
+      <w:r>
+        <w:rPr>
+          <w:rFonts w:ascii="Courier New" w:eastAsia="Times New Roman" w:hAnsi="Courier New" w:cs="Courier New"/>
+          <w:color w:val="CC7832"/>
+          <w:sz w:val="20"/>
+          <w:szCs w:val="20"/>
+          <w:lang w:val="en-US" w:eastAsia="ru-RU"/>
+        </w:rPr>
+        <w:t xml:space="preserve">export const </w:t>
+      </w:r>
+      <w:r>
+        <w:rPr>
+          <w:rFonts w:ascii="Courier New" w:eastAsia="Times New Roman" w:hAnsi="Courier New" w:cs="Courier New"/>
+          <w:color w:val="FFC66D"/>
+          <w:sz w:val="20"/>
+          <w:szCs w:val="20"/>
+          <w:lang w:val="en-US" w:eastAsia="ru-RU"/>
+        </w:rPr>
+        <w:t xml:space="preserve">addPostActionCreator </w:t>
+      </w:r>
+      <w:r>
+        <w:rPr>
+          <w:rFonts w:ascii="Courier New" w:eastAsia="Times New Roman" w:hAnsi="Courier New" w:cs="Courier New"/>
+          <w:color w:val="A9B7C6"/>
+          <w:sz w:val="20"/>
+          <w:szCs w:val="20"/>
+          <w:lang w:val="en-US" w:eastAsia="ru-RU"/>
+        </w:rPr>
+        <w:t>= () =&gt; {</w:t>
+      </w:r>
+      <w:r>
+        <w:rPr>
+          <w:rFonts w:ascii="Courier New" w:eastAsia="Times New Roman" w:hAnsi="Courier New" w:cs="Courier New"/>
+          <w:color w:val="A9B7C6"/>
+          <w:sz w:val="20"/>
+          <w:szCs w:val="20"/>
+          <w:lang w:val="en-US" w:eastAsia="ru-RU"/>
+        </w:rPr>
+        <w:br/>
+        <w:t xml:space="preserve">    </w:t>
+      </w:r>
+      <w:r>
+        <w:rPr>
+          <w:rFonts w:ascii="Courier New" w:eastAsia="Times New Roman" w:hAnsi="Courier New" w:cs="Courier New"/>
+          <w:color w:val="CC7832"/>
+          <w:sz w:val="20"/>
+          <w:szCs w:val="20"/>
+          <w:lang w:val="en-US" w:eastAsia="ru-RU"/>
+        </w:rPr>
+        <w:t xml:space="preserve">return </w:t>
+      </w:r>
+      <w:r>
+        <w:rPr>
+          <w:rFonts w:ascii="Courier New" w:eastAsia="Times New Roman" w:hAnsi="Courier New" w:cs="Courier New"/>
+          <w:color w:val="A9B7C6"/>
+          <w:sz w:val="20"/>
+          <w:szCs w:val="20"/>
+          <w:lang w:val="en-US" w:eastAsia="ru-RU"/>
+        </w:rPr>
+        <w:t>{</w:t>
+      </w:r>
+      <w:r>
+        <w:rPr>
+          <w:rFonts w:ascii="Courier New" w:eastAsia="Times New Roman" w:hAnsi="Courier New" w:cs="Courier New"/>
+          <w:color w:val="9876AA"/>
+          <w:sz w:val="20"/>
+          <w:szCs w:val="20"/>
+          <w:lang w:val="en-US" w:eastAsia="ru-RU"/>
+        </w:rPr>
+        <w:t>type</w:t>
+      </w:r>
+      <w:r>
+        <w:rPr>
+          <w:rFonts w:ascii="Courier New" w:eastAsia="Times New Roman" w:hAnsi="Courier New" w:cs="Courier New"/>
+          <w:color w:val="A9B7C6"/>
+          <w:sz w:val="20"/>
+          <w:szCs w:val="20"/>
+          <w:lang w:val="en-US" w:eastAsia="ru-RU"/>
+        </w:rPr>
+        <w:t>: ADD_POST}</w:t>
+      </w:r>
+      <w:r>
+        <w:rPr>
+          <w:rFonts w:ascii="Courier New" w:eastAsia="Times New Roman" w:hAnsi="Courier New" w:cs="Courier New"/>
+          <w:color w:val="A9B7C6"/>
+          <w:sz w:val="20"/>
+          <w:szCs w:val="20"/>
+          <w:lang w:val="en-US" w:eastAsia="ru-RU"/>
+        </w:rPr>
+        <w:br/>
+        <w:t>}</w:t>
+      </w:r>
+    </w:p>
+    <w:p>
+      <w:pPr>
+        <w:rPr>
+          <w:lang w:val="en-US"/>
+        </w:rPr>
+      </w:pPr>
+    </w:p>
+    <w:p>
+      <w:pPr>
+        <w:pStyle w:val="1"/>
+        <w:rPr>
+          <w:lang w:val="en-US"/>
+        </w:rPr>
+      </w:pPr>
+      <w:r>
+        <w:rPr>
+          <w:lang w:val="en-US"/>
+        </w:rPr>
+        <w:t xml:space="preserve">Lesson </w:t>
+      </w:r>
+      <w:r>
+        <w:rPr>
+          <w:lang w:val="en-US"/>
+        </w:rPr>
+        <w:t>40</w:t>
+      </w:r>
+    </w:p>
+    <w:p>
+      <w:pPr>
+        <w:rPr>
+          <w:lang w:val="en-US"/>
+        </w:rPr>
+      </w:pPr>
+      <w:r>
+        <w:rPr>
+          <w:lang w:val="en-US"/>
+        </w:rPr>
+        <w:t>1.</w:t>
+      </w:r>
       <w:bookmarkStart w:id="0" w:name="_GoBack"/>
       <w:bookmarkEnd w:id="0"/>
     </w:p>
     <w:p>
       <w:pPr>
+        <w:rPr>
+          <w:lang w:val="en-US"/>
+        </w:rPr>
+      </w:pPr>
+    </w:p>
+    <w:p>
+      <w:pPr>
         <w:pStyle w:val="1"/>
         <w:rPr>
           <w:lang w:val="en-US"/>
@@ -7043,7 +7356,6 @@
         <w:rPr>
           <w:lang w:val="en-US"/>
         </w:rPr>
-        <w:lastRenderedPageBreak/>
         <w:t xml:space="preserve"> </w:t>
       </w:r>
     </w:p>
@@ -7483,9 +7795,9 @@
     </w:lvl>
   </w:abstractNum>
   <w:abstractNum w:abstractNumId="4">
-    <w:nsid w:val="52886CB1"/>
+    <w:nsid w:val="38682796"/>
     <w:multiLevelType w:val="hybridMultilevel"/>
-    <w:tmpl w:val="E376D412"/>
+    <w:tmpl w:val="EA44E01A"/>
     <w:lvl w:ilvl="0" w:tplc="0419000F">
       <w:start w:val="1"/>
       <w:numFmt w:val="decimal"/>
@@ -7572,9 +7884,9 @@
     </w:lvl>
   </w:abstractNum>
   <w:abstractNum w:abstractNumId="5">
-    <w:nsid w:val="6B963301"/>
+    <w:nsid w:val="52886CB1"/>
     <w:multiLevelType w:val="hybridMultilevel"/>
-    <w:tmpl w:val="C5340C68"/>
+    <w:tmpl w:val="E376D412"/>
     <w:lvl w:ilvl="0" w:tplc="0419000F">
       <w:start w:val="1"/>
       <w:numFmt w:val="decimal"/>
@@ -7661,9 +7973,9 @@
     </w:lvl>
   </w:abstractNum>
   <w:abstractNum w:abstractNumId="6">
-    <w:nsid w:val="7D834D74"/>
+    <w:nsid w:val="6B963301"/>
     <w:multiLevelType w:val="hybridMultilevel"/>
-    <w:tmpl w:val="ABD0C460"/>
+    <w:tmpl w:val="C5340C68"/>
     <w:lvl w:ilvl="0" w:tplc="0419000F">
       <w:start w:val="1"/>
       <w:numFmt w:val="decimal"/>
@@ -7749,14 +8061,103 @@
       </w:pPr>
     </w:lvl>
   </w:abstractNum>
+  <w:abstractNum w:abstractNumId="7">
+    <w:nsid w:val="7D834D74"/>
+    <w:multiLevelType w:val="hybridMultilevel"/>
+    <w:tmpl w:val="ABD0C460"/>
+    <w:lvl w:ilvl="0" w:tplc="0419000F">
+      <w:start w:val="1"/>
+      <w:numFmt w:val="decimal"/>
+      <w:lvlText w:val="%1."/>
+      <w:lvlJc w:val="left"/>
+      <w:pPr>
+        <w:ind w:left="720" w:hanging="360"/>
+      </w:pPr>
+      <w:rPr>
+        <w:rFonts w:hint="default"/>
+      </w:rPr>
+    </w:lvl>
+    <w:lvl w:ilvl="1" w:tplc="04190019" w:tentative="1">
+      <w:start w:val="1"/>
+      <w:numFmt w:val="lowerLetter"/>
+      <w:lvlText w:val="%2."/>
+      <w:lvlJc w:val="left"/>
+      <w:pPr>
+        <w:ind w:left="1440" w:hanging="360"/>
+      </w:pPr>
+    </w:lvl>
+    <w:lvl w:ilvl="2" w:tplc="0419001B" w:tentative="1">
+      <w:start w:val="1"/>
+      <w:numFmt w:val="lowerRoman"/>
+      <w:lvlText w:val="%3."/>
+      <w:lvlJc w:val="right"/>
+      <w:pPr>
+        <w:ind w:left="2160" w:hanging="180"/>
+      </w:pPr>
+    </w:lvl>
+    <w:lvl w:ilvl="3" w:tplc="0419000F" w:tentative="1">
+      <w:start w:val="1"/>
+      <w:numFmt w:val="decimal"/>
+      <w:lvlText w:val="%4."/>
+      <w:lvlJc w:val="left"/>
+      <w:pPr>
+        <w:ind w:left="2880" w:hanging="360"/>
+      </w:pPr>
+    </w:lvl>
+    <w:lvl w:ilvl="4" w:tplc="04190019" w:tentative="1">
+      <w:start w:val="1"/>
+      <w:numFmt w:val="lowerLetter"/>
+      <w:lvlText w:val="%5."/>
+      <w:lvlJc w:val="left"/>
+      <w:pPr>
+        <w:ind w:left="3600" w:hanging="360"/>
+      </w:pPr>
+    </w:lvl>
+    <w:lvl w:ilvl="5" w:tplc="0419001B" w:tentative="1">
+      <w:start w:val="1"/>
+      <w:numFmt w:val="lowerRoman"/>
+      <w:lvlText w:val="%6."/>
+      <w:lvlJc w:val="right"/>
+      <w:pPr>
+        <w:ind w:left="4320" w:hanging="180"/>
+      </w:pPr>
+    </w:lvl>
+    <w:lvl w:ilvl="6" w:tplc="0419000F" w:tentative="1">
+      <w:start w:val="1"/>
+      <w:numFmt w:val="decimal"/>
+      <w:lvlText w:val="%7."/>
+      <w:lvlJc w:val="left"/>
+      <w:pPr>
+        <w:ind w:left="5040" w:hanging="360"/>
+      </w:pPr>
+    </w:lvl>
+    <w:lvl w:ilvl="7" w:tplc="04190019" w:tentative="1">
+      <w:start w:val="1"/>
+      <w:numFmt w:val="lowerLetter"/>
+      <w:lvlText w:val="%8."/>
+      <w:lvlJc w:val="left"/>
+      <w:pPr>
+        <w:ind w:left="5760" w:hanging="360"/>
+      </w:pPr>
+    </w:lvl>
+    <w:lvl w:ilvl="8" w:tplc="0419001B" w:tentative="1">
+      <w:start w:val="1"/>
+      <w:numFmt w:val="lowerRoman"/>
+      <w:lvlText w:val="%9."/>
+      <w:lvlJc w:val="right"/>
+      <w:pPr>
+        <w:ind w:left="6480" w:hanging="180"/>
+      </w:pPr>
+    </w:lvl>
+  </w:abstractNum>
   <w:num w:numId="1">
+    <w:abstractNumId w:val="7"/>
+  </w:num>
+  <w:num w:numId="2">
     <w:abstractNumId w:val="6"/>
   </w:num>
-  <w:num w:numId="2">
+  <w:num w:numId="3">
     <w:abstractNumId w:val="5"/>
-  </w:num>
-  <w:num w:numId="3">
-    <w:abstractNumId w:val="4"/>
   </w:num>
   <w:num w:numId="4">
     <w:abstractNumId w:val="2"/>
@@ -7769,6 +8170,9 @@
   </w:num>
   <w:num w:numId="7">
     <w:abstractNumId w:val="0"/>
+  </w:num>
+  <w:num w:numId="8">
+    <w:abstractNumId w:val="4"/>
   </w:num>
 </w:numbering>
 </file>

--- a/React-samurai.docx
+++ b/React-samurai.docx
@@ -7088,7 +7088,7 @@
           <w:color w:val="A9B7C6"/>
           <w:sz w:val="20"/>
           <w:szCs w:val="20"/>
-          <w:lang w:eastAsia="ru-RU"/>
+          <w:lang w:val="en-US" w:eastAsia="ru-RU"/>
         </w:rPr>
       </w:pPr>
       <w:r>
@@ -7314,50 +7314,1523 @@
         <w:rPr>
           <w:lang w:val="en-US"/>
         </w:rPr>
-        <w:t xml:space="preserve">Lesson </w:t>
-      </w:r>
-      <w:r>
-        <w:rPr>
-          <w:lang w:val="en-US"/>
-        </w:rPr>
-        <w:t>40</w:t>
+        <w:t>Lesson 41</w:t>
       </w:r>
     </w:p>
     <w:p>
-      <w:pPr>
-        <w:rPr>
-          <w:lang w:val="en-US"/>
-        </w:rPr>
-      </w:pPr>
       <w:r>
         <w:rPr>
           <w:lang w:val="en-US"/>
         </w:rPr>
         <w:t>1.</w:t>
       </w:r>
+      <w:r>
+        <w:t>Было</w:t>
+      </w:r>
+    </w:p>
+    <w:p>
+      <w:pPr>
+        <w:shd w:val="clear" w:color="auto" w:fill="2B2B2B"/>
+        <w:tabs>
+          <w:tab w:val="left" w:pos="916"/>
+          <w:tab w:val="left" w:pos="1832"/>
+          <w:tab w:val="left" w:pos="2748"/>
+          <w:tab w:val="left" w:pos="3664"/>
+          <w:tab w:val="left" w:pos="4580"/>
+          <w:tab w:val="left" w:pos="5496"/>
+          <w:tab w:val="left" w:pos="6412"/>
+          <w:tab w:val="left" w:pos="7328"/>
+          <w:tab w:val="left" w:pos="8244"/>
+          <w:tab w:val="left" w:pos="9160"/>
+          <w:tab w:val="left" w:pos="10076"/>
+          <w:tab w:val="left" w:pos="10992"/>
+          <w:tab w:val="left" w:pos="11908"/>
+          <w:tab w:val="left" w:pos="12824"/>
+          <w:tab w:val="left" w:pos="13740"/>
+          <w:tab w:val="left" w:pos="14656"/>
+        </w:tabs>
+        <w:spacing w:after="0" w:line="240" w:lineRule="auto"/>
+        <w:rPr>
+          <w:rFonts w:ascii="Courier New" w:eastAsia="Times New Roman" w:hAnsi="Courier New" w:cs="Courier New"/>
+          <w:color w:val="A9B7C6"/>
+          <w:sz w:val="20"/>
+          <w:szCs w:val="20"/>
+          <w:lang w:val="en-US" w:eastAsia="ru-RU"/>
+        </w:rPr>
+      </w:pPr>
+      <w:r>
+        <w:rPr>
+          <w:rFonts w:ascii="Courier New" w:eastAsia="Times New Roman" w:hAnsi="Courier New" w:cs="Courier New"/>
+          <w:color w:val="A9B7C6"/>
+          <w:sz w:val="20"/>
+          <w:szCs w:val="20"/>
+          <w:lang w:val="en-US" w:eastAsia="ru-RU"/>
+        </w:rPr>
+        <w:t xml:space="preserve">  </w:t>
+      </w:r>
+      <w:r>
+        <w:rPr>
+          <w:rFonts w:ascii="Courier New" w:eastAsia="Times New Roman" w:hAnsi="Courier New" w:cs="Courier New"/>
+          <w:color w:val="CC7832"/>
+          <w:sz w:val="20"/>
+          <w:szCs w:val="20"/>
+          <w:lang w:val="en-US" w:eastAsia="ru-RU"/>
+        </w:rPr>
+        <w:t xml:space="preserve">if </w:t>
+      </w:r>
+      <w:r>
+        <w:rPr>
+          <w:rFonts w:ascii="Courier New" w:eastAsia="Times New Roman" w:hAnsi="Courier New" w:cs="Courier New"/>
+          <w:color w:val="A9B7C6"/>
+          <w:sz w:val="20"/>
+          <w:szCs w:val="20"/>
+          <w:lang w:val="en-US" w:eastAsia="ru-RU"/>
+        </w:rPr>
+        <w:t>(action.</w:t>
+      </w:r>
+      <w:r>
+        <w:rPr>
+          <w:rFonts w:ascii="Courier New" w:eastAsia="Times New Roman" w:hAnsi="Courier New" w:cs="Courier New"/>
+          <w:color w:val="9876AA"/>
+          <w:sz w:val="20"/>
+          <w:szCs w:val="20"/>
+          <w:lang w:val="en-US" w:eastAsia="ru-RU"/>
+        </w:rPr>
+        <w:t xml:space="preserve">type </w:t>
+      </w:r>
+      <w:r>
+        <w:rPr>
+          <w:rFonts w:ascii="Courier New" w:eastAsia="Times New Roman" w:hAnsi="Courier New" w:cs="Courier New"/>
+          <w:color w:val="A9B7C6"/>
+          <w:sz w:val="20"/>
+          <w:szCs w:val="20"/>
+          <w:lang w:val="en-US" w:eastAsia="ru-RU"/>
+        </w:rPr>
+        <w:t>=== ADD_POST) {</w:t>
+      </w:r>
+      <w:r>
+        <w:rPr>
+          <w:rFonts w:ascii="Courier New" w:eastAsia="Times New Roman" w:hAnsi="Courier New" w:cs="Courier New"/>
+          <w:color w:val="A9B7C6"/>
+          <w:sz w:val="20"/>
+          <w:szCs w:val="20"/>
+          <w:lang w:val="en-US" w:eastAsia="ru-RU"/>
+        </w:rPr>
+        <w:br/>
+        <w:t xml:space="preserve">        </w:t>
+      </w:r>
+      <w:r>
+        <w:rPr>
+          <w:rFonts w:ascii="Courier New" w:eastAsia="Times New Roman" w:hAnsi="Courier New" w:cs="Courier New"/>
+          <w:color w:val="CC7832"/>
+          <w:sz w:val="20"/>
+          <w:szCs w:val="20"/>
+          <w:lang w:val="en-US" w:eastAsia="ru-RU"/>
+        </w:rPr>
+        <w:t xml:space="preserve">let </w:t>
+      </w:r>
+      <w:r>
+        <w:rPr>
+          <w:rFonts w:ascii="Courier New" w:eastAsia="Times New Roman" w:hAnsi="Courier New" w:cs="Courier New"/>
+          <w:color w:val="A9B7C6"/>
+          <w:sz w:val="20"/>
+          <w:szCs w:val="20"/>
+          <w:lang w:val="en-US" w:eastAsia="ru-RU"/>
+        </w:rPr>
+        <w:t>newPost:PostsType = {</w:t>
+      </w:r>
+      <w:r>
+        <w:rPr>
+          <w:rFonts w:ascii="Courier New" w:eastAsia="Times New Roman" w:hAnsi="Courier New" w:cs="Courier New"/>
+          <w:color w:val="A9B7C6"/>
+          <w:sz w:val="20"/>
+          <w:szCs w:val="20"/>
+          <w:lang w:val="en-US" w:eastAsia="ru-RU"/>
+        </w:rPr>
+        <w:br/>
+        <w:t xml:space="preserve">            </w:t>
+      </w:r>
+      <w:r>
+        <w:rPr>
+          <w:rFonts w:ascii="Courier New" w:eastAsia="Times New Roman" w:hAnsi="Courier New" w:cs="Courier New"/>
+          <w:color w:val="9876AA"/>
+          <w:sz w:val="20"/>
+          <w:szCs w:val="20"/>
+          <w:lang w:val="en-US" w:eastAsia="ru-RU"/>
+        </w:rPr>
+        <w:t>id</w:t>
+      </w:r>
+      <w:r>
+        <w:rPr>
+          <w:rFonts w:ascii="Courier New" w:eastAsia="Times New Roman" w:hAnsi="Courier New" w:cs="Courier New"/>
+          <w:color w:val="A9B7C6"/>
+          <w:sz w:val="20"/>
+          <w:szCs w:val="20"/>
+          <w:lang w:val="en-US" w:eastAsia="ru-RU"/>
+        </w:rPr>
+        <w:t>:</w:t>
+      </w:r>
+      <w:r>
+        <w:rPr>
+          <w:rFonts w:ascii="Courier New" w:eastAsia="Times New Roman" w:hAnsi="Courier New" w:cs="Courier New"/>
+          <w:color w:val="CC7832"/>
+          <w:sz w:val="20"/>
+          <w:szCs w:val="20"/>
+          <w:lang w:val="en-US" w:eastAsia="ru-RU"/>
+        </w:rPr>
+        <w:t xml:space="preserve">new </w:t>
+      </w:r>
+      <w:r>
+        <w:rPr>
+          <w:rFonts w:ascii="Courier New" w:eastAsia="Times New Roman" w:hAnsi="Courier New" w:cs="Courier New"/>
+          <w:b/>
+          <w:bCs/>
+          <w:i/>
+          <w:iCs/>
+          <w:color w:val="9876AA"/>
+          <w:sz w:val="20"/>
+          <w:szCs w:val="20"/>
+          <w:lang w:val="en-US" w:eastAsia="ru-RU"/>
+        </w:rPr>
+        <w:t>Date</w:t>
+      </w:r>
+      <w:r>
+        <w:rPr>
+          <w:rFonts w:ascii="Courier New" w:eastAsia="Times New Roman" w:hAnsi="Courier New" w:cs="Courier New"/>
+          <w:color w:val="A9B7C6"/>
+          <w:sz w:val="20"/>
+          <w:szCs w:val="20"/>
+          <w:lang w:val="en-US" w:eastAsia="ru-RU"/>
+        </w:rPr>
+        <w:t>().</w:t>
+      </w:r>
+      <w:r>
+        <w:rPr>
+          <w:rFonts w:ascii="Courier New" w:eastAsia="Times New Roman" w:hAnsi="Courier New" w:cs="Courier New"/>
+          <w:color w:val="FFC66D"/>
+          <w:sz w:val="20"/>
+          <w:szCs w:val="20"/>
+          <w:lang w:val="en-US" w:eastAsia="ru-RU"/>
+        </w:rPr>
+        <w:t>getTime</w:t>
+      </w:r>
+      <w:r>
+        <w:rPr>
+          <w:rFonts w:ascii="Courier New" w:eastAsia="Times New Roman" w:hAnsi="Courier New" w:cs="Courier New"/>
+          <w:color w:val="A9B7C6"/>
+          <w:sz w:val="20"/>
+          <w:szCs w:val="20"/>
+          <w:lang w:val="en-US" w:eastAsia="ru-RU"/>
+        </w:rPr>
+        <w:t>()</w:t>
+      </w:r>
+      <w:r>
+        <w:rPr>
+          <w:rFonts w:ascii="Courier New" w:eastAsia="Times New Roman" w:hAnsi="Courier New" w:cs="Courier New"/>
+          <w:color w:val="CC7832"/>
+          <w:sz w:val="20"/>
+          <w:szCs w:val="20"/>
+          <w:lang w:val="en-US" w:eastAsia="ru-RU"/>
+        </w:rPr>
+        <w:t>,</w:t>
+      </w:r>
+      <w:r>
+        <w:rPr>
+          <w:rFonts w:ascii="Courier New" w:eastAsia="Times New Roman" w:hAnsi="Courier New" w:cs="Courier New"/>
+          <w:color w:val="CC7832"/>
+          <w:sz w:val="20"/>
+          <w:szCs w:val="20"/>
+          <w:lang w:val="en-US" w:eastAsia="ru-RU"/>
+        </w:rPr>
+        <w:br/>
+        <w:t xml:space="preserve">            </w:t>
+      </w:r>
+      <w:r>
+        <w:rPr>
+          <w:rFonts w:ascii="Courier New" w:eastAsia="Times New Roman" w:hAnsi="Courier New" w:cs="Courier New"/>
+          <w:color w:val="9876AA"/>
+          <w:sz w:val="20"/>
+          <w:szCs w:val="20"/>
+          <w:lang w:val="en-US" w:eastAsia="ru-RU"/>
+        </w:rPr>
+        <w:t>messages</w:t>
+      </w:r>
+      <w:r>
+        <w:rPr>
+          <w:rFonts w:ascii="Courier New" w:eastAsia="Times New Roman" w:hAnsi="Courier New" w:cs="Courier New"/>
+          <w:color w:val="A9B7C6"/>
+          <w:sz w:val="20"/>
+          <w:szCs w:val="20"/>
+          <w:lang w:val="en-US" w:eastAsia="ru-RU"/>
+        </w:rPr>
+        <w:t>:state.</w:t>
+      </w:r>
+      <w:r>
+        <w:rPr>
+          <w:rFonts w:ascii="Courier New" w:eastAsia="Times New Roman" w:hAnsi="Courier New" w:cs="Courier New"/>
+          <w:color w:val="9876AA"/>
+          <w:sz w:val="20"/>
+          <w:szCs w:val="20"/>
+          <w:lang w:val="en-US" w:eastAsia="ru-RU"/>
+        </w:rPr>
+        <w:t>newPostText</w:t>
+      </w:r>
+      <w:r>
+        <w:rPr>
+          <w:rFonts w:ascii="Courier New" w:eastAsia="Times New Roman" w:hAnsi="Courier New" w:cs="Courier New"/>
+          <w:color w:val="CC7832"/>
+          <w:sz w:val="20"/>
+          <w:szCs w:val="20"/>
+          <w:lang w:val="en-US" w:eastAsia="ru-RU"/>
+        </w:rPr>
+        <w:t>,</w:t>
+      </w:r>
+      <w:r>
+        <w:rPr>
+          <w:rFonts w:ascii="Courier New" w:eastAsia="Times New Roman" w:hAnsi="Courier New" w:cs="Courier New"/>
+          <w:color w:val="CC7832"/>
+          <w:sz w:val="20"/>
+          <w:szCs w:val="20"/>
+          <w:lang w:val="en-US" w:eastAsia="ru-RU"/>
+        </w:rPr>
+        <w:br/>
+        <w:t xml:space="preserve">            </w:t>
+      </w:r>
+      <w:r>
+        <w:rPr>
+          <w:rFonts w:ascii="Courier New" w:eastAsia="Times New Roman" w:hAnsi="Courier New" w:cs="Courier New"/>
+          <w:color w:val="9876AA"/>
+          <w:sz w:val="20"/>
+          <w:szCs w:val="20"/>
+          <w:lang w:val="en-US" w:eastAsia="ru-RU"/>
+        </w:rPr>
+        <w:t>likesCount</w:t>
+      </w:r>
+      <w:r>
+        <w:rPr>
+          <w:rFonts w:ascii="Courier New" w:eastAsia="Times New Roman" w:hAnsi="Courier New" w:cs="Courier New"/>
+          <w:color w:val="A9B7C6"/>
+          <w:sz w:val="20"/>
+          <w:szCs w:val="20"/>
+          <w:lang w:val="en-US" w:eastAsia="ru-RU"/>
+        </w:rPr>
+        <w:t xml:space="preserve">: </w:t>
+      </w:r>
+      <w:r>
+        <w:rPr>
+          <w:rFonts w:ascii="Courier New" w:eastAsia="Times New Roman" w:hAnsi="Courier New" w:cs="Courier New"/>
+          <w:color w:val="6897BB"/>
+          <w:sz w:val="20"/>
+          <w:szCs w:val="20"/>
+          <w:lang w:val="en-US" w:eastAsia="ru-RU"/>
+        </w:rPr>
+        <w:t>0</w:t>
+      </w:r>
+      <w:r>
+        <w:rPr>
+          <w:rFonts w:ascii="Courier New" w:eastAsia="Times New Roman" w:hAnsi="Courier New" w:cs="Courier New"/>
+          <w:color w:val="CC7832"/>
+          <w:sz w:val="20"/>
+          <w:szCs w:val="20"/>
+          <w:lang w:val="en-US" w:eastAsia="ru-RU"/>
+        </w:rPr>
+        <w:t>,</w:t>
+      </w:r>
+      <w:r>
+        <w:rPr>
+          <w:rFonts w:ascii="Courier New" w:eastAsia="Times New Roman" w:hAnsi="Courier New" w:cs="Courier New"/>
+          <w:color w:val="CC7832"/>
+          <w:sz w:val="20"/>
+          <w:szCs w:val="20"/>
+          <w:lang w:val="en-US" w:eastAsia="ru-RU"/>
+        </w:rPr>
+        <w:br/>
+        <w:t xml:space="preserve">        </w:t>
+      </w:r>
+      <w:r>
+        <w:rPr>
+          <w:rFonts w:ascii="Courier New" w:eastAsia="Times New Roman" w:hAnsi="Courier New" w:cs="Courier New"/>
+          <w:color w:val="A9B7C6"/>
+          <w:sz w:val="20"/>
+          <w:szCs w:val="20"/>
+          <w:lang w:val="en-US" w:eastAsia="ru-RU"/>
+        </w:rPr>
+        <w:t>}</w:t>
+      </w:r>
+      <w:r>
+        <w:rPr>
+          <w:rFonts w:ascii="Courier New" w:eastAsia="Times New Roman" w:hAnsi="Courier New" w:cs="Courier New"/>
+          <w:color w:val="A9B7C6"/>
+          <w:sz w:val="20"/>
+          <w:szCs w:val="20"/>
+          <w:lang w:val="en-US" w:eastAsia="ru-RU"/>
+        </w:rPr>
+        <w:br/>
+        <w:t xml:space="preserve">        state.</w:t>
+      </w:r>
+      <w:r>
+        <w:rPr>
+          <w:rFonts w:ascii="Courier New" w:eastAsia="Times New Roman" w:hAnsi="Courier New" w:cs="Courier New"/>
+          <w:color w:val="9876AA"/>
+          <w:sz w:val="20"/>
+          <w:szCs w:val="20"/>
+          <w:lang w:val="en-US" w:eastAsia="ru-RU"/>
+        </w:rPr>
+        <w:t>posts</w:t>
+      </w:r>
+      <w:r>
+        <w:rPr>
+          <w:rFonts w:ascii="Courier New" w:eastAsia="Times New Roman" w:hAnsi="Courier New" w:cs="Courier New"/>
+          <w:color w:val="A9B7C6"/>
+          <w:sz w:val="20"/>
+          <w:szCs w:val="20"/>
+          <w:lang w:val="en-US" w:eastAsia="ru-RU"/>
+        </w:rPr>
+        <w:t>.</w:t>
+      </w:r>
+      <w:r>
+        <w:rPr>
+          <w:rFonts w:ascii="Courier New" w:eastAsia="Times New Roman" w:hAnsi="Courier New" w:cs="Courier New"/>
+          <w:color w:val="FFC66D"/>
+          <w:sz w:val="20"/>
+          <w:szCs w:val="20"/>
+          <w:lang w:val="en-US" w:eastAsia="ru-RU"/>
+        </w:rPr>
+        <w:t>push</w:t>
+      </w:r>
+      <w:r>
+        <w:rPr>
+          <w:rFonts w:ascii="Courier New" w:eastAsia="Times New Roman" w:hAnsi="Courier New" w:cs="Courier New"/>
+          <w:color w:val="A9B7C6"/>
+          <w:sz w:val="20"/>
+          <w:szCs w:val="20"/>
+          <w:lang w:val="en-US" w:eastAsia="ru-RU"/>
+        </w:rPr>
+        <w:t>(newPost)</w:t>
+      </w:r>
+      <w:r>
+        <w:rPr>
+          <w:rFonts w:ascii="Courier New" w:eastAsia="Times New Roman" w:hAnsi="Courier New" w:cs="Courier New"/>
+          <w:color w:val="A9B7C6"/>
+          <w:sz w:val="20"/>
+          <w:szCs w:val="20"/>
+          <w:lang w:val="en-US" w:eastAsia="ru-RU"/>
+        </w:rPr>
+        <w:br/>
+        <w:t xml:space="preserve">        state.</w:t>
+      </w:r>
+      <w:r>
+        <w:rPr>
+          <w:rFonts w:ascii="Courier New" w:eastAsia="Times New Roman" w:hAnsi="Courier New" w:cs="Courier New"/>
+          <w:color w:val="9876AA"/>
+          <w:sz w:val="20"/>
+          <w:szCs w:val="20"/>
+          <w:lang w:val="en-US" w:eastAsia="ru-RU"/>
+        </w:rPr>
+        <w:t xml:space="preserve">newPostText </w:t>
+      </w:r>
+      <w:r>
+        <w:rPr>
+          <w:rFonts w:ascii="Courier New" w:eastAsia="Times New Roman" w:hAnsi="Courier New" w:cs="Courier New"/>
+          <w:color w:val="A9B7C6"/>
+          <w:sz w:val="20"/>
+          <w:szCs w:val="20"/>
+          <w:lang w:val="en-US" w:eastAsia="ru-RU"/>
+        </w:rPr>
+        <w:t xml:space="preserve">= </w:t>
+      </w:r>
+      <w:r>
+        <w:rPr>
+          <w:rFonts w:ascii="Courier New" w:eastAsia="Times New Roman" w:hAnsi="Courier New" w:cs="Courier New"/>
+          <w:color w:val="6A8759"/>
+          <w:sz w:val="20"/>
+          <w:szCs w:val="20"/>
+          <w:lang w:val="en-US" w:eastAsia="ru-RU"/>
+        </w:rPr>
+        <w:t>''</w:t>
+      </w:r>
+      <w:r>
+        <w:rPr>
+          <w:rFonts w:ascii="Courier New" w:eastAsia="Times New Roman" w:hAnsi="Courier New" w:cs="Courier New"/>
+          <w:color w:val="6A8759"/>
+          <w:sz w:val="20"/>
+          <w:szCs w:val="20"/>
+          <w:lang w:val="en-US" w:eastAsia="ru-RU"/>
+        </w:rPr>
+        <w:br/>
+      </w:r>
+      <w:r>
+        <w:rPr>
+          <w:rFonts w:ascii="Courier New" w:eastAsia="Times New Roman" w:hAnsi="Courier New" w:cs="Courier New"/>
+          <w:color w:val="6A8759"/>
+          <w:sz w:val="20"/>
+          <w:szCs w:val="20"/>
+          <w:lang w:val="en-US" w:eastAsia="ru-RU"/>
+        </w:rPr>
+        <w:br/>
+        <w:t xml:space="preserve">    </w:t>
+      </w:r>
+      <w:r>
+        <w:rPr>
+          <w:rFonts w:ascii="Courier New" w:eastAsia="Times New Roman" w:hAnsi="Courier New" w:cs="Courier New"/>
+          <w:color w:val="A9B7C6"/>
+          <w:sz w:val="20"/>
+          <w:szCs w:val="20"/>
+          <w:lang w:val="en-US" w:eastAsia="ru-RU"/>
+        </w:rPr>
+        <w:t xml:space="preserve">} </w:t>
+      </w:r>
+      <w:r>
+        <w:rPr>
+          <w:rFonts w:ascii="Courier New" w:eastAsia="Times New Roman" w:hAnsi="Courier New" w:cs="Courier New"/>
+          <w:color w:val="CC7832"/>
+          <w:sz w:val="20"/>
+          <w:szCs w:val="20"/>
+          <w:lang w:val="en-US" w:eastAsia="ru-RU"/>
+        </w:rPr>
+        <w:t>else if</w:t>
+      </w:r>
+      <w:r>
+        <w:rPr>
+          <w:rFonts w:ascii="Courier New" w:eastAsia="Times New Roman" w:hAnsi="Courier New" w:cs="Courier New"/>
+          <w:color w:val="A9B7C6"/>
+          <w:sz w:val="20"/>
+          <w:szCs w:val="20"/>
+          <w:lang w:val="en-US" w:eastAsia="ru-RU"/>
+        </w:rPr>
+        <w:t>(action.</w:t>
+      </w:r>
+      <w:r>
+        <w:rPr>
+          <w:rFonts w:ascii="Courier New" w:eastAsia="Times New Roman" w:hAnsi="Courier New" w:cs="Courier New"/>
+          <w:color w:val="9876AA"/>
+          <w:sz w:val="20"/>
+          <w:szCs w:val="20"/>
+          <w:lang w:val="en-US" w:eastAsia="ru-RU"/>
+        </w:rPr>
+        <w:t xml:space="preserve">type </w:t>
+      </w:r>
+      <w:r>
+        <w:rPr>
+          <w:rFonts w:ascii="Courier New" w:eastAsia="Times New Roman" w:hAnsi="Courier New" w:cs="Courier New"/>
+          <w:color w:val="A9B7C6"/>
+          <w:sz w:val="20"/>
+          <w:szCs w:val="20"/>
+          <w:lang w:val="en-US" w:eastAsia="ru-RU"/>
+        </w:rPr>
+        <w:t>=== UPDATE_NEW_POST){</w:t>
+      </w:r>
+      <w:r>
+        <w:rPr>
+          <w:rFonts w:ascii="Courier New" w:eastAsia="Times New Roman" w:hAnsi="Courier New" w:cs="Courier New"/>
+          <w:color w:val="A9B7C6"/>
+          <w:sz w:val="20"/>
+          <w:szCs w:val="20"/>
+          <w:lang w:val="en-US" w:eastAsia="ru-RU"/>
+        </w:rPr>
+        <w:br/>
+        <w:t xml:space="preserve">        state.</w:t>
+      </w:r>
+      <w:r>
+        <w:rPr>
+          <w:rFonts w:ascii="Courier New" w:eastAsia="Times New Roman" w:hAnsi="Courier New" w:cs="Courier New"/>
+          <w:color w:val="9876AA"/>
+          <w:sz w:val="20"/>
+          <w:szCs w:val="20"/>
+          <w:lang w:val="en-US" w:eastAsia="ru-RU"/>
+        </w:rPr>
+        <w:t xml:space="preserve">newPostText </w:t>
+      </w:r>
+      <w:r>
+        <w:rPr>
+          <w:rFonts w:ascii="Courier New" w:eastAsia="Times New Roman" w:hAnsi="Courier New" w:cs="Courier New"/>
+          <w:color w:val="A9B7C6"/>
+          <w:sz w:val="20"/>
+          <w:szCs w:val="20"/>
+          <w:lang w:val="en-US" w:eastAsia="ru-RU"/>
+        </w:rPr>
+        <w:t>= action.</w:t>
+      </w:r>
+      <w:r>
+        <w:rPr>
+          <w:rFonts w:ascii="Courier New" w:eastAsia="Times New Roman" w:hAnsi="Courier New" w:cs="Courier New"/>
+          <w:color w:val="9876AA"/>
+          <w:sz w:val="20"/>
+          <w:szCs w:val="20"/>
+          <w:lang w:val="en-US" w:eastAsia="ru-RU"/>
+        </w:rPr>
+        <w:t>newText</w:t>
+      </w:r>
+      <w:r>
+        <w:rPr>
+          <w:rFonts w:ascii="Courier New" w:eastAsia="Times New Roman" w:hAnsi="Courier New" w:cs="Courier New"/>
+          <w:color w:val="9876AA"/>
+          <w:sz w:val="20"/>
+          <w:szCs w:val="20"/>
+          <w:lang w:val="en-US" w:eastAsia="ru-RU"/>
+        </w:rPr>
+        <w:br/>
+      </w:r>
+      <w:r>
+        <w:rPr>
+          <w:rFonts w:ascii="Courier New" w:eastAsia="Times New Roman" w:hAnsi="Courier New" w:cs="Courier New"/>
+          <w:color w:val="A9B7C6"/>
+          <w:sz w:val="20"/>
+          <w:szCs w:val="20"/>
+          <w:lang w:val="en-US" w:eastAsia="ru-RU"/>
+        </w:rPr>
+        <w:t>}</w:t>
+      </w:r>
+    </w:p>
+    <w:p>
+      <w:r>
+        <w:rPr>
+          <w:lang w:val="en-US"/>
+        </w:rPr>
+        <w:t>2.</w:t>
+      </w:r>
+      <w:r>
+        <w:t>Стало(аналог иф елс)</w:t>
+      </w:r>
+    </w:p>
+    <w:p>
+      <w:pPr>
+        <w:shd w:val="clear" w:color="auto" w:fill="2B2B2B"/>
+        <w:tabs>
+          <w:tab w:val="left" w:pos="916"/>
+          <w:tab w:val="left" w:pos="1832"/>
+          <w:tab w:val="left" w:pos="2748"/>
+          <w:tab w:val="left" w:pos="3664"/>
+          <w:tab w:val="left" w:pos="4580"/>
+          <w:tab w:val="left" w:pos="5496"/>
+          <w:tab w:val="left" w:pos="6412"/>
+          <w:tab w:val="left" w:pos="7328"/>
+          <w:tab w:val="left" w:pos="8244"/>
+          <w:tab w:val="left" w:pos="9160"/>
+          <w:tab w:val="left" w:pos="10076"/>
+          <w:tab w:val="left" w:pos="10992"/>
+          <w:tab w:val="left" w:pos="11908"/>
+          <w:tab w:val="left" w:pos="12824"/>
+          <w:tab w:val="left" w:pos="13740"/>
+          <w:tab w:val="left" w:pos="14656"/>
+        </w:tabs>
+        <w:spacing w:after="0" w:line="240" w:lineRule="auto"/>
+        <w:rPr>
+          <w:rFonts w:ascii="Courier New" w:eastAsia="Times New Roman" w:hAnsi="Courier New" w:cs="Courier New"/>
+          <w:color w:val="A9B7C6"/>
+          <w:sz w:val="20"/>
+          <w:szCs w:val="20"/>
+          <w:lang w:val="en-US" w:eastAsia="ru-RU"/>
+        </w:rPr>
+      </w:pPr>
+      <w:r>
+        <w:rPr>
+          <w:rFonts w:ascii="Courier New" w:eastAsia="Times New Roman" w:hAnsi="Courier New" w:cs="Courier New"/>
+          <w:color w:val="CC7832"/>
+          <w:sz w:val="20"/>
+          <w:szCs w:val="20"/>
+          <w:lang w:val="en-US" w:eastAsia="ru-RU"/>
+        </w:rPr>
+        <w:t xml:space="preserve">switch </w:t>
+      </w:r>
+      <w:r>
+        <w:rPr>
+          <w:rFonts w:ascii="Courier New" w:eastAsia="Times New Roman" w:hAnsi="Courier New" w:cs="Courier New"/>
+          <w:color w:val="A9B7C6"/>
+          <w:sz w:val="20"/>
+          <w:szCs w:val="20"/>
+          <w:lang w:val="en-US" w:eastAsia="ru-RU"/>
+        </w:rPr>
+        <w:t>(action.</w:t>
+      </w:r>
+      <w:r>
+        <w:rPr>
+          <w:rFonts w:ascii="Courier New" w:eastAsia="Times New Roman" w:hAnsi="Courier New" w:cs="Courier New"/>
+          <w:color w:val="9876AA"/>
+          <w:sz w:val="20"/>
+          <w:szCs w:val="20"/>
+          <w:lang w:val="en-US" w:eastAsia="ru-RU"/>
+        </w:rPr>
+        <w:t>type</w:t>
+      </w:r>
+      <w:r>
+        <w:rPr>
+          <w:rFonts w:ascii="Courier New" w:eastAsia="Times New Roman" w:hAnsi="Courier New" w:cs="Courier New"/>
+          <w:color w:val="A9B7C6"/>
+          <w:sz w:val="20"/>
+          <w:szCs w:val="20"/>
+          <w:lang w:val="en-US" w:eastAsia="ru-RU"/>
+        </w:rPr>
+        <w:t>) {</w:t>
+      </w:r>
+      <w:r>
+        <w:rPr>
+          <w:rFonts w:ascii="Courier New" w:eastAsia="Times New Roman" w:hAnsi="Courier New" w:cs="Courier New"/>
+          <w:color w:val="A9B7C6"/>
+          <w:sz w:val="20"/>
+          <w:szCs w:val="20"/>
+          <w:lang w:val="en-US" w:eastAsia="ru-RU"/>
+        </w:rPr>
+        <w:br/>
+        <w:t xml:space="preserve">    </w:t>
+      </w:r>
+      <w:r>
+        <w:rPr>
+          <w:rFonts w:ascii="Courier New" w:eastAsia="Times New Roman" w:hAnsi="Courier New" w:cs="Courier New"/>
+          <w:color w:val="CC7832"/>
+          <w:sz w:val="20"/>
+          <w:szCs w:val="20"/>
+          <w:lang w:val="en-US" w:eastAsia="ru-RU"/>
+        </w:rPr>
+        <w:t xml:space="preserve">case </w:t>
+      </w:r>
+      <w:r>
+        <w:rPr>
+          <w:rFonts w:ascii="Courier New" w:eastAsia="Times New Roman" w:hAnsi="Courier New" w:cs="Courier New"/>
+          <w:color w:val="A9B7C6"/>
+          <w:sz w:val="20"/>
+          <w:szCs w:val="20"/>
+          <w:lang w:val="en-US" w:eastAsia="ru-RU"/>
+        </w:rPr>
+        <w:t>ADD_POST:</w:t>
+      </w:r>
+      <w:r>
+        <w:rPr>
+          <w:rFonts w:ascii="Courier New" w:eastAsia="Times New Roman" w:hAnsi="Courier New" w:cs="Courier New"/>
+          <w:color w:val="A9B7C6"/>
+          <w:sz w:val="20"/>
+          <w:szCs w:val="20"/>
+          <w:lang w:val="en-US" w:eastAsia="ru-RU"/>
+        </w:rPr>
+        <w:br/>
+        <w:t xml:space="preserve">        </w:t>
+      </w:r>
+      <w:r>
+        <w:rPr>
+          <w:rFonts w:ascii="Courier New" w:eastAsia="Times New Roman" w:hAnsi="Courier New" w:cs="Courier New"/>
+          <w:color w:val="CC7832"/>
+          <w:sz w:val="20"/>
+          <w:szCs w:val="20"/>
+          <w:lang w:val="en-US" w:eastAsia="ru-RU"/>
+        </w:rPr>
+        <w:t xml:space="preserve">let </w:t>
+      </w:r>
+      <w:r>
+        <w:rPr>
+          <w:rFonts w:ascii="Courier New" w:eastAsia="Times New Roman" w:hAnsi="Courier New" w:cs="Courier New"/>
+          <w:color w:val="A9B7C6"/>
+          <w:sz w:val="20"/>
+          <w:szCs w:val="20"/>
+          <w:lang w:val="en-US" w:eastAsia="ru-RU"/>
+        </w:rPr>
+        <w:t>newPost: PostsType = {</w:t>
+      </w:r>
+      <w:r>
+        <w:rPr>
+          <w:rFonts w:ascii="Courier New" w:eastAsia="Times New Roman" w:hAnsi="Courier New" w:cs="Courier New"/>
+          <w:color w:val="A9B7C6"/>
+          <w:sz w:val="20"/>
+          <w:szCs w:val="20"/>
+          <w:lang w:val="en-US" w:eastAsia="ru-RU"/>
+        </w:rPr>
+        <w:br/>
+        <w:t xml:space="preserve">            </w:t>
+      </w:r>
+      <w:r>
+        <w:rPr>
+          <w:rFonts w:ascii="Courier New" w:eastAsia="Times New Roman" w:hAnsi="Courier New" w:cs="Courier New"/>
+          <w:color w:val="9876AA"/>
+          <w:sz w:val="20"/>
+          <w:szCs w:val="20"/>
+          <w:lang w:val="en-US" w:eastAsia="ru-RU"/>
+        </w:rPr>
+        <w:t>id</w:t>
+      </w:r>
+      <w:r>
+        <w:rPr>
+          <w:rFonts w:ascii="Courier New" w:eastAsia="Times New Roman" w:hAnsi="Courier New" w:cs="Courier New"/>
+          <w:color w:val="A9B7C6"/>
+          <w:sz w:val="20"/>
+          <w:szCs w:val="20"/>
+          <w:lang w:val="en-US" w:eastAsia="ru-RU"/>
+        </w:rPr>
+        <w:t xml:space="preserve">: </w:t>
+      </w:r>
+      <w:r>
+        <w:rPr>
+          <w:rFonts w:ascii="Courier New" w:eastAsia="Times New Roman" w:hAnsi="Courier New" w:cs="Courier New"/>
+          <w:color w:val="CC7832"/>
+          <w:sz w:val="20"/>
+          <w:szCs w:val="20"/>
+          <w:lang w:val="en-US" w:eastAsia="ru-RU"/>
+        </w:rPr>
+        <w:t xml:space="preserve">new </w:t>
+      </w:r>
+      <w:r>
+        <w:rPr>
+          <w:rFonts w:ascii="Courier New" w:eastAsia="Times New Roman" w:hAnsi="Courier New" w:cs="Courier New"/>
+          <w:b/>
+          <w:bCs/>
+          <w:i/>
+          <w:iCs/>
+          <w:color w:val="9876AA"/>
+          <w:sz w:val="20"/>
+          <w:szCs w:val="20"/>
+          <w:lang w:val="en-US" w:eastAsia="ru-RU"/>
+        </w:rPr>
+        <w:t>Date</w:t>
+      </w:r>
+      <w:r>
+        <w:rPr>
+          <w:rFonts w:ascii="Courier New" w:eastAsia="Times New Roman" w:hAnsi="Courier New" w:cs="Courier New"/>
+          <w:color w:val="A9B7C6"/>
+          <w:sz w:val="20"/>
+          <w:szCs w:val="20"/>
+          <w:lang w:val="en-US" w:eastAsia="ru-RU"/>
+        </w:rPr>
+        <w:t>().</w:t>
+      </w:r>
+      <w:r>
+        <w:rPr>
+          <w:rFonts w:ascii="Courier New" w:eastAsia="Times New Roman" w:hAnsi="Courier New" w:cs="Courier New"/>
+          <w:color w:val="FFC66D"/>
+          <w:sz w:val="20"/>
+          <w:szCs w:val="20"/>
+          <w:lang w:val="en-US" w:eastAsia="ru-RU"/>
+        </w:rPr>
+        <w:t>getTime</w:t>
+      </w:r>
+      <w:r>
+        <w:rPr>
+          <w:rFonts w:ascii="Courier New" w:eastAsia="Times New Roman" w:hAnsi="Courier New" w:cs="Courier New"/>
+          <w:color w:val="A9B7C6"/>
+          <w:sz w:val="20"/>
+          <w:szCs w:val="20"/>
+          <w:lang w:val="en-US" w:eastAsia="ru-RU"/>
+        </w:rPr>
+        <w:t>()</w:t>
+      </w:r>
+      <w:r>
+        <w:rPr>
+          <w:rFonts w:ascii="Courier New" w:eastAsia="Times New Roman" w:hAnsi="Courier New" w:cs="Courier New"/>
+          <w:color w:val="CC7832"/>
+          <w:sz w:val="20"/>
+          <w:szCs w:val="20"/>
+          <w:lang w:val="en-US" w:eastAsia="ru-RU"/>
+        </w:rPr>
+        <w:t>,</w:t>
+      </w:r>
+      <w:r>
+        <w:rPr>
+          <w:rFonts w:ascii="Courier New" w:eastAsia="Times New Roman" w:hAnsi="Courier New" w:cs="Courier New"/>
+          <w:color w:val="CC7832"/>
+          <w:sz w:val="20"/>
+          <w:szCs w:val="20"/>
+          <w:lang w:val="en-US" w:eastAsia="ru-RU"/>
+        </w:rPr>
+        <w:br/>
+        <w:t xml:space="preserve">            </w:t>
+      </w:r>
+      <w:r>
+        <w:rPr>
+          <w:rFonts w:ascii="Courier New" w:eastAsia="Times New Roman" w:hAnsi="Courier New" w:cs="Courier New"/>
+          <w:color w:val="9876AA"/>
+          <w:sz w:val="20"/>
+          <w:szCs w:val="20"/>
+          <w:lang w:val="en-US" w:eastAsia="ru-RU"/>
+        </w:rPr>
+        <w:t>messages</w:t>
+      </w:r>
+      <w:r>
+        <w:rPr>
+          <w:rFonts w:ascii="Courier New" w:eastAsia="Times New Roman" w:hAnsi="Courier New" w:cs="Courier New"/>
+          <w:color w:val="A9B7C6"/>
+          <w:sz w:val="20"/>
+          <w:szCs w:val="20"/>
+          <w:lang w:val="en-US" w:eastAsia="ru-RU"/>
+        </w:rPr>
+        <w:t>: state.</w:t>
+      </w:r>
+      <w:r>
+        <w:rPr>
+          <w:rFonts w:ascii="Courier New" w:eastAsia="Times New Roman" w:hAnsi="Courier New" w:cs="Courier New"/>
+          <w:color w:val="9876AA"/>
+          <w:sz w:val="20"/>
+          <w:szCs w:val="20"/>
+          <w:lang w:val="en-US" w:eastAsia="ru-RU"/>
+        </w:rPr>
+        <w:t>newPostText</w:t>
+      </w:r>
+      <w:r>
+        <w:rPr>
+          <w:rFonts w:ascii="Courier New" w:eastAsia="Times New Roman" w:hAnsi="Courier New" w:cs="Courier New"/>
+          <w:color w:val="CC7832"/>
+          <w:sz w:val="20"/>
+          <w:szCs w:val="20"/>
+          <w:lang w:val="en-US" w:eastAsia="ru-RU"/>
+        </w:rPr>
+        <w:t>,</w:t>
+      </w:r>
+      <w:r>
+        <w:rPr>
+          <w:rFonts w:ascii="Courier New" w:eastAsia="Times New Roman" w:hAnsi="Courier New" w:cs="Courier New"/>
+          <w:color w:val="CC7832"/>
+          <w:sz w:val="20"/>
+          <w:szCs w:val="20"/>
+          <w:lang w:val="en-US" w:eastAsia="ru-RU"/>
+        </w:rPr>
+        <w:br/>
+        <w:t xml:space="preserve">            </w:t>
+      </w:r>
+      <w:r>
+        <w:rPr>
+          <w:rFonts w:ascii="Courier New" w:eastAsia="Times New Roman" w:hAnsi="Courier New" w:cs="Courier New"/>
+          <w:color w:val="9876AA"/>
+          <w:sz w:val="20"/>
+          <w:szCs w:val="20"/>
+          <w:lang w:val="en-US" w:eastAsia="ru-RU"/>
+        </w:rPr>
+        <w:t>likesCount</w:t>
+      </w:r>
+      <w:r>
+        <w:rPr>
+          <w:rFonts w:ascii="Courier New" w:eastAsia="Times New Roman" w:hAnsi="Courier New" w:cs="Courier New"/>
+          <w:color w:val="A9B7C6"/>
+          <w:sz w:val="20"/>
+          <w:szCs w:val="20"/>
+          <w:lang w:val="en-US" w:eastAsia="ru-RU"/>
+        </w:rPr>
+        <w:t xml:space="preserve">: </w:t>
+      </w:r>
+      <w:r>
+        <w:rPr>
+          <w:rFonts w:ascii="Courier New" w:eastAsia="Times New Roman" w:hAnsi="Courier New" w:cs="Courier New"/>
+          <w:color w:val="6897BB"/>
+          <w:sz w:val="20"/>
+          <w:szCs w:val="20"/>
+          <w:lang w:val="en-US" w:eastAsia="ru-RU"/>
+        </w:rPr>
+        <w:t>0</w:t>
+      </w:r>
+      <w:r>
+        <w:rPr>
+          <w:rFonts w:ascii="Courier New" w:eastAsia="Times New Roman" w:hAnsi="Courier New" w:cs="Courier New"/>
+          <w:color w:val="CC7832"/>
+          <w:sz w:val="20"/>
+          <w:szCs w:val="20"/>
+          <w:lang w:val="en-US" w:eastAsia="ru-RU"/>
+        </w:rPr>
+        <w:t>,</w:t>
+      </w:r>
+      <w:r>
+        <w:rPr>
+          <w:rFonts w:ascii="Courier New" w:eastAsia="Times New Roman" w:hAnsi="Courier New" w:cs="Courier New"/>
+          <w:color w:val="CC7832"/>
+          <w:sz w:val="20"/>
+          <w:szCs w:val="20"/>
+          <w:lang w:val="en-US" w:eastAsia="ru-RU"/>
+        </w:rPr>
+        <w:br/>
+        <w:t xml:space="preserve">        </w:t>
+      </w:r>
+      <w:r>
+        <w:rPr>
+          <w:rFonts w:ascii="Courier New" w:eastAsia="Times New Roman" w:hAnsi="Courier New" w:cs="Courier New"/>
+          <w:color w:val="A9B7C6"/>
+          <w:sz w:val="20"/>
+          <w:szCs w:val="20"/>
+          <w:lang w:val="en-US" w:eastAsia="ru-RU"/>
+        </w:rPr>
+        <w:t>}</w:t>
+      </w:r>
+      <w:r>
+        <w:rPr>
+          <w:rFonts w:ascii="Courier New" w:eastAsia="Times New Roman" w:hAnsi="Courier New" w:cs="Courier New"/>
+          <w:color w:val="A9B7C6"/>
+          <w:sz w:val="20"/>
+          <w:szCs w:val="20"/>
+          <w:lang w:val="en-US" w:eastAsia="ru-RU"/>
+        </w:rPr>
+        <w:br/>
+        <w:t xml:space="preserve">        state.</w:t>
+      </w:r>
+      <w:r>
+        <w:rPr>
+          <w:rFonts w:ascii="Courier New" w:eastAsia="Times New Roman" w:hAnsi="Courier New" w:cs="Courier New"/>
+          <w:color w:val="9876AA"/>
+          <w:sz w:val="20"/>
+          <w:szCs w:val="20"/>
+          <w:lang w:val="en-US" w:eastAsia="ru-RU"/>
+        </w:rPr>
+        <w:t>posts</w:t>
+      </w:r>
+      <w:r>
+        <w:rPr>
+          <w:rFonts w:ascii="Courier New" w:eastAsia="Times New Roman" w:hAnsi="Courier New" w:cs="Courier New"/>
+          <w:color w:val="A9B7C6"/>
+          <w:sz w:val="20"/>
+          <w:szCs w:val="20"/>
+          <w:lang w:val="en-US" w:eastAsia="ru-RU"/>
+        </w:rPr>
+        <w:t>.</w:t>
+      </w:r>
+      <w:r>
+        <w:rPr>
+          <w:rFonts w:ascii="Courier New" w:eastAsia="Times New Roman" w:hAnsi="Courier New" w:cs="Courier New"/>
+          <w:color w:val="FFC66D"/>
+          <w:sz w:val="20"/>
+          <w:szCs w:val="20"/>
+          <w:lang w:val="en-US" w:eastAsia="ru-RU"/>
+        </w:rPr>
+        <w:t>push</w:t>
+      </w:r>
+      <w:r>
+        <w:rPr>
+          <w:rFonts w:ascii="Courier New" w:eastAsia="Times New Roman" w:hAnsi="Courier New" w:cs="Courier New"/>
+          <w:color w:val="A9B7C6"/>
+          <w:sz w:val="20"/>
+          <w:szCs w:val="20"/>
+          <w:lang w:val="en-US" w:eastAsia="ru-RU"/>
+        </w:rPr>
+        <w:t>(newPost)</w:t>
+      </w:r>
+      <w:r>
+        <w:rPr>
+          <w:rFonts w:ascii="Courier New" w:eastAsia="Times New Roman" w:hAnsi="Courier New" w:cs="Courier New"/>
+          <w:color w:val="A9B7C6"/>
+          <w:sz w:val="20"/>
+          <w:szCs w:val="20"/>
+          <w:lang w:val="en-US" w:eastAsia="ru-RU"/>
+        </w:rPr>
+        <w:br/>
+        <w:t xml:space="preserve">        state.</w:t>
+      </w:r>
+      <w:r>
+        <w:rPr>
+          <w:rFonts w:ascii="Courier New" w:eastAsia="Times New Roman" w:hAnsi="Courier New" w:cs="Courier New"/>
+          <w:color w:val="9876AA"/>
+          <w:sz w:val="20"/>
+          <w:szCs w:val="20"/>
+          <w:lang w:val="en-US" w:eastAsia="ru-RU"/>
+        </w:rPr>
+        <w:t xml:space="preserve">newPostText </w:t>
+      </w:r>
+      <w:r>
+        <w:rPr>
+          <w:rFonts w:ascii="Courier New" w:eastAsia="Times New Roman" w:hAnsi="Courier New" w:cs="Courier New"/>
+          <w:color w:val="A9B7C6"/>
+          <w:sz w:val="20"/>
+          <w:szCs w:val="20"/>
+          <w:lang w:val="en-US" w:eastAsia="ru-RU"/>
+        </w:rPr>
+        <w:t xml:space="preserve">= </w:t>
+      </w:r>
+      <w:r>
+        <w:rPr>
+          <w:rFonts w:ascii="Courier New" w:eastAsia="Times New Roman" w:hAnsi="Courier New" w:cs="Courier New"/>
+          <w:color w:val="6A8759"/>
+          <w:sz w:val="20"/>
+          <w:szCs w:val="20"/>
+          <w:lang w:val="en-US" w:eastAsia="ru-RU"/>
+        </w:rPr>
+        <w:t>''</w:t>
+      </w:r>
+      <w:r>
+        <w:rPr>
+          <w:rFonts w:ascii="Courier New" w:eastAsia="Times New Roman" w:hAnsi="Courier New" w:cs="Courier New"/>
+          <w:color w:val="CC7832"/>
+          <w:sz w:val="20"/>
+          <w:szCs w:val="20"/>
+          <w:lang w:val="en-US" w:eastAsia="ru-RU"/>
+        </w:rPr>
+        <w:t>;</w:t>
+      </w:r>
+      <w:r>
+        <w:rPr>
+          <w:rFonts w:ascii="Courier New" w:eastAsia="Times New Roman" w:hAnsi="Courier New" w:cs="Courier New"/>
+          <w:color w:val="CC7832"/>
+          <w:sz w:val="20"/>
+          <w:szCs w:val="20"/>
+          <w:lang w:val="en-US" w:eastAsia="ru-RU"/>
+        </w:rPr>
+        <w:br/>
+        <w:t xml:space="preserve">        return </w:t>
+      </w:r>
+      <w:r>
+        <w:rPr>
+          <w:rFonts w:ascii="Courier New" w:eastAsia="Times New Roman" w:hAnsi="Courier New" w:cs="Courier New"/>
+          <w:color w:val="A9B7C6"/>
+          <w:sz w:val="20"/>
+          <w:szCs w:val="20"/>
+          <w:lang w:val="en-US" w:eastAsia="ru-RU"/>
+        </w:rPr>
+        <w:t>state</w:t>
+      </w:r>
+      <w:r>
+        <w:rPr>
+          <w:rFonts w:ascii="Courier New" w:eastAsia="Times New Roman" w:hAnsi="Courier New" w:cs="Courier New"/>
+          <w:color w:val="A9B7C6"/>
+          <w:sz w:val="20"/>
+          <w:szCs w:val="20"/>
+          <w:lang w:val="en-US" w:eastAsia="ru-RU"/>
+        </w:rPr>
+        <w:br/>
+      </w:r>
+      <w:r>
+        <w:rPr>
+          <w:rFonts w:ascii="Courier New" w:eastAsia="Times New Roman" w:hAnsi="Courier New" w:cs="Courier New"/>
+          <w:color w:val="A9B7C6"/>
+          <w:sz w:val="20"/>
+          <w:szCs w:val="20"/>
+          <w:lang w:val="en-US" w:eastAsia="ru-RU"/>
+        </w:rPr>
+        <w:br/>
+        <w:t xml:space="preserve">    </w:t>
+      </w:r>
+      <w:r>
+        <w:rPr>
+          <w:rFonts w:ascii="Courier New" w:eastAsia="Times New Roman" w:hAnsi="Courier New" w:cs="Courier New"/>
+          <w:color w:val="CC7832"/>
+          <w:sz w:val="20"/>
+          <w:szCs w:val="20"/>
+          <w:lang w:val="en-US" w:eastAsia="ru-RU"/>
+        </w:rPr>
+        <w:t xml:space="preserve">case </w:t>
+      </w:r>
+      <w:r>
+        <w:rPr>
+          <w:rFonts w:ascii="Courier New" w:eastAsia="Times New Roman" w:hAnsi="Courier New" w:cs="Courier New"/>
+          <w:color w:val="A9B7C6"/>
+          <w:sz w:val="20"/>
+          <w:szCs w:val="20"/>
+          <w:lang w:val="en-US" w:eastAsia="ru-RU"/>
+        </w:rPr>
+        <w:t>UPDATE_NEW_POST:</w:t>
+      </w:r>
+      <w:r>
+        <w:rPr>
+          <w:rFonts w:ascii="Courier New" w:eastAsia="Times New Roman" w:hAnsi="Courier New" w:cs="Courier New"/>
+          <w:color w:val="A9B7C6"/>
+          <w:sz w:val="20"/>
+          <w:szCs w:val="20"/>
+          <w:lang w:val="en-US" w:eastAsia="ru-RU"/>
+        </w:rPr>
+        <w:br/>
+        <w:t xml:space="preserve">        state.</w:t>
+      </w:r>
+      <w:r>
+        <w:rPr>
+          <w:rFonts w:ascii="Courier New" w:eastAsia="Times New Roman" w:hAnsi="Courier New" w:cs="Courier New"/>
+          <w:color w:val="9876AA"/>
+          <w:sz w:val="20"/>
+          <w:szCs w:val="20"/>
+          <w:lang w:val="en-US" w:eastAsia="ru-RU"/>
+        </w:rPr>
+        <w:t xml:space="preserve">newPostText </w:t>
+      </w:r>
+      <w:r>
+        <w:rPr>
+          <w:rFonts w:ascii="Courier New" w:eastAsia="Times New Roman" w:hAnsi="Courier New" w:cs="Courier New"/>
+          <w:color w:val="A9B7C6"/>
+          <w:sz w:val="20"/>
+          <w:szCs w:val="20"/>
+          <w:lang w:val="en-US" w:eastAsia="ru-RU"/>
+        </w:rPr>
+        <w:t>= action.</w:t>
+      </w:r>
+      <w:r>
+        <w:rPr>
+          <w:rFonts w:ascii="Courier New" w:eastAsia="Times New Roman" w:hAnsi="Courier New" w:cs="Courier New"/>
+          <w:color w:val="9876AA"/>
+          <w:sz w:val="20"/>
+          <w:szCs w:val="20"/>
+          <w:lang w:val="en-US" w:eastAsia="ru-RU"/>
+        </w:rPr>
+        <w:t>newText</w:t>
+      </w:r>
+      <w:r>
+        <w:rPr>
+          <w:rFonts w:ascii="Courier New" w:eastAsia="Times New Roman" w:hAnsi="Courier New" w:cs="Courier New"/>
+          <w:color w:val="CC7832"/>
+          <w:sz w:val="20"/>
+          <w:szCs w:val="20"/>
+          <w:lang w:val="en-US" w:eastAsia="ru-RU"/>
+        </w:rPr>
+        <w:t>;</w:t>
+      </w:r>
+      <w:r>
+        <w:rPr>
+          <w:rFonts w:ascii="Courier New" w:eastAsia="Times New Roman" w:hAnsi="Courier New" w:cs="Courier New"/>
+          <w:color w:val="CC7832"/>
+          <w:sz w:val="20"/>
+          <w:szCs w:val="20"/>
+          <w:lang w:val="en-US" w:eastAsia="ru-RU"/>
+        </w:rPr>
+        <w:br/>
+        <w:t xml:space="preserve">        return </w:t>
+      </w:r>
+      <w:r>
+        <w:rPr>
+          <w:rFonts w:ascii="Courier New" w:eastAsia="Times New Roman" w:hAnsi="Courier New" w:cs="Courier New"/>
+          <w:color w:val="A9B7C6"/>
+          <w:sz w:val="20"/>
+          <w:szCs w:val="20"/>
+          <w:lang w:val="en-US" w:eastAsia="ru-RU"/>
+        </w:rPr>
+        <w:t>state</w:t>
+      </w:r>
+      <w:r>
+        <w:rPr>
+          <w:rFonts w:ascii="Courier New" w:eastAsia="Times New Roman" w:hAnsi="Courier New" w:cs="Courier New"/>
+          <w:color w:val="A9B7C6"/>
+          <w:sz w:val="20"/>
+          <w:szCs w:val="20"/>
+          <w:lang w:val="en-US" w:eastAsia="ru-RU"/>
+        </w:rPr>
+        <w:br/>
+        <w:t xml:space="preserve">    </w:t>
+      </w:r>
+      <w:r>
+        <w:rPr>
+          <w:rFonts w:ascii="Courier New" w:eastAsia="Times New Roman" w:hAnsi="Courier New" w:cs="Courier New"/>
+          <w:color w:val="CC7832"/>
+          <w:sz w:val="20"/>
+          <w:szCs w:val="20"/>
+          <w:lang w:val="en-US" w:eastAsia="ru-RU"/>
+        </w:rPr>
+        <w:t>default</w:t>
+      </w:r>
+      <w:r>
+        <w:rPr>
+          <w:rFonts w:ascii="Courier New" w:eastAsia="Times New Roman" w:hAnsi="Courier New" w:cs="Courier New"/>
+          <w:color w:val="A9B7C6"/>
+          <w:sz w:val="20"/>
+          <w:szCs w:val="20"/>
+          <w:lang w:val="en-US" w:eastAsia="ru-RU"/>
+        </w:rPr>
+        <w:t>:</w:t>
+      </w:r>
+      <w:r>
+        <w:rPr>
+          <w:rFonts w:ascii="Courier New" w:eastAsia="Times New Roman" w:hAnsi="Courier New" w:cs="Courier New"/>
+          <w:color w:val="A9B7C6"/>
+          <w:sz w:val="20"/>
+          <w:szCs w:val="20"/>
+          <w:lang w:val="en-US" w:eastAsia="ru-RU"/>
+        </w:rPr>
+        <w:br/>
+        <w:t xml:space="preserve">        </w:t>
+      </w:r>
+      <w:r>
+        <w:rPr>
+          <w:rFonts w:ascii="Courier New" w:eastAsia="Times New Roman" w:hAnsi="Courier New" w:cs="Courier New"/>
+          <w:color w:val="CC7832"/>
+          <w:sz w:val="20"/>
+          <w:szCs w:val="20"/>
+          <w:lang w:val="en-US" w:eastAsia="ru-RU"/>
+        </w:rPr>
+        <w:t xml:space="preserve">return </w:t>
+      </w:r>
+      <w:r>
+        <w:rPr>
+          <w:rFonts w:ascii="Courier New" w:eastAsia="Times New Roman" w:hAnsi="Courier New" w:cs="Courier New"/>
+          <w:color w:val="A9B7C6"/>
+          <w:sz w:val="20"/>
+          <w:szCs w:val="20"/>
+          <w:lang w:val="en-US" w:eastAsia="ru-RU"/>
+        </w:rPr>
+        <w:t>state</w:t>
+      </w:r>
+      <w:r>
+        <w:rPr>
+          <w:rFonts w:ascii="Courier New" w:eastAsia="Times New Roman" w:hAnsi="Courier New" w:cs="Courier New"/>
+          <w:color w:val="A9B7C6"/>
+          <w:sz w:val="20"/>
+          <w:szCs w:val="20"/>
+          <w:lang w:val="en-US" w:eastAsia="ru-RU"/>
+        </w:rPr>
+        <w:br/>
+        <w:t>}</w:t>
+      </w:r>
+    </w:p>
+    <w:p>
+      <w:pPr>
+        <w:rPr>
+          <w:lang w:val="en-US"/>
+        </w:rPr>
+      </w:pPr>
+    </w:p>
+    <w:p>
+      <w:pPr>
+        <w:pStyle w:val="a3"/>
+        <w:numPr>
+          <w:ilvl w:val="0"/>
+          <w:numId w:val="8"/>
+        </w:numPr>
+      </w:pPr>
+      <w:r>
+        <w:rPr>
+          <w:lang w:val="en-US"/>
+        </w:rPr>
+        <w:t>Reducer</w:t>
+      </w:r>
+      <w:r>
+        <w:t>.ы – это функции, которые получают свою часть стейта и экшн, и возвращает измененый стейт (вынесли функции из диспатча, для деструкторизации)</w:t>
+      </w:r>
+    </w:p>
+    <w:p>
+      <w:pPr>
+        <w:pStyle w:val="a3"/>
+        <w:numPr>
+          <w:ilvl w:val="0"/>
+          <w:numId w:val="8"/>
+        </w:numPr>
+      </w:pPr>
+      <w:r>
+        <w:t xml:space="preserve">Автоматическая типизация(в функции нужно дописать </w:t>
+      </w:r>
+      <w:r>
+        <w:rPr>
+          <w:color w:val="CC7832"/>
+          <w:lang w:val="en-US"/>
+        </w:rPr>
+        <w:t>as</w:t>
+      </w:r>
+      <w:r>
+        <w:rPr>
+          <w:color w:val="CC7832"/>
+        </w:rPr>
+        <w:t xml:space="preserve"> </w:t>
+      </w:r>
+      <w:r>
+        <w:rPr>
+          <w:color w:val="CC7832"/>
+          <w:lang w:val="en-US"/>
+        </w:rPr>
+        <w:t>const</w:t>
+      </w:r>
+      <w:r>
+        <w:t>):</w:t>
+      </w:r>
+    </w:p>
+    <w:p>
+      <w:pPr>
+        <w:pStyle w:val="a3"/>
+        <w:rPr>
+          <w:lang w:val="en-US"/>
+        </w:rPr>
+      </w:pPr>
       <w:bookmarkStart w:id="0" w:name="_GoBack"/>
       <w:bookmarkEnd w:id="0"/>
     </w:p>
     <w:p>
       <w:pPr>
-        <w:rPr>
-          <w:lang w:val="en-US"/>
-        </w:rPr>
-      </w:pPr>
+        <w:shd w:val="clear" w:color="auto" w:fill="2B2B2B"/>
+        <w:tabs>
+          <w:tab w:val="left" w:pos="916"/>
+          <w:tab w:val="left" w:pos="1832"/>
+          <w:tab w:val="left" w:pos="2748"/>
+          <w:tab w:val="left" w:pos="3664"/>
+          <w:tab w:val="left" w:pos="4580"/>
+          <w:tab w:val="left" w:pos="5496"/>
+          <w:tab w:val="left" w:pos="6412"/>
+          <w:tab w:val="left" w:pos="7328"/>
+          <w:tab w:val="left" w:pos="8244"/>
+          <w:tab w:val="left" w:pos="9160"/>
+          <w:tab w:val="left" w:pos="10076"/>
+          <w:tab w:val="left" w:pos="10992"/>
+          <w:tab w:val="left" w:pos="11908"/>
+          <w:tab w:val="left" w:pos="12824"/>
+          <w:tab w:val="left" w:pos="13740"/>
+          <w:tab w:val="left" w:pos="14656"/>
+        </w:tabs>
+        <w:spacing w:after="0" w:line="240" w:lineRule="auto"/>
+        <w:ind w:left="360"/>
+        <w:rPr>
+          <w:rFonts w:ascii="Courier New" w:eastAsia="Times New Roman" w:hAnsi="Courier New" w:cs="Courier New"/>
+          <w:color w:val="A9B7C6"/>
+          <w:sz w:val="20"/>
+          <w:szCs w:val="20"/>
+          <w:lang w:val="en-US" w:eastAsia="ru-RU"/>
+        </w:rPr>
+      </w:pPr>
+      <w:r>
+        <w:rPr>
+          <w:rFonts w:ascii="Courier New" w:eastAsia="Times New Roman" w:hAnsi="Courier New" w:cs="Courier New"/>
+          <w:color w:val="CC7832"/>
+          <w:sz w:val="20"/>
+          <w:szCs w:val="20"/>
+          <w:lang w:val="en-US" w:eastAsia="ru-RU"/>
+        </w:rPr>
+        <w:t xml:space="preserve">type </w:t>
+      </w:r>
+      <w:r>
+        <w:rPr>
+          <w:rFonts w:ascii="Courier New" w:eastAsia="Times New Roman" w:hAnsi="Courier New" w:cs="Courier New"/>
+          <w:color w:val="A9B7C6"/>
+          <w:sz w:val="20"/>
+          <w:szCs w:val="20"/>
+          <w:lang w:val="en-US" w:eastAsia="ru-RU"/>
+        </w:rPr>
+        <w:t>AddPostActionType = ReturnType&lt;</w:t>
+      </w:r>
+      <w:r>
+        <w:rPr>
+          <w:rFonts w:ascii="Courier New" w:eastAsia="Times New Roman" w:hAnsi="Courier New" w:cs="Courier New"/>
+          <w:color w:val="CC7832"/>
+          <w:sz w:val="20"/>
+          <w:szCs w:val="20"/>
+          <w:lang w:val="en-US" w:eastAsia="ru-RU"/>
+        </w:rPr>
+        <w:t xml:space="preserve">typeof </w:t>
+      </w:r>
+      <w:r>
+        <w:rPr>
+          <w:rFonts w:ascii="Courier New" w:eastAsia="Times New Roman" w:hAnsi="Courier New" w:cs="Courier New"/>
+          <w:color w:val="FFC66D"/>
+          <w:sz w:val="20"/>
+          <w:szCs w:val="20"/>
+          <w:lang w:val="en-US" w:eastAsia="ru-RU"/>
+        </w:rPr>
+        <w:t>addPostCreator</w:t>
+      </w:r>
+      <w:r>
+        <w:rPr>
+          <w:rFonts w:ascii="Courier New" w:eastAsia="Times New Roman" w:hAnsi="Courier New" w:cs="Courier New"/>
+          <w:color w:val="A9B7C6"/>
+          <w:sz w:val="20"/>
+          <w:szCs w:val="20"/>
+          <w:lang w:val="en-US" w:eastAsia="ru-RU"/>
+        </w:rPr>
+        <w:t>&gt;</w:t>
+      </w:r>
     </w:p>
     <w:p>
       <w:pPr>
+        <w:pStyle w:val="a3"/>
+        <w:rPr>
+          <w:lang w:val="en-US"/>
+        </w:rPr>
+      </w:pPr>
+    </w:p>
+    <w:p>
+      <w:pPr>
+        <w:pStyle w:val="HTML"/>
+        <w:shd w:val="clear" w:color="auto" w:fill="2B2B2B"/>
+        <w:rPr>
+          <w:color w:val="A9B7C6"/>
+          <w:lang w:val="en-US"/>
+        </w:rPr>
+      </w:pPr>
+      <w:r>
+        <w:rPr>
+          <w:lang w:val="en-US"/>
+        </w:rPr>
+        <w:lastRenderedPageBreak/>
+        <w:t xml:space="preserve"> </w:t>
+      </w:r>
+      <w:r>
+        <w:rPr>
+          <w:color w:val="CC7832"/>
+          <w:lang w:val="en-US"/>
+        </w:rPr>
+        <w:t xml:space="preserve">export const </w:t>
+      </w:r>
+      <w:r>
+        <w:rPr>
+          <w:color w:val="FFC66D"/>
+          <w:lang w:val="en-US"/>
+        </w:rPr>
+        <w:t xml:space="preserve">addPostCreator </w:t>
+      </w:r>
+      <w:r>
+        <w:rPr>
+          <w:color w:val="A9B7C6"/>
+          <w:lang w:val="en-US"/>
+        </w:rPr>
+        <w:t>= () =&gt; {</w:t>
+      </w:r>
+      <w:r>
+        <w:rPr>
+          <w:color w:val="A9B7C6"/>
+          <w:lang w:val="en-US"/>
+        </w:rPr>
+        <w:br/>
+        <w:t xml:space="preserve">   </w:t>
+      </w:r>
+      <w:r>
+        <w:rPr>
+          <w:color w:val="CC7832"/>
+          <w:lang w:val="en-US"/>
+        </w:rPr>
+        <w:t xml:space="preserve">return </w:t>
+      </w:r>
+      <w:r>
+        <w:rPr>
+          <w:color w:val="A9B7C6"/>
+          <w:lang w:val="en-US"/>
+        </w:rPr>
+        <w:t>{</w:t>
+      </w:r>
+      <w:r>
+        <w:rPr>
+          <w:color w:val="A9B7C6"/>
+          <w:lang w:val="en-US"/>
+        </w:rPr>
+        <w:br/>
+        <w:t xml:space="preserve">        </w:t>
+      </w:r>
+      <w:r>
+        <w:rPr>
+          <w:color w:val="9876AA"/>
+          <w:lang w:val="en-US"/>
+        </w:rPr>
+        <w:t>type</w:t>
+      </w:r>
+      <w:r>
+        <w:rPr>
+          <w:color w:val="A9B7C6"/>
+          <w:lang w:val="en-US"/>
+        </w:rPr>
+        <w:t>: ADD_POST</w:t>
+      </w:r>
+      <w:r>
+        <w:rPr>
+          <w:color w:val="A9B7C6"/>
+          <w:lang w:val="en-US"/>
+        </w:rPr>
+        <w:br/>
+        <w:t xml:space="preserve">    } </w:t>
+      </w:r>
+      <w:r>
+        <w:rPr>
+          <w:color w:val="CC7832"/>
+          <w:lang w:val="en-US"/>
+        </w:rPr>
+        <w:t>as const</w:t>
+      </w:r>
+      <w:r>
+        <w:rPr>
+          <w:color w:val="CC7832"/>
+          <w:lang w:val="en-US"/>
+        </w:rPr>
+        <w:br/>
+      </w:r>
+      <w:r>
+        <w:rPr>
+          <w:color w:val="A9B7C6"/>
+          <w:lang w:val="en-US"/>
+        </w:rPr>
+        <w:t>}</w:t>
+      </w:r>
+    </w:p>
+    <w:p>
+      <w:pPr>
         <w:pStyle w:val="1"/>
         <w:rPr>
           <w:lang w:val="en-US"/>
         </w:rPr>
       </w:pPr>
-      <w:r>
-        <w:rPr>
-          <w:lang w:val="en-US"/>
-        </w:rPr>
-        <w:t xml:space="preserve"> </w:t>
-      </w:r>
     </w:p>
     <w:p>
       <w:pPr>

--- a/React-samurai.docx
+++ b/React-samurai.docx
@@ -7318,6 +7318,11 @@
       </w:r>
     </w:p>
     <w:p>
+      <w:pPr>
+        <w:rPr>
+          <w:lang w:val="en-US"/>
+        </w:rPr>
+      </w:pPr>
       <w:r>
         <w:rPr>
           <w:lang w:val="en-US"/>
@@ -7883,6 +7888,11 @@
       </w:r>
     </w:p>
     <w:p>
+      <w:pPr>
+        <w:rPr>
+          <w:lang w:val="en-US"/>
+        </w:rPr>
+      </w:pPr>
       <w:r>
         <w:rPr>
           <w:lang w:val="en-US"/>
@@ -7890,7 +7900,40 @@
         <w:t>2.</w:t>
       </w:r>
       <w:r>
-        <w:t>Стало(аналог иф елс)</w:t>
+        <w:t>Стало</w:t>
+      </w:r>
+      <w:r>
+        <w:rPr>
+          <w:lang w:val="en-US"/>
+        </w:rPr>
+        <w:t>(</w:t>
+      </w:r>
+      <w:r>
+        <w:t>аналог</w:t>
+      </w:r>
+      <w:r>
+        <w:rPr>
+          <w:lang w:val="en-US"/>
+        </w:rPr>
+        <w:t xml:space="preserve"> </w:t>
+      </w:r>
+      <w:r>
+        <w:t>иф</w:t>
+      </w:r>
+      <w:r>
+        <w:rPr>
+          <w:lang w:val="en-US"/>
+        </w:rPr>
+        <w:t xml:space="preserve"> </w:t>
+      </w:r>
+      <w:r>
+        <w:t>елс</w:t>
+      </w:r>
+      <w:r>
+        <w:rPr>
+          <w:lang w:val="en-US"/>
+        </w:rPr>
+        <w:t>)</w:t>
       </w:r>
     </w:p>
     <w:p>
@@ -8616,12 +8659,7 @@
     <w:p>
       <w:pPr>
         <w:pStyle w:val="a3"/>
-        <w:rPr>
-          <w:lang w:val="en-US"/>
-        </w:rPr>
-      </w:pPr>
-      <w:bookmarkStart w:id="0" w:name="_GoBack"/>
-      <w:bookmarkEnd w:id="0"/>
+      </w:pPr>
     </w:p>
     <w:p>
       <w:pPr>
@@ -8831,6 +8869,444 @@
           <w:lang w:val="en-US"/>
         </w:rPr>
       </w:pPr>
+    </w:p>
+    <w:p>
+      <w:pPr>
+        <w:pStyle w:val="1"/>
+        <w:rPr>
+          <w:lang w:val="en-US"/>
+        </w:rPr>
+      </w:pPr>
+      <w:r>
+        <w:rPr>
+          <w:lang w:val="en-US"/>
+        </w:rPr>
+        <w:t>Lesson 42</w:t>
+      </w:r>
+    </w:p>
+    <w:p>
+      <w:pPr>
+        <w:pStyle w:val="a3"/>
+        <w:numPr>
+          <w:ilvl w:val="0"/>
+          <w:numId w:val="9"/>
+        </w:numPr>
+      </w:pPr>
+      <w:r>
+        <w:rPr>
+          <w:lang w:val="en-US"/>
+        </w:rPr>
+        <w:t>Redux</w:t>
+      </w:r>
+      <w:r>
+        <w:t xml:space="preserve"> – </w:t>
+      </w:r>
+      <w:r>
+        <w:t>библиотека, с встроенными фугкциями(диспатч,сабскрайб итд), используется для хранения стейта и методов</w:t>
+      </w:r>
+    </w:p>
+    <w:p>
+      <w:pPr>
+        <w:pStyle w:val="a3"/>
+        <w:numPr>
+          <w:ilvl w:val="0"/>
+          <w:numId w:val="9"/>
+        </w:numPr>
+      </w:pPr>
+      <w:r>
+        <w:t>Создаем стор(используя старый стор)</w:t>
+      </w:r>
+    </w:p>
+    <w:p>
+      <w:pPr>
+        <w:pStyle w:val="a3"/>
+        <w:numPr>
+          <w:ilvl w:val="0"/>
+          <w:numId w:val="9"/>
+        </w:numPr>
+        <w:shd w:val="clear" w:color="auto" w:fill="2B2B2B"/>
+        <w:tabs>
+          <w:tab w:val="left" w:pos="916"/>
+          <w:tab w:val="left" w:pos="1832"/>
+          <w:tab w:val="left" w:pos="2748"/>
+          <w:tab w:val="left" w:pos="3664"/>
+          <w:tab w:val="left" w:pos="4580"/>
+          <w:tab w:val="left" w:pos="5496"/>
+          <w:tab w:val="left" w:pos="6412"/>
+          <w:tab w:val="left" w:pos="7328"/>
+          <w:tab w:val="left" w:pos="8244"/>
+          <w:tab w:val="left" w:pos="9160"/>
+          <w:tab w:val="left" w:pos="10076"/>
+          <w:tab w:val="left" w:pos="10992"/>
+          <w:tab w:val="left" w:pos="11908"/>
+          <w:tab w:val="left" w:pos="12824"/>
+          <w:tab w:val="left" w:pos="13740"/>
+          <w:tab w:val="left" w:pos="14656"/>
+        </w:tabs>
+        <w:spacing w:after="0" w:line="240" w:lineRule="auto"/>
+        <w:rPr>
+          <w:rFonts w:ascii="Courier New" w:eastAsia="Times New Roman" w:hAnsi="Courier New" w:cs="Courier New"/>
+          <w:color w:val="A9B7C6"/>
+          <w:sz w:val="20"/>
+          <w:szCs w:val="20"/>
+          <w:lang w:eastAsia="ru-RU"/>
+        </w:rPr>
+      </w:pPr>
+      <w:r>
+        <w:rPr>
+          <w:rFonts w:ascii="Courier New" w:eastAsia="Times New Roman" w:hAnsi="Courier New" w:cs="Courier New"/>
+          <w:color w:val="CC7832"/>
+          <w:sz w:val="20"/>
+          <w:szCs w:val="20"/>
+          <w:lang w:eastAsia="ru-RU"/>
+        </w:rPr>
+        <w:t xml:space="preserve">let </w:t>
+      </w:r>
+      <w:r>
+        <w:rPr>
+          <w:rFonts w:ascii="Courier New" w:eastAsia="Times New Roman" w:hAnsi="Courier New" w:cs="Courier New"/>
+          <w:b/>
+          <w:bCs/>
+          <w:i/>
+          <w:iCs/>
+          <w:color w:val="9876AA"/>
+          <w:sz w:val="20"/>
+          <w:szCs w:val="20"/>
+          <w:lang w:eastAsia="ru-RU"/>
+        </w:rPr>
+        <w:t xml:space="preserve">store </w:t>
+      </w:r>
+      <w:r>
+        <w:rPr>
+          <w:rFonts w:ascii="Courier New" w:eastAsia="Times New Roman" w:hAnsi="Courier New" w:cs="Courier New"/>
+          <w:color w:val="A9B7C6"/>
+          <w:sz w:val="20"/>
+          <w:szCs w:val="20"/>
+          <w:lang w:eastAsia="ru-RU"/>
+        </w:rPr>
+        <w:t xml:space="preserve">= </w:t>
+      </w:r>
+      <w:r>
+        <w:rPr>
+          <w:rFonts w:ascii="Courier New" w:eastAsia="Times New Roman" w:hAnsi="Courier New" w:cs="Courier New"/>
+          <w:b/>
+          <w:bCs/>
+          <w:i/>
+          <w:iCs/>
+          <w:color w:val="9876AA"/>
+          <w:sz w:val="20"/>
+          <w:szCs w:val="20"/>
+          <w:lang w:eastAsia="ru-RU"/>
+        </w:rPr>
+        <w:t>createStore</w:t>
+      </w:r>
+      <w:r>
+        <w:rPr>
+          <w:rFonts w:ascii="Courier New" w:eastAsia="Times New Roman" w:hAnsi="Courier New" w:cs="Courier New"/>
+          <w:color w:val="A9B7C6"/>
+          <w:sz w:val="20"/>
+          <w:szCs w:val="20"/>
+          <w:lang w:eastAsia="ru-RU"/>
+        </w:rPr>
+        <w:t>(reducer)</w:t>
+      </w:r>
+    </w:p>
+    <w:p>
+      <w:pPr>
+        <w:pStyle w:val="a3"/>
+        <w:numPr>
+          <w:ilvl w:val="0"/>
+          <w:numId w:val="9"/>
+        </w:numPr>
+      </w:pPr>
+      <w:r>
+        <w:t>Каждому</w:t>
+      </w:r>
+      <w:r>
+        <w:t xml:space="preserve"> раздел</w:t>
+      </w:r>
+      <w:r>
+        <w:t>у</w:t>
+      </w:r>
+      <w:r>
+        <w:t xml:space="preserve"> стейта</w:t>
+      </w:r>
+      <w:r>
+        <w:t xml:space="preserve"> присваеваем свои методы</w:t>
+      </w:r>
+    </w:p>
+    <w:p>
+      <w:pPr>
+        <w:pStyle w:val="a3"/>
+        <w:numPr>
+          <w:ilvl w:val="0"/>
+          <w:numId w:val="9"/>
+        </w:numPr>
+        <w:shd w:val="clear" w:color="auto" w:fill="2B2B2B"/>
+        <w:tabs>
+          <w:tab w:val="left" w:pos="916"/>
+          <w:tab w:val="left" w:pos="1832"/>
+          <w:tab w:val="left" w:pos="2748"/>
+          <w:tab w:val="left" w:pos="3664"/>
+          <w:tab w:val="left" w:pos="4580"/>
+          <w:tab w:val="left" w:pos="5496"/>
+          <w:tab w:val="left" w:pos="6412"/>
+          <w:tab w:val="left" w:pos="7328"/>
+          <w:tab w:val="left" w:pos="8244"/>
+          <w:tab w:val="left" w:pos="9160"/>
+          <w:tab w:val="left" w:pos="10076"/>
+          <w:tab w:val="left" w:pos="10992"/>
+          <w:tab w:val="left" w:pos="11908"/>
+          <w:tab w:val="left" w:pos="12824"/>
+          <w:tab w:val="left" w:pos="13740"/>
+          <w:tab w:val="left" w:pos="14656"/>
+        </w:tabs>
+        <w:spacing w:after="0" w:line="240" w:lineRule="auto"/>
+        <w:rPr>
+          <w:rFonts w:ascii="Courier New" w:eastAsia="Times New Roman" w:hAnsi="Courier New" w:cs="Courier New"/>
+          <w:color w:val="A9B7C6"/>
+          <w:sz w:val="20"/>
+          <w:szCs w:val="20"/>
+          <w:lang w:val="en-US" w:eastAsia="ru-RU"/>
+        </w:rPr>
+      </w:pPr>
+      <w:r>
+        <w:rPr>
+          <w:rFonts w:ascii="Courier New" w:eastAsia="Times New Roman" w:hAnsi="Courier New" w:cs="Courier New"/>
+          <w:color w:val="CC7832"/>
+          <w:sz w:val="20"/>
+          <w:szCs w:val="20"/>
+          <w:lang w:val="en-US" w:eastAsia="ru-RU"/>
+        </w:rPr>
+        <w:t xml:space="preserve">let </w:t>
+      </w:r>
+      <w:r>
+        <w:rPr>
+          <w:rFonts w:ascii="Courier New" w:eastAsia="Times New Roman" w:hAnsi="Courier New" w:cs="Courier New"/>
+          <w:color w:val="A9B7C6"/>
+          <w:sz w:val="20"/>
+          <w:szCs w:val="20"/>
+          <w:lang w:val="en-US" w:eastAsia="ru-RU"/>
+        </w:rPr>
+        <w:t xml:space="preserve">reducer = </w:t>
+      </w:r>
+      <w:r>
+        <w:rPr>
+          <w:rFonts w:ascii="Courier New" w:eastAsia="Times New Roman" w:hAnsi="Courier New" w:cs="Courier New"/>
+          <w:color w:val="FFC66D"/>
+          <w:sz w:val="20"/>
+          <w:szCs w:val="20"/>
+          <w:lang w:val="en-US" w:eastAsia="ru-RU"/>
+        </w:rPr>
+        <w:t>combineReducers</w:t>
+      </w:r>
+      <w:r>
+        <w:rPr>
+          <w:rFonts w:ascii="Courier New" w:eastAsia="Times New Roman" w:hAnsi="Courier New" w:cs="Courier New"/>
+          <w:color w:val="A9B7C6"/>
+          <w:sz w:val="20"/>
+          <w:szCs w:val="20"/>
+          <w:lang w:val="en-US" w:eastAsia="ru-RU"/>
+        </w:rPr>
+        <w:t>({</w:t>
+      </w:r>
+      <w:r>
+        <w:rPr>
+          <w:rFonts w:ascii="Courier New" w:eastAsia="Times New Roman" w:hAnsi="Courier New" w:cs="Courier New"/>
+          <w:color w:val="A9B7C6"/>
+          <w:sz w:val="20"/>
+          <w:szCs w:val="20"/>
+          <w:lang w:val="en-US" w:eastAsia="ru-RU"/>
+        </w:rPr>
+        <w:br/>
+        <w:t xml:space="preserve">    </w:t>
+      </w:r>
+      <w:r>
+        <w:rPr>
+          <w:rFonts w:ascii="Courier New" w:eastAsia="Times New Roman" w:hAnsi="Courier New" w:cs="Courier New"/>
+          <w:color w:val="FFC66D"/>
+          <w:sz w:val="20"/>
+          <w:szCs w:val="20"/>
+          <w:lang w:val="en-US" w:eastAsia="ru-RU"/>
+        </w:rPr>
+        <w:t>sidebar</w:t>
+      </w:r>
+      <w:r>
+        <w:rPr>
+          <w:rFonts w:ascii="Courier New" w:eastAsia="Times New Roman" w:hAnsi="Courier New" w:cs="Courier New"/>
+          <w:color w:val="A9B7C6"/>
+          <w:sz w:val="20"/>
+          <w:szCs w:val="20"/>
+          <w:lang w:val="en-US" w:eastAsia="ru-RU"/>
+        </w:rPr>
+        <w:t xml:space="preserve">: </w:t>
+      </w:r>
+      <w:r>
+        <w:rPr>
+          <w:rFonts w:ascii="Courier New" w:eastAsia="Times New Roman" w:hAnsi="Courier New" w:cs="Courier New"/>
+          <w:color w:val="FFC66D"/>
+          <w:sz w:val="20"/>
+          <w:szCs w:val="20"/>
+          <w:lang w:val="en-US" w:eastAsia="ru-RU"/>
+        </w:rPr>
+        <w:t>sidebarReducer</w:t>
+      </w:r>
+      <w:r>
+        <w:rPr>
+          <w:rFonts w:ascii="Courier New" w:eastAsia="Times New Roman" w:hAnsi="Courier New" w:cs="Courier New"/>
+          <w:color w:val="CC7832"/>
+          <w:sz w:val="20"/>
+          <w:szCs w:val="20"/>
+          <w:lang w:val="en-US" w:eastAsia="ru-RU"/>
+        </w:rPr>
+        <w:t>,</w:t>
+      </w:r>
+      <w:r>
+        <w:rPr>
+          <w:rFonts w:ascii="Courier New" w:eastAsia="Times New Roman" w:hAnsi="Courier New" w:cs="Courier New"/>
+          <w:color w:val="CC7832"/>
+          <w:sz w:val="20"/>
+          <w:szCs w:val="20"/>
+          <w:lang w:val="en-US" w:eastAsia="ru-RU"/>
+        </w:rPr>
+        <w:br/>
+        <w:t xml:space="preserve">    </w:t>
+      </w:r>
+      <w:r>
+        <w:rPr>
+          <w:rFonts w:ascii="Courier New" w:eastAsia="Times New Roman" w:hAnsi="Courier New" w:cs="Courier New"/>
+          <w:color w:val="FFC66D"/>
+          <w:sz w:val="20"/>
+          <w:szCs w:val="20"/>
+          <w:lang w:val="en-US" w:eastAsia="ru-RU"/>
+        </w:rPr>
+        <w:t>dialogsPage</w:t>
+      </w:r>
+      <w:r>
+        <w:rPr>
+          <w:rFonts w:ascii="Courier New" w:eastAsia="Times New Roman" w:hAnsi="Courier New" w:cs="Courier New"/>
+          <w:color w:val="A9B7C6"/>
+          <w:sz w:val="20"/>
+          <w:szCs w:val="20"/>
+          <w:lang w:val="en-US" w:eastAsia="ru-RU"/>
+        </w:rPr>
+        <w:t xml:space="preserve">: </w:t>
+      </w:r>
+      <w:r>
+        <w:rPr>
+          <w:rFonts w:ascii="Courier New" w:eastAsia="Times New Roman" w:hAnsi="Courier New" w:cs="Courier New"/>
+          <w:color w:val="FFC66D"/>
+          <w:sz w:val="20"/>
+          <w:szCs w:val="20"/>
+          <w:lang w:val="en-US" w:eastAsia="ru-RU"/>
+        </w:rPr>
+        <w:t>dialogsReducer</w:t>
+      </w:r>
+      <w:r>
+        <w:rPr>
+          <w:rFonts w:ascii="Courier New" w:eastAsia="Times New Roman" w:hAnsi="Courier New" w:cs="Courier New"/>
+          <w:color w:val="CC7832"/>
+          <w:sz w:val="20"/>
+          <w:szCs w:val="20"/>
+          <w:lang w:val="en-US" w:eastAsia="ru-RU"/>
+        </w:rPr>
+        <w:t>,</w:t>
+      </w:r>
+      <w:r>
+        <w:rPr>
+          <w:rFonts w:ascii="Courier New" w:eastAsia="Times New Roman" w:hAnsi="Courier New" w:cs="Courier New"/>
+          <w:color w:val="CC7832"/>
+          <w:sz w:val="20"/>
+          <w:szCs w:val="20"/>
+          <w:lang w:val="en-US" w:eastAsia="ru-RU"/>
+        </w:rPr>
+        <w:br/>
+        <w:t xml:space="preserve">    </w:t>
+      </w:r>
+      <w:r>
+        <w:rPr>
+          <w:rFonts w:ascii="Courier New" w:eastAsia="Times New Roman" w:hAnsi="Courier New" w:cs="Courier New"/>
+          <w:color w:val="FFC66D"/>
+          <w:sz w:val="20"/>
+          <w:szCs w:val="20"/>
+          <w:lang w:val="en-US" w:eastAsia="ru-RU"/>
+        </w:rPr>
+        <w:t>profilePage</w:t>
+      </w:r>
+      <w:r>
+        <w:rPr>
+          <w:rFonts w:ascii="Courier New" w:eastAsia="Times New Roman" w:hAnsi="Courier New" w:cs="Courier New"/>
+          <w:color w:val="A9B7C6"/>
+          <w:sz w:val="20"/>
+          <w:szCs w:val="20"/>
+          <w:lang w:val="en-US" w:eastAsia="ru-RU"/>
+        </w:rPr>
+        <w:t xml:space="preserve">: </w:t>
+      </w:r>
+      <w:r>
+        <w:rPr>
+          <w:rFonts w:ascii="Courier New" w:eastAsia="Times New Roman" w:hAnsi="Courier New" w:cs="Courier New"/>
+          <w:color w:val="FFC66D"/>
+          <w:sz w:val="20"/>
+          <w:szCs w:val="20"/>
+          <w:lang w:val="en-US" w:eastAsia="ru-RU"/>
+        </w:rPr>
+        <w:t>profileReducer</w:t>
+      </w:r>
+      <w:r>
+        <w:rPr>
+          <w:rFonts w:ascii="Courier New" w:eastAsia="Times New Roman" w:hAnsi="Courier New" w:cs="Courier New"/>
+          <w:color w:val="FFC66D"/>
+          <w:sz w:val="20"/>
+          <w:szCs w:val="20"/>
+          <w:lang w:val="en-US" w:eastAsia="ru-RU"/>
+        </w:rPr>
+        <w:br/>
+      </w:r>
+      <w:r>
+        <w:rPr>
+          <w:rFonts w:ascii="Courier New" w:eastAsia="Times New Roman" w:hAnsi="Courier New" w:cs="Courier New"/>
+          <w:color w:val="A9B7C6"/>
+          <w:sz w:val="20"/>
+          <w:szCs w:val="20"/>
+          <w:lang w:val="en-US" w:eastAsia="ru-RU"/>
+        </w:rPr>
+        <w:t>})</w:t>
+      </w:r>
+    </w:p>
+    <w:p>
+      <w:pPr>
+        <w:pStyle w:val="a3"/>
+        <w:rPr>
+          <w:lang w:val="en-US"/>
+        </w:rPr>
+      </w:pPr>
+    </w:p>
+    <w:p>
+      <w:pPr>
+        <w:pStyle w:val="1"/>
+      </w:pPr>
+      <w:r>
+        <w:rPr>
+          <w:lang w:val="en-US"/>
+        </w:rPr>
+        <w:t xml:space="preserve">Lesson </w:t>
+      </w:r>
+      <w:r>
+        <w:t>43</w:t>
+      </w:r>
+    </w:p>
+    <w:p>
+      <w:pPr>
+        <w:rPr>
+          <w:lang w:val="en-US"/>
+        </w:rPr>
+      </w:pPr>
+      <w:r>
+        <w:t>1.</w:t>
+      </w:r>
+      <w:bookmarkStart w:id="0" w:name="_GoBack"/>
+      <w:bookmarkEnd w:id="0"/>
     </w:p>
     <w:p>
       <w:pPr>
@@ -9446,9 +9922,9 @@
     </w:lvl>
   </w:abstractNum>
   <w:abstractNum w:abstractNumId="6">
-    <w:nsid w:val="6B963301"/>
+    <w:nsid w:val="52E318DF"/>
     <w:multiLevelType w:val="hybridMultilevel"/>
-    <w:tmpl w:val="C5340C68"/>
+    <w:tmpl w:val="2990CB2A"/>
     <w:lvl w:ilvl="0" w:tplc="0419000F">
       <w:start w:val="1"/>
       <w:numFmt w:val="decimal"/>
@@ -9535,9 +10011,9 @@
     </w:lvl>
   </w:abstractNum>
   <w:abstractNum w:abstractNumId="7">
-    <w:nsid w:val="7D834D74"/>
+    <w:nsid w:val="6B963301"/>
     <w:multiLevelType w:val="hybridMultilevel"/>
-    <w:tmpl w:val="ABD0C460"/>
+    <w:tmpl w:val="C5340C68"/>
     <w:lvl w:ilvl="0" w:tplc="0419000F">
       <w:start w:val="1"/>
       <w:numFmt w:val="decimal"/>
@@ -9623,11 +10099,100 @@
       </w:pPr>
     </w:lvl>
   </w:abstractNum>
+  <w:abstractNum w:abstractNumId="8">
+    <w:nsid w:val="7D834D74"/>
+    <w:multiLevelType w:val="hybridMultilevel"/>
+    <w:tmpl w:val="ABD0C460"/>
+    <w:lvl w:ilvl="0" w:tplc="0419000F">
+      <w:start w:val="1"/>
+      <w:numFmt w:val="decimal"/>
+      <w:lvlText w:val="%1."/>
+      <w:lvlJc w:val="left"/>
+      <w:pPr>
+        <w:ind w:left="720" w:hanging="360"/>
+      </w:pPr>
+      <w:rPr>
+        <w:rFonts w:hint="default"/>
+      </w:rPr>
+    </w:lvl>
+    <w:lvl w:ilvl="1" w:tplc="04190019" w:tentative="1">
+      <w:start w:val="1"/>
+      <w:numFmt w:val="lowerLetter"/>
+      <w:lvlText w:val="%2."/>
+      <w:lvlJc w:val="left"/>
+      <w:pPr>
+        <w:ind w:left="1440" w:hanging="360"/>
+      </w:pPr>
+    </w:lvl>
+    <w:lvl w:ilvl="2" w:tplc="0419001B" w:tentative="1">
+      <w:start w:val="1"/>
+      <w:numFmt w:val="lowerRoman"/>
+      <w:lvlText w:val="%3."/>
+      <w:lvlJc w:val="right"/>
+      <w:pPr>
+        <w:ind w:left="2160" w:hanging="180"/>
+      </w:pPr>
+    </w:lvl>
+    <w:lvl w:ilvl="3" w:tplc="0419000F" w:tentative="1">
+      <w:start w:val="1"/>
+      <w:numFmt w:val="decimal"/>
+      <w:lvlText w:val="%4."/>
+      <w:lvlJc w:val="left"/>
+      <w:pPr>
+        <w:ind w:left="2880" w:hanging="360"/>
+      </w:pPr>
+    </w:lvl>
+    <w:lvl w:ilvl="4" w:tplc="04190019" w:tentative="1">
+      <w:start w:val="1"/>
+      <w:numFmt w:val="lowerLetter"/>
+      <w:lvlText w:val="%5."/>
+      <w:lvlJc w:val="left"/>
+      <w:pPr>
+        <w:ind w:left="3600" w:hanging="360"/>
+      </w:pPr>
+    </w:lvl>
+    <w:lvl w:ilvl="5" w:tplc="0419001B" w:tentative="1">
+      <w:start w:val="1"/>
+      <w:numFmt w:val="lowerRoman"/>
+      <w:lvlText w:val="%6."/>
+      <w:lvlJc w:val="right"/>
+      <w:pPr>
+        <w:ind w:left="4320" w:hanging="180"/>
+      </w:pPr>
+    </w:lvl>
+    <w:lvl w:ilvl="6" w:tplc="0419000F" w:tentative="1">
+      <w:start w:val="1"/>
+      <w:numFmt w:val="decimal"/>
+      <w:lvlText w:val="%7."/>
+      <w:lvlJc w:val="left"/>
+      <w:pPr>
+        <w:ind w:left="5040" w:hanging="360"/>
+      </w:pPr>
+    </w:lvl>
+    <w:lvl w:ilvl="7" w:tplc="04190019" w:tentative="1">
+      <w:start w:val="1"/>
+      <w:numFmt w:val="lowerLetter"/>
+      <w:lvlText w:val="%8."/>
+      <w:lvlJc w:val="left"/>
+      <w:pPr>
+        <w:ind w:left="5760" w:hanging="360"/>
+      </w:pPr>
+    </w:lvl>
+    <w:lvl w:ilvl="8" w:tplc="0419001B" w:tentative="1">
+      <w:start w:val="1"/>
+      <w:numFmt w:val="lowerRoman"/>
+      <w:lvlText w:val="%9."/>
+      <w:lvlJc w:val="right"/>
+      <w:pPr>
+        <w:ind w:left="6480" w:hanging="180"/>
+      </w:pPr>
+    </w:lvl>
+  </w:abstractNum>
   <w:num w:numId="1">
-    <w:abstractNumId w:val="7"/>
+    <w:abstractNumId w:val="8"/>
   </w:num>
   <w:num w:numId="2">
-    <w:abstractNumId w:val="6"/>
+    <w:abstractNumId w:val="7"/>
   </w:num>
   <w:num w:numId="3">
     <w:abstractNumId w:val="5"/>
@@ -9646,6 +10211,9 @@
   </w:num>
   <w:num w:numId="8">
     <w:abstractNumId w:val="4"/>
+  </w:num>
+  <w:num w:numId="9">
+    <w:abstractNumId w:val="6"/>
   </w:num>
 </w:numbering>
 </file>

--- a/React-samurai.docx
+++ b/React-samurai.docx
@@ -8873,15 +8873,57 @@
     <w:p>
       <w:pPr>
         <w:pStyle w:val="1"/>
-        <w:rPr>
-          <w:lang w:val="en-US"/>
-        </w:rPr>
       </w:pPr>
       <w:r>
         <w:rPr>
           <w:lang w:val="en-US"/>
         </w:rPr>
         <w:t>Lesson 42</w:t>
+      </w:r>
+    </w:p>
+    <w:p>
+      <w:pPr>
+        <w:pStyle w:val="a3"/>
+        <w:numPr>
+          <w:ilvl w:val="0"/>
+          <w:numId w:val="9"/>
+        </w:numPr>
+      </w:pPr>
+      <w:r>
+        <w:t xml:space="preserve">Устанавливаем редакс – </w:t>
+      </w:r>
+      <w:r>
+        <w:rPr>
+          <w:lang w:val="en-US"/>
+        </w:rPr>
+        <w:t>yarn</w:t>
+      </w:r>
+      <w:r>
+        <w:t xml:space="preserve"> </w:t>
+      </w:r>
+      <w:r>
+        <w:rPr>
+          <w:lang w:val="en-US"/>
+        </w:rPr>
+        <w:t>add</w:t>
+      </w:r>
+      <w:r>
+        <w:t xml:space="preserve"> </w:t>
+      </w:r>
+      <w:r>
+        <w:rPr>
+          <w:lang w:val="en-US"/>
+        </w:rPr>
+        <w:t>redux</w:t>
+      </w:r>
+      <w:r>
+        <w:t xml:space="preserve"> --</w:t>
+      </w:r>
+      <w:r>
+        <w:rPr>
+          <w:lang w:val="en-US"/>
+        </w:rPr>
+        <w:t>save</w:t>
       </w:r>
     </w:p>
     <w:p>
@@ -9293,28 +9335,1927 @@
         <w:t xml:space="preserve">Lesson </w:t>
       </w:r>
       <w:r>
-        <w:t>43</w:t>
+        <w:rPr>
+          <w:lang w:val="en-US"/>
+        </w:rPr>
+        <w:t>4</w:t>
+      </w:r>
+      <w:r>
+        <w:t>5</w:t>
       </w:r>
     </w:p>
     <w:p>
       <w:pPr>
-        <w:rPr>
-          <w:lang w:val="en-US"/>
-        </w:rPr>
-      </w:pPr>
-      <w:r>
-        <w:t>1.</w:t>
+        <w:pStyle w:val="a3"/>
+        <w:numPr>
+          <w:ilvl w:val="0"/>
+          <w:numId w:val="10"/>
+        </w:numPr>
+      </w:pPr>
+      <w:r>
+        <w:t>Добавляем</w:t>
+      </w:r>
+      <w:r>
+        <w:t xml:space="preserve"> </w:t>
+      </w:r>
+      <w:r>
+        <w:t>реакт</w:t>
+      </w:r>
+      <w:r>
+        <w:t>-</w:t>
+      </w:r>
+      <w:r>
+        <w:t>редакс</w:t>
+      </w:r>
+      <w:r>
+        <w:t xml:space="preserve"> – </w:t>
+      </w:r>
+      <w:r>
+        <w:t>библиотека</w:t>
+      </w:r>
+      <w:r>
+        <w:t>,</w:t>
+      </w:r>
+      <w:r>
+        <w:t xml:space="preserve"> которая скрывает детали взаимодействия реакта и редакса(такие как стореКонтекст итд)</w:t>
+      </w:r>
+    </w:p>
+    <w:p>
+      <w:pPr>
+        <w:rPr>
+          <w:lang w:val="en-US"/>
+        </w:rPr>
+      </w:pPr>
+      <w:r>
+        <w:rPr>
+          <w:lang w:val="en-US"/>
+        </w:rPr>
+        <w:t xml:space="preserve">yarn add react-redux </w:t>
+      </w:r>
+      <w:r>
+        <w:rPr>
+          <w:lang w:val="en-US"/>
+        </w:rPr>
+        <w:t>–</w:t>
+      </w:r>
+      <w:r>
+        <w:rPr>
+          <w:lang w:val="en-US"/>
+        </w:rPr>
+        <w:t>save</w:t>
+      </w:r>
+    </w:p>
+    <w:p>
+      <w:r>
+        <w:rPr>
+          <w:lang w:val="en-US"/>
+        </w:rPr>
+        <w:t>npm install @types/react-redux</w:t>
+      </w:r>
+    </w:p>
+    <w:p>
+      <w:r>
+        <w:t>2.</w:t>
+      </w:r>
+      <w:r>
+        <w:t>Создаем контейнерную компоненту(в которой лежат функции и передаем стейт ), оригинальная компонента становится еще «тупее» и универсальнее.</w:t>
       </w:r>
       <w:bookmarkStart w:id="0" w:name="_GoBack"/>
       <w:bookmarkEnd w:id="0"/>
+      <w:r>
+        <w:t xml:space="preserve"> Б</w:t>
+      </w:r>
+      <w:r>
+        <w:t>ыло</w:t>
+      </w:r>
     </w:p>
     <w:p>
       <w:pPr>
-        <w:rPr>
-          <w:lang w:val="en-US"/>
-        </w:rPr>
-      </w:pPr>
+        <w:shd w:val="clear" w:color="auto" w:fill="2B2B2B"/>
+        <w:tabs>
+          <w:tab w:val="left" w:pos="916"/>
+          <w:tab w:val="left" w:pos="1832"/>
+          <w:tab w:val="left" w:pos="2748"/>
+          <w:tab w:val="left" w:pos="3664"/>
+          <w:tab w:val="left" w:pos="4580"/>
+          <w:tab w:val="left" w:pos="5496"/>
+          <w:tab w:val="left" w:pos="6412"/>
+          <w:tab w:val="left" w:pos="7328"/>
+          <w:tab w:val="left" w:pos="8244"/>
+          <w:tab w:val="left" w:pos="9160"/>
+          <w:tab w:val="left" w:pos="10076"/>
+          <w:tab w:val="left" w:pos="10992"/>
+          <w:tab w:val="left" w:pos="11908"/>
+          <w:tab w:val="left" w:pos="12824"/>
+          <w:tab w:val="left" w:pos="13740"/>
+          <w:tab w:val="left" w:pos="14656"/>
+        </w:tabs>
+        <w:spacing w:after="0" w:line="240" w:lineRule="auto"/>
+        <w:rPr>
+          <w:rFonts w:ascii="Courier New" w:eastAsia="Times New Roman" w:hAnsi="Courier New" w:cs="Courier New"/>
+          <w:color w:val="A9B7C6"/>
+          <w:sz w:val="20"/>
+          <w:szCs w:val="20"/>
+          <w:lang w:eastAsia="ru-RU"/>
+        </w:rPr>
+      </w:pPr>
+      <w:r>
+        <w:rPr>
+          <w:rFonts w:ascii="Courier New" w:eastAsia="Times New Roman" w:hAnsi="Courier New" w:cs="Courier New"/>
+          <w:color w:val="CC7832"/>
+          <w:sz w:val="20"/>
+          <w:szCs w:val="20"/>
+          <w:lang w:val="en-US" w:eastAsia="ru-RU"/>
+        </w:rPr>
+        <w:t xml:space="preserve">type </w:t>
+      </w:r>
+      <w:r>
+        <w:rPr>
+          <w:rFonts w:ascii="Courier New" w:eastAsia="Times New Roman" w:hAnsi="Courier New" w:cs="Courier New"/>
+          <w:color w:val="A9B7C6"/>
+          <w:sz w:val="20"/>
+          <w:szCs w:val="20"/>
+          <w:lang w:val="en-US" w:eastAsia="ru-RU"/>
+        </w:rPr>
+        <w:t>DialogType = {</w:t>
+      </w:r>
+      <w:r>
+        <w:rPr>
+          <w:rFonts w:ascii="Courier New" w:eastAsia="Times New Roman" w:hAnsi="Courier New" w:cs="Courier New"/>
+          <w:color w:val="A9B7C6"/>
+          <w:sz w:val="20"/>
+          <w:szCs w:val="20"/>
+          <w:lang w:val="en-US" w:eastAsia="ru-RU"/>
+        </w:rPr>
+        <w:br/>
+        <w:t xml:space="preserve">    </w:t>
+      </w:r>
+      <w:r>
+        <w:rPr>
+          <w:rFonts w:ascii="Courier New" w:eastAsia="Times New Roman" w:hAnsi="Courier New" w:cs="Courier New"/>
+          <w:color w:val="9876AA"/>
+          <w:sz w:val="20"/>
+          <w:szCs w:val="20"/>
+          <w:lang w:val="en-US" w:eastAsia="ru-RU"/>
+        </w:rPr>
+        <w:t>store</w:t>
+      </w:r>
+      <w:r>
+        <w:rPr>
+          <w:rFonts w:ascii="Courier New" w:eastAsia="Times New Roman" w:hAnsi="Courier New" w:cs="Courier New"/>
+          <w:color w:val="A9B7C6"/>
+          <w:sz w:val="20"/>
+          <w:szCs w:val="20"/>
+          <w:lang w:val="en-US" w:eastAsia="ru-RU"/>
+        </w:rPr>
+        <w:t>:StoreType</w:t>
+      </w:r>
+      <w:r>
+        <w:rPr>
+          <w:rFonts w:ascii="Courier New" w:eastAsia="Times New Roman" w:hAnsi="Courier New" w:cs="Courier New"/>
+          <w:color w:val="A9B7C6"/>
+          <w:sz w:val="20"/>
+          <w:szCs w:val="20"/>
+          <w:lang w:val="en-US" w:eastAsia="ru-RU"/>
+        </w:rPr>
+        <w:br/>
+        <w:t>}</w:t>
+      </w:r>
+      <w:r>
+        <w:rPr>
+          <w:rFonts w:ascii="Courier New" w:eastAsia="Times New Roman" w:hAnsi="Courier New" w:cs="Courier New"/>
+          <w:color w:val="A9B7C6"/>
+          <w:sz w:val="20"/>
+          <w:szCs w:val="20"/>
+          <w:lang w:val="en-US" w:eastAsia="ru-RU"/>
+        </w:rPr>
+        <w:br/>
+      </w:r>
+      <w:r>
+        <w:rPr>
+          <w:rFonts w:ascii="Courier New" w:eastAsia="Times New Roman" w:hAnsi="Courier New" w:cs="Courier New"/>
+          <w:color w:val="A9B7C6"/>
+          <w:sz w:val="20"/>
+          <w:szCs w:val="20"/>
+          <w:lang w:val="en-US" w:eastAsia="ru-RU"/>
+        </w:rPr>
+        <w:br/>
+      </w:r>
+      <w:r>
+        <w:rPr>
+          <w:rFonts w:ascii="Courier New" w:eastAsia="Times New Roman" w:hAnsi="Courier New" w:cs="Courier New"/>
+          <w:color w:val="CC7832"/>
+          <w:sz w:val="20"/>
+          <w:szCs w:val="20"/>
+          <w:lang w:val="en-US" w:eastAsia="ru-RU"/>
+        </w:rPr>
+        <w:t xml:space="preserve">function </w:t>
+      </w:r>
+      <w:r>
+        <w:rPr>
+          <w:rFonts w:ascii="Courier New" w:eastAsia="Times New Roman" w:hAnsi="Courier New" w:cs="Courier New"/>
+          <w:color w:val="FFC66D"/>
+          <w:sz w:val="20"/>
+          <w:szCs w:val="20"/>
+          <w:lang w:val="en-US" w:eastAsia="ru-RU"/>
+        </w:rPr>
+        <w:t>DialogsContainer</w:t>
+      </w:r>
+      <w:r>
+        <w:rPr>
+          <w:rFonts w:ascii="Courier New" w:eastAsia="Times New Roman" w:hAnsi="Courier New" w:cs="Courier New"/>
+          <w:color w:val="A9B7C6"/>
+          <w:sz w:val="20"/>
+          <w:szCs w:val="20"/>
+          <w:lang w:val="en-US" w:eastAsia="ru-RU"/>
+        </w:rPr>
+        <w:t>(props:DialogType) {</w:t>
+      </w:r>
+      <w:r>
+        <w:rPr>
+          <w:rFonts w:ascii="Courier New" w:eastAsia="Times New Roman" w:hAnsi="Courier New" w:cs="Courier New"/>
+          <w:color w:val="A9B7C6"/>
+          <w:sz w:val="20"/>
+          <w:szCs w:val="20"/>
+          <w:lang w:val="en-US" w:eastAsia="ru-RU"/>
+        </w:rPr>
+        <w:br/>
+      </w:r>
+      <w:r>
+        <w:rPr>
+          <w:rFonts w:ascii="Courier New" w:eastAsia="Times New Roman" w:hAnsi="Courier New" w:cs="Courier New"/>
+          <w:color w:val="A9B7C6"/>
+          <w:sz w:val="20"/>
+          <w:szCs w:val="20"/>
+          <w:lang w:val="en-US" w:eastAsia="ru-RU"/>
+        </w:rPr>
+        <w:br/>
+        <w:t xml:space="preserve">    </w:t>
+      </w:r>
+      <w:r>
+        <w:rPr>
+          <w:rFonts w:ascii="Courier New" w:eastAsia="Times New Roman" w:hAnsi="Courier New" w:cs="Courier New"/>
+          <w:color w:val="CC7832"/>
+          <w:sz w:val="20"/>
+          <w:szCs w:val="20"/>
+          <w:lang w:val="en-US" w:eastAsia="ru-RU"/>
+        </w:rPr>
+        <w:t xml:space="preserve">let </w:t>
+      </w:r>
+      <w:r>
+        <w:rPr>
+          <w:rFonts w:ascii="Courier New" w:eastAsia="Times New Roman" w:hAnsi="Courier New" w:cs="Courier New"/>
+          <w:color w:val="A9B7C6"/>
+          <w:sz w:val="20"/>
+          <w:szCs w:val="20"/>
+          <w:lang w:val="en-US" w:eastAsia="ru-RU"/>
+        </w:rPr>
+        <w:t>state = props.</w:t>
+      </w:r>
+      <w:r>
+        <w:rPr>
+          <w:rFonts w:ascii="Courier New" w:eastAsia="Times New Roman" w:hAnsi="Courier New" w:cs="Courier New"/>
+          <w:color w:val="9876AA"/>
+          <w:sz w:val="20"/>
+          <w:szCs w:val="20"/>
+          <w:lang w:val="en-US" w:eastAsia="ru-RU"/>
+        </w:rPr>
+        <w:t>store</w:t>
+      </w:r>
+      <w:r>
+        <w:rPr>
+          <w:rFonts w:ascii="Courier New" w:eastAsia="Times New Roman" w:hAnsi="Courier New" w:cs="Courier New"/>
+          <w:color w:val="A9B7C6"/>
+          <w:sz w:val="20"/>
+          <w:szCs w:val="20"/>
+          <w:lang w:val="en-US" w:eastAsia="ru-RU"/>
+        </w:rPr>
+        <w:t>.</w:t>
+      </w:r>
+      <w:r>
+        <w:rPr>
+          <w:rFonts w:ascii="Courier New" w:eastAsia="Times New Roman" w:hAnsi="Courier New" w:cs="Courier New"/>
+          <w:color w:val="9876AA"/>
+          <w:sz w:val="20"/>
+          <w:szCs w:val="20"/>
+          <w:lang w:val="en-US" w:eastAsia="ru-RU"/>
+        </w:rPr>
+        <w:t>getState</w:t>
+      </w:r>
+      <w:r>
+        <w:rPr>
+          <w:rFonts w:ascii="Courier New" w:eastAsia="Times New Roman" w:hAnsi="Courier New" w:cs="Courier New"/>
+          <w:color w:val="A9B7C6"/>
+          <w:sz w:val="20"/>
+          <w:szCs w:val="20"/>
+          <w:lang w:val="en-US" w:eastAsia="ru-RU"/>
+        </w:rPr>
+        <w:t>(</w:t>
+      </w:r>
+      <w:r>
+        <w:rPr>
+          <w:rFonts w:ascii="Courier New" w:eastAsia="Times New Roman" w:hAnsi="Courier New" w:cs="Courier New"/>
+          <w:color w:val="A9B7C6"/>
+          <w:sz w:val="20"/>
+          <w:szCs w:val="20"/>
+          <w:lang w:eastAsia="ru-RU"/>
+        </w:rPr>
+        <w:t>).</w:t>
+      </w:r>
+      <w:r>
+        <w:rPr>
+          <w:rFonts w:ascii="Courier New" w:eastAsia="Times New Roman" w:hAnsi="Courier New" w:cs="Courier New"/>
+          <w:color w:val="9876AA"/>
+          <w:sz w:val="20"/>
+          <w:szCs w:val="20"/>
+          <w:lang w:eastAsia="ru-RU"/>
+        </w:rPr>
+        <w:t>dialogsPage</w:t>
+      </w:r>
+      <w:r>
+        <w:rPr>
+          <w:rFonts w:ascii="Courier New" w:eastAsia="Times New Roman" w:hAnsi="Courier New" w:cs="Courier New"/>
+          <w:color w:val="9876AA"/>
+          <w:sz w:val="20"/>
+          <w:szCs w:val="20"/>
+          <w:lang w:eastAsia="ru-RU"/>
+        </w:rPr>
+        <w:br/>
+      </w:r>
+      <w:r>
+        <w:rPr>
+          <w:rFonts w:ascii="Courier New" w:eastAsia="Times New Roman" w:hAnsi="Courier New" w:cs="Courier New"/>
+          <w:color w:val="9876AA"/>
+          <w:sz w:val="20"/>
+          <w:szCs w:val="20"/>
+          <w:lang w:eastAsia="ru-RU"/>
+        </w:rPr>
+        <w:br/>
+        <w:t xml:space="preserve">    </w:t>
+      </w:r>
+      <w:r>
+        <w:rPr>
+          <w:rFonts w:ascii="Courier New" w:eastAsia="Times New Roman" w:hAnsi="Courier New" w:cs="Courier New"/>
+          <w:color w:val="CC7832"/>
+          <w:sz w:val="20"/>
+          <w:szCs w:val="20"/>
+          <w:lang w:eastAsia="ru-RU"/>
+        </w:rPr>
+        <w:t xml:space="preserve">let </w:t>
+      </w:r>
+      <w:r>
+        <w:rPr>
+          <w:rFonts w:ascii="Courier New" w:eastAsia="Times New Roman" w:hAnsi="Courier New" w:cs="Courier New"/>
+          <w:color w:val="FFC66D"/>
+          <w:sz w:val="20"/>
+          <w:szCs w:val="20"/>
+          <w:lang w:eastAsia="ru-RU"/>
+        </w:rPr>
+        <w:t xml:space="preserve">onChange </w:t>
+      </w:r>
+      <w:r>
+        <w:rPr>
+          <w:rFonts w:ascii="Courier New" w:eastAsia="Times New Roman" w:hAnsi="Courier New" w:cs="Courier New"/>
+          <w:color w:val="A9B7C6"/>
+          <w:sz w:val="20"/>
+          <w:szCs w:val="20"/>
+          <w:lang w:eastAsia="ru-RU"/>
+        </w:rPr>
+        <w:t>=  (text:</w:t>
+      </w:r>
+      <w:r>
+        <w:rPr>
+          <w:rFonts w:ascii="Courier New" w:eastAsia="Times New Roman" w:hAnsi="Courier New" w:cs="Courier New"/>
+          <w:color w:val="CC7832"/>
+          <w:sz w:val="20"/>
+          <w:szCs w:val="20"/>
+          <w:lang w:eastAsia="ru-RU"/>
+        </w:rPr>
+        <w:t>string</w:t>
+      </w:r>
+      <w:r>
+        <w:rPr>
+          <w:rFonts w:ascii="Courier New" w:eastAsia="Times New Roman" w:hAnsi="Courier New" w:cs="Courier New"/>
+          <w:color w:val="A9B7C6"/>
+          <w:sz w:val="20"/>
+          <w:szCs w:val="20"/>
+          <w:lang w:eastAsia="ru-RU"/>
+        </w:rPr>
+        <w:t>) =&gt; {</w:t>
+      </w:r>
+      <w:r>
+        <w:rPr>
+          <w:rFonts w:ascii="Courier New" w:eastAsia="Times New Roman" w:hAnsi="Courier New" w:cs="Courier New"/>
+          <w:color w:val="A9B7C6"/>
+          <w:sz w:val="20"/>
+          <w:szCs w:val="20"/>
+          <w:lang w:eastAsia="ru-RU"/>
+        </w:rPr>
+        <w:br/>
+        <w:t xml:space="preserve">        </w:t>
+      </w:r>
+      <w:r>
+        <w:rPr>
+          <w:rFonts w:ascii="Courier New" w:eastAsia="Times New Roman" w:hAnsi="Courier New" w:cs="Courier New"/>
+          <w:color w:val="CC7832"/>
+          <w:sz w:val="20"/>
+          <w:szCs w:val="20"/>
+          <w:lang w:eastAsia="ru-RU"/>
+        </w:rPr>
+        <w:t xml:space="preserve">let </w:t>
+      </w:r>
+      <w:r>
+        <w:rPr>
+          <w:rFonts w:ascii="Courier New" w:eastAsia="Times New Roman" w:hAnsi="Courier New" w:cs="Courier New"/>
+          <w:color w:val="A9B7C6"/>
+          <w:sz w:val="20"/>
+          <w:szCs w:val="20"/>
+          <w:lang w:eastAsia="ru-RU"/>
+        </w:rPr>
+        <w:t xml:space="preserve">action = </w:t>
+      </w:r>
+      <w:r>
+        <w:rPr>
+          <w:rFonts w:ascii="Courier New" w:eastAsia="Times New Roman" w:hAnsi="Courier New" w:cs="Courier New"/>
+          <w:color w:val="FFC66D"/>
+          <w:sz w:val="20"/>
+          <w:szCs w:val="20"/>
+          <w:lang w:eastAsia="ru-RU"/>
+        </w:rPr>
+        <w:t>updateNewMessageCreator</w:t>
+      </w:r>
+      <w:r>
+        <w:rPr>
+          <w:rFonts w:ascii="Courier New" w:eastAsia="Times New Roman" w:hAnsi="Courier New" w:cs="Courier New"/>
+          <w:color w:val="A9B7C6"/>
+          <w:sz w:val="20"/>
+          <w:szCs w:val="20"/>
+          <w:lang w:eastAsia="ru-RU"/>
+        </w:rPr>
+        <w:t>(text)</w:t>
+      </w:r>
+      <w:r>
+        <w:rPr>
+          <w:rFonts w:ascii="Courier New" w:eastAsia="Times New Roman" w:hAnsi="Courier New" w:cs="Courier New"/>
+          <w:color w:val="CC7832"/>
+          <w:sz w:val="20"/>
+          <w:szCs w:val="20"/>
+          <w:lang w:eastAsia="ru-RU"/>
+        </w:rPr>
+        <w:t>;</w:t>
+      </w:r>
+      <w:r>
+        <w:rPr>
+          <w:rFonts w:ascii="Courier New" w:eastAsia="Times New Roman" w:hAnsi="Courier New" w:cs="Courier New"/>
+          <w:color w:val="CC7832"/>
+          <w:sz w:val="20"/>
+          <w:szCs w:val="20"/>
+          <w:lang w:eastAsia="ru-RU"/>
+        </w:rPr>
+        <w:br/>
+        <w:t xml:space="preserve">        </w:t>
+      </w:r>
+      <w:r>
+        <w:rPr>
+          <w:rFonts w:ascii="Courier New" w:eastAsia="Times New Roman" w:hAnsi="Courier New" w:cs="Courier New"/>
+          <w:color w:val="A9B7C6"/>
+          <w:sz w:val="20"/>
+          <w:szCs w:val="20"/>
+          <w:lang w:eastAsia="ru-RU"/>
+        </w:rPr>
+        <w:t>props.</w:t>
+      </w:r>
+      <w:r>
+        <w:rPr>
+          <w:rFonts w:ascii="Courier New" w:eastAsia="Times New Roman" w:hAnsi="Courier New" w:cs="Courier New"/>
+          <w:color w:val="9876AA"/>
+          <w:sz w:val="20"/>
+          <w:szCs w:val="20"/>
+          <w:lang w:eastAsia="ru-RU"/>
+        </w:rPr>
+        <w:t>store</w:t>
+      </w:r>
+      <w:r>
+        <w:rPr>
+          <w:rFonts w:ascii="Courier New" w:eastAsia="Times New Roman" w:hAnsi="Courier New" w:cs="Courier New"/>
+          <w:color w:val="A9B7C6"/>
+          <w:sz w:val="20"/>
+          <w:szCs w:val="20"/>
+          <w:lang w:eastAsia="ru-RU"/>
+        </w:rPr>
+        <w:t>.</w:t>
+      </w:r>
+      <w:r>
+        <w:rPr>
+          <w:rFonts w:ascii="Courier New" w:eastAsia="Times New Roman" w:hAnsi="Courier New" w:cs="Courier New"/>
+          <w:color w:val="9876AA"/>
+          <w:sz w:val="20"/>
+          <w:szCs w:val="20"/>
+          <w:lang w:eastAsia="ru-RU"/>
+        </w:rPr>
+        <w:t>dispatch</w:t>
+      </w:r>
+      <w:r>
+        <w:rPr>
+          <w:rFonts w:ascii="Courier New" w:eastAsia="Times New Roman" w:hAnsi="Courier New" w:cs="Courier New"/>
+          <w:color w:val="A9B7C6"/>
+          <w:sz w:val="20"/>
+          <w:szCs w:val="20"/>
+          <w:lang w:eastAsia="ru-RU"/>
+        </w:rPr>
+        <w:t>(action)</w:t>
+      </w:r>
+      <w:r>
+        <w:rPr>
+          <w:rFonts w:ascii="Courier New" w:eastAsia="Times New Roman" w:hAnsi="Courier New" w:cs="Courier New"/>
+          <w:color w:val="A9B7C6"/>
+          <w:sz w:val="20"/>
+          <w:szCs w:val="20"/>
+          <w:lang w:eastAsia="ru-RU"/>
+        </w:rPr>
+        <w:br/>
+        <w:t xml:space="preserve">    }</w:t>
+      </w:r>
+      <w:r>
+        <w:rPr>
+          <w:rFonts w:ascii="Courier New" w:eastAsia="Times New Roman" w:hAnsi="Courier New" w:cs="Courier New"/>
+          <w:color w:val="A9B7C6"/>
+          <w:sz w:val="20"/>
+          <w:szCs w:val="20"/>
+          <w:lang w:eastAsia="ru-RU"/>
+        </w:rPr>
+        <w:br/>
+      </w:r>
+      <w:r>
+        <w:rPr>
+          <w:rFonts w:ascii="Courier New" w:eastAsia="Times New Roman" w:hAnsi="Courier New" w:cs="Courier New"/>
+          <w:color w:val="A9B7C6"/>
+          <w:sz w:val="20"/>
+          <w:szCs w:val="20"/>
+          <w:lang w:eastAsia="ru-RU"/>
+        </w:rPr>
+        <w:br/>
+      </w:r>
+      <w:r>
+        <w:rPr>
+          <w:rFonts w:ascii="Courier New" w:eastAsia="Times New Roman" w:hAnsi="Courier New" w:cs="Courier New"/>
+          <w:color w:val="A9B7C6"/>
+          <w:sz w:val="20"/>
+          <w:szCs w:val="20"/>
+          <w:lang w:eastAsia="ru-RU"/>
+        </w:rPr>
+        <w:br/>
+        <w:t xml:space="preserve">    </w:t>
+      </w:r>
+      <w:r>
+        <w:rPr>
+          <w:rFonts w:ascii="Courier New" w:eastAsia="Times New Roman" w:hAnsi="Courier New" w:cs="Courier New"/>
+          <w:color w:val="CC7832"/>
+          <w:sz w:val="20"/>
+          <w:szCs w:val="20"/>
+          <w:lang w:eastAsia="ru-RU"/>
+        </w:rPr>
+        <w:t xml:space="preserve">let </w:t>
+      </w:r>
+      <w:r>
+        <w:rPr>
+          <w:rFonts w:ascii="Courier New" w:eastAsia="Times New Roman" w:hAnsi="Courier New" w:cs="Courier New"/>
+          <w:color w:val="FFC66D"/>
+          <w:sz w:val="20"/>
+          <w:szCs w:val="20"/>
+          <w:lang w:eastAsia="ru-RU"/>
+        </w:rPr>
+        <w:t xml:space="preserve">onClick </w:t>
+      </w:r>
+      <w:r>
+        <w:rPr>
+          <w:rFonts w:ascii="Courier New" w:eastAsia="Times New Roman" w:hAnsi="Courier New" w:cs="Courier New"/>
+          <w:color w:val="A9B7C6"/>
+          <w:sz w:val="20"/>
+          <w:szCs w:val="20"/>
+          <w:lang w:eastAsia="ru-RU"/>
+        </w:rPr>
+        <w:t>= () =&gt; {</w:t>
+      </w:r>
+      <w:r>
+        <w:rPr>
+          <w:rFonts w:ascii="Courier New" w:eastAsia="Times New Roman" w:hAnsi="Courier New" w:cs="Courier New"/>
+          <w:color w:val="A9B7C6"/>
+          <w:sz w:val="20"/>
+          <w:szCs w:val="20"/>
+          <w:lang w:eastAsia="ru-RU"/>
+        </w:rPr>
+        <w:br/>
+        <w:t xml:space="preserve">        props.</w:t>
+      </w:r>
+      <w:r>
+        <w:rPr>
+          <w:rFonts w:ascii="Courier New" w:eastAsia="Times New Roman" w:hAnsi="Courier New" w:cs="Courier New"/>
+          <w:color w:val="9876AA"/>
+          <w:sz w:val="20"/>
+          <w:szCs w:val="20"/>
+          <w:lang w:eastAsia="ru-RU"/>
+        </w:rPr>
+        <w:t>store</w:t>
+      </w:r>
+      <w:r>
+        <w:rPr>
+          <w:rFonts w:ascii="Courier New" w:eastAsia="Times New Roman" w:hAnsi="Courier New" w:cs="Courier New"/>
+          <w:color w:val="A9B7C6"/>
+          <w:sz w:val="20"/>
+          <w:szCs w:val="20"/>
+          <w:lang w:eastAsia="ru-RU"/>
+        </w:rPr>
+        <w:t>.</w:t>
+      </w:r>
+      <w:r>
+        <w:rPr>
+          <w:rFonts w:ascii="Courier New" w:eastAsia="Times New Roman" w:hAnsi="Courier New" w:cs="Courier New"/>
+          <w:color w:val="9876AA"/>
+          <w:sz w:val="20"/>
+          <w:szCs w:val="20"/>
+          <w:lang w:eastAsia="ru-RU"/>
+        </w:rPr>
+        <w:t>dispatch</w:t>
+      </w:r>
+      <w:r>
+        <w:rPr>
+          <w:rFonts w:ascii="Courier New" w:eastAsia="Times New Roman" w:hAnsi="Courier New" w:cs="Courier New"/>
+          <w:color w:val="A9B7C6"/>
+          <w:sz w:val="20"/>
+          <w:szCs w:val="20"/>
+          <w:lang w:eastAsia="ru-RU"/>
+        </w:rPr>
+        <w:t>(</w:t>
+      </w:r>
+      <w:r>
+        <w:rPr>
+          <w:rFonts w:ascii="Courier New" w:eastAsia="Times New Roman" w:hAnsi="Courier New" w:cs="Courier New"/>
+          <w:color w:val="FFC66D"/>
+          <w:sz w:val="20"/>
+          <w:szCs w:val="20"/>
+          <w:lang w:eastAsia="ru-RU"/>
+        </w:rPr>
+        <w:t>sendMessageCreator</w:t>
+      </w:r>
+      <w:r>
+        <w:rPr>
+          <w:rFonts w:ascii="Courier New" w:eastAsia="Times New Roman" w:hAnsi="Courier New" w:cs="Courier New"/>
+          <w:color w:val="A9B7C6"/>
+          <w:sz w:val="20"/>
+          <w:szCs w:val="20"/>
+          <w:lang w:eastAsia="ru-RU"/>
+        </w:rPr>
+        <w:t>())</w:t>
+      </w:r>
+      <w:r>
+        <w:rPr>
+          <w:rFonts w:ascii="Courier New" w:eastAsia="Times New Roman" w:hAnsi="Courier New" w:cs="Courier New"/>
+          <w:color w:val="A9B7C6"/>
+          <w:sz w:val="20"/>
+          <w:szCs w:val="20"/>
+          <w:lang w:eastAsia="ru-RU"/>
+        </w:rPr>
+        <w:br/>
+        <w:t xml:space="preserve">    }</w:t>
+      </w:r>
+      <w:r>
+        <w:rPr>
+          <w:rFonts w:ascii="Courier New" w:eastAsia="Times New Roman" w:hAnsi="Courier New" w:cs="Courier New"/>
+          <w:color w:val="A9B7C6"/>
+          <w:sz w:val="20"/>
+          <w:szCs w:val="20"/>
+          <w:lang w:eastAsia="ru-RU"/>
+        </w:rPr>
+        <w:br/>
+      </w:r>
+      <w:r>
+        <w:rPr>
+          <w:rFonts w:ascii="Courier New" w:eastAsia="Times New Roman" w:hAnsi="Courier New" w:cs="Courier New"/>
+          <w:color w:val="A9B7C6"/>
+          <w:sz w:val="20"/>
+          <w:szCs w:val="20"/>
+          <w:lang w:eastAsia="ru-RU"/>
+        </w:rPr>
+        <w:br/>
+        <w:t xml:space="preserve">    </w:t>
+      </w:r>
+      <w:r>
+        <w:rPr>
+          <w:rFonts w:ascii="Courier New" w:eastAsia="Times New Roman" w:hAnsi="Courier New" w:cs="Courier New"/>
+          <w:color w:val="CC7832"/>
+          <w:sz w:val="20"/>
+          <w:szCs w:val="20"/>
+          <w:lang w:eastAsia="ru-RU"/>
+        </w:rPr>
+        <w:t xml:space="preserve">return </w:t>
+      </w:r>
+      <w:r>
+        <w:rPr>
+          <w:rFonts w:ascii="Courier New" w:eastAsia="Times New Roman" w:hAnsi="Courier New" w:cs="Courier New"/>
+          <w:color w:val="A9B7C6"/>
+          <w:sz w:val="20"/>
+          <w:szCs w:val="20"/>
+          <w:lang w:eastAsia="ru-RU"/>
+        </w:rPr>
+        <w:t>(</w:t>
+      </w:r>
+      <w:r>
+        <w:rPr>
+          <w:rFonts w:ascii="Courier New" w:eastAsia="Times New Roman" w:hAnsi="Courier New" w:cs="Courier New"/>
+          <w:color w:val="A9B7C6"/>
+          <w:sz w:val="20"/>
+          <w:szCs w:val="20"/>
+          <w:lang w:eastAsia="ru-RU"/>
+        </w:rPr>
+        <w:br/>
+        <w:t xml:space="preserve">        </w:t>
+      </w:r>
+      <w:r>
+        <w:rPr>
+          <w:rFonts w:ascii="Courier New" w:eastAsia="Times New Roman" w:hAnsi="Courier New" w:cs="Courier New"/>
+          <w:color w:val="E8BF6A"/>
+          <w:sz w:val="20"/>
+          <w:szCs w:val="20"/>
+          <w:lang w:eastAsia="ru-RU"/>
+        </w:rPr>
+        <w:t>&lt;Dialogs</w:t>
+      </w:r>
+      <w:r>
+        <w:rPr>
+          <w:rFonts w:ascii="Courier New" w:eastAsia="Times New Roman" w:hAnsi="Courier New" w:cs="Courier New"/>
+          <w:color w:val="E8BF6A"/>
+          <w:sz w:val="20"/>
+          <w:szCs w:val="20"/>
+          <w:lang w:eastAsia="ru-RU"/>
+        </w:rPr>
+        <w:br/>
+        <w:t xml:space="preserve">            </w:t>
+      </w:r>
+      <w:r>
+        <w:rPr>
+          <w:rFonts w:ascii="Courier New" w:eastAsia="Times New Roman" w:hAnsi="Courier New" w:cs="Courier New"/>
+          <w:color w:val="BABABA"/>
+          <w:sz w:val="20"/>
+          <w:szCs w:val="20"/>
+          <w:lang w:eastAsia="ru-RU"/>
+        </w:rPr>
+        <w:t>updateNewMessageBody</w:t>
+      </w:r>
+      <w:r>
+        <w:rPr>
+          <w:rFonts w:ascii="Courier New" w:eastAsia="Times New Roman" w:hAnsi="Courier New" w:cs="Courier New"/>
+          <w:color w:val="6A8759"/>
+          <w:sz w:val="20"/>
+          <w:szCs w:val="20"/>
+          <w:lang w:eastAsia="ru-RU"/>
+        </w:rPr>
+        <w:t>=</w:t>
+      </w:r>
+      <w:r>
+        <w:rPr>
+          <w:rFonts w:ascii="Courier New" w:eastAsia="Times New Roman" w:hAnsi="Courier New" w:cs="Courier New"/>
+          <w:color w:val="A9B7C6"/>
+          <w:sz w:val="20"/>
+          <w:szCs w:val="20"/>
+          <w:lang w:eastAsia="ru-RU"/>
+        </w:rPr>
+        <w:t>{</w:t>
+      </w:r>
+      <w:r>
+        <w:rPr>
+          <w:rFonts w:ascii="Courier New" w:eastAsia="Times New Roman" w:hAnsi="Courier New" w:cs="Courier New"/>
+          <w:color w:val="FFC66D"/>
+          <w:sz w:val="20"/>
+          <w:szCs w:val="20"/>
+          <w:lang w:eastAsia="ru-RU"/>
+        </w:rPr>
+        <w:t>onChange</w:t>
+      </w:r>
+      <w:r>
+        <w:rPr>
+          <w:rFonts w:ascii="Courier New" w:eastAsia="Times New Roman" w:hAnsi="Courier New" w:cs="Courier New"/>
+          <w:color w:val="A9B7C6"/>
+          <w:sz w:val="20"/>
+          <w:szCs w:val="20"/>
+          <w:lang w:eastAsia="ru-RU"/>
+        </w:rPr>
+        <w:t>}</w:t>
+      </w:r>
+      <w:r>
+        <w:rPr>
+          <w:rFonts w:ascii="Courier New" w:eastAsia="Times New Roman" w:hAnsi="Courier New" w:cs="Courier New"/>
+          <w:color w:val="A9B7C6"/>
+          <w:sz w:val="20"/>
+          <w:szCs w:val="20"/>
+          <w:lang w:eastAsia="ru-RU"/>
+        </w:rPr>
+        <w:br/>
+      </w:r>
+      <w:r>
+        <w:rPr>
+          <w:rFonts w:ascii="Courier New" w:eastAsia="Times New Roman" w:hAnsi="Courier New" w:cs="Courier New"/>
+          <w:color w:val="A9B7C6"/>
+          <w:sz w:val="20"/>
+          <w:szCs w:val="20"/>
+          <w:lang w:eastAsia="ru-RU"/>
+        </w:rPr>
+        <w:lastRenderedPageBreak/>
+        <w:t xml:space="preserve">            </w:t>
+      </w:r>
+      <w:r>
+        <w:rPr>
+          <w:rFonts w:ascii="Courier New" w:eastAsia="Times New Roman" w:hAnsi="Courier New" w:cs="Courier New"/>
+          <w:color w:val="BABABA"/>
+          <w:sz w:val="20"/>
+          <w:szCs w:val="20"/>
+          <w:lang w:eastAsia="ru-RU"/>
+        </w:rPr>
+        <w:t>sendMessage</w:t>
+      </w:r>
+      <w:r>
+        <w:rPr>
+          <w:rFonts w:ascii="Courier New" w:eastAsia="Times New Roman" w:hAnsi="Courier New" w:cs="Courier New"/>
+          <w:color w:val="6A8759"/>
+          <w:sz w:val="20"/>
+          <w:szCs w:val="20"/>
+          <w:lang w:eastAsia="ru-RU"/>
+        </w:rPr>
+        <w:t>=</w:t>
+      </w:r>
+      <w:r>
+        <w:rPr>
+          <w:rFonts w:ascii="Courier New" w:eastAsia="Times New Roman" w:hAnsi="Courier New" w:cs="Courier New"/>
+          <w:color w:val="A9B7C6"/>
+          <w:sz w:val="20"/>
+          <w:szCs w:val="20"/>
+          <w:lang w:eastAsia="ru-RU"/>
+        </w:rPr>
+        <w:t>{</w:t>
+      </w:r>
+      <w:r>
+        <w:rPr>
+          <w:rFonts w:ascii="Courier New" w:eastAsia="Times New Roman" w:hAnsi="Courier New" w:cs="Courier New"/>
+          <w:color w:val="FFC66D"/>
+          <w:sz w:val="20"/>
+          <w:szCs w:val="20"/>
+          <w:lang w:eastAsia="ru-RU"/>
+        </w:rPr>
+        <w:t>onClick</w:t>
+      </w:r>
+      <w:r>
+        <w:rPr>
+          <w:rFonts w:ascii="Courier New" w:eastAsia="Times New Roman" w:hAnsi="Courier New" w:cs="Courier New"/>
+          <w:color w:val="A9B7C6"/>
+          <w:sz w:val="20"/>
+          <w:szCs w:val="20"/>
+          <w:lang w:eastAsia="ru-RU"/>
+        </w:rPr>
+        <w:t>}</w:t>
+      </w:r>
+      <w:r>
+        <w:rPr>
+          <w:rFonts w:ascii="Courier New" w:eastAsia="Times New Roman" w:hAnsi="Courier New" w:cs="Courier New"/>
+          <w:color w:val="A9B7C6"/>
+          <w:sz w:val="20"/>
+          <w:szCs w:val="20"/>
+          <w:lang w:eastAsia="ru-RU"/>
+        </w:rPr>
+        <w:br/>
+        <w:t xml:space="preserve">            </w:t>
+      </w:r>
+      <w:r>
+        <w:rPr>
+          <w:rFonts w:ascii="Courier New" w:eastAsia="Times New Roman" w:hAnsi="Courier New" w:cs="Courier New"/>
+          <w:color w:val="BABABA"/>
+          <w:sz w:val="20"/>
+          <w:szCs w:val="20"/>
+          <w:lang w:eastAsia="ru-RU"/>
+        </w:rPr>
+        <w:t>dialogsPage</w:t>
+      </w:r>
+      <w:r>
+        <w:rPr>
+          <w:rFonts w:ascii="Courier New" w:eastAsia="Times New Roman" w:hAnsi="Courier New" w:cs="Courier New"/>
+          <w:color w:val="6A8759"/>
+          <w:sz w:val="20"/>
+          <w:szCs w:val="20"/>
+          <w:lang w:eastAsia="ru-RU"/>
+        </w:rPr>
+        <w:t>=</w:t>
+      </w:r>
+      <w:r>
+        <w:rPr>
+          <w:rFonts w:ascii="Courier New" w:eastAsia="Times New Roman" w:hAnsi="Courier New" w:cs="Courier New"/>
+          <w:color w:val="A9B7C6"/>
+          <w:sz w:val="20"/>
+          <w:szCs w:val="20"/>
+          <w:lang w:eastAsia="ru-RU"/>
+        </w:rPr>
+        <w:t>{state}</w:t>
+      </w:r>
+      <w:r>
+        <w:rPr>
+          <w:rFonts w:ascii="Courier New" w:eastAsia="Times New Roman" w:hAnsi="Courier New" w:cs="Courier New"/>
+          <w:color w:val="A9B7C6"/>
+          <w:sz w:val="20"/>
+          <w:szCs w:val="20"/>
+          <w:lang w:eastAsia="ru-RU"/>
+        </w:rPr>
+        <w:br/>
+        <w:t xml:space="preserve">        </w:t>
+      </w:r>
+      <w:r>
+        <w:rPr>
+          <w:rFonts w:ascii="Courier New" w:eastAsia="Times New Roman" w:hAnsi="Courier New" w:cs="Courier New"/>
+          <w:color w:val="E8BF6A"/>
+          <w:sz w:val="20"/>
+          <w:szCs w:val="20"/>
+          <w:lang w:eastAsia="ru-RU"/>
+        </w:rPr>
+        <w:t>/&gt;</w:t>
+      </w:r>
+      <w:r>
+        <w:rPr>
+          <w:rFonts w:ascii="Courier New" w:eastAsia="Times New Roman" w:hAnsi="Courier New" w:cs="Courier New"/>
+          <w:color w:val="E8BF6A"/>
+          <w:sz w:val="20"/>
+          <w:szCs w:val="20"/>
+          <w:lang w:eastAsia="ru-RU"/>
+        </w:rPr>
+        <w:br/>
+        <w:t xml:space="preserve">    </w:t>
+      </w:r>
+      <w:r>
+        <w:rPr>
+          <w:rFonts w:ascii="Courier New" w:eastAsia="Times New Roman" w:hAnsi="Courier New" w:cs="Courier New"/>
+          <w:color w:val="A9B7C6"/>
+          <w:sz w:val="20"/>
+          <w:szCs w:val="20"/>
+          <w:lang w:eastAsia="ru-RU"/>
+        </w:rPr>
+        <w:t>)</w:t>
+      </w:r>
+      <w:r>
+        <w:rPr>
+          <w:rFonts w:ascii="Courier New" w:eastAsia="Times New Roman" w:hAnsi="Courier New" w:cs="Courier New"/>
+          <w:color w:val="A9B7C6"/>
+          <w:sz w:val="20"/>
+          <w:szCs w:val="20"/>
+          <w:lang w:eastAsia="ru-RU"/>
+        </w:rPr>
+        <w:br/>
+        <w:t>}</w:t>
+      </w:r>
     </w:p>
+    <w:p>
+      <w:r>
+        <w:t>3.стало</w:t>
+      </w:r>
+    </w:p>
+    <w:p>
+      <w:pPr>
+        <w:shd w:val="clear" w:color="auto" w:fill="2B2B2B"/>
+        <w:tabs>
+          <w:tab w:val="left" w:pos="916"/>
+          <w:tab w:val="left" w:pos="1832"/>
+          <w:tab w:val="left" w:pos="2748"/>
+          <w:tab w:val="left" w:pos="3664"/>
+          <w:tab w:val="left" w:pos="4580"/>
+          <w:tab w:val="left" w:pos="5496"/>
+          <w:tab w:val="left" w:pos="6412"/>
+          <w:tab w:val="left" w:pos="7328"/>
+          <w:tab w:val="left" w:pos="8244"/>
+          <w:tab w:val="left" w:pos="9160"/>
+          <w:tab w:val="left" w:pos="10076"/>
+          <w:tab w:val="left" w:pos="10992"/>
+          <w:tab w:val="left" w:pos="11908"/>
+          <w:tab w:val="left" w:pos="12824"/>
+          <w:tab w:val="left" w:pos="13740"/>
+          <w:tab w:val="left" w:pos="14656"/>
+        </w:tabs>
+        <w:spacing w:after="0" w:line="240" w:lineRule="auto"/>
+        <w:rPr>
+          <w:rFonts w:ascii="Courier New" w:eastAsia="Times New Roman" w:hAnsi="Courier New" w:cs="Courier New"/>
+          <w:color w:val="A9B7C6"/>
+          <w:sz w:val="20"/>
+          <w:szCs w:val="20"/>
+          <w:lang w:eastAsia="ru-RU"/>
+        </w:rPr>
+      </w:pPr>
+      <w:r>
+        <w:rPr>
+          <w:rFonts w:ascii="Courier New" w:eastAsia="Times New Roman" w:hAnsi="Courier New" w:cs="Courier New"/>
+          <w:color w:val="CC7832"/>
+          <w:sz w:val="20"/>
+          <w:szCs w:val="20"/>
+          <w:lang w:eastAsia="ru-RU"/>
+        </w:rPr>
+        <w:t xml:space="preserve">type </w:t>
+      </w:r>
+      <w:r>
+        <w:rPr>
+          <w:rFonts w:ascii="Courier New" w:eastAsia="Times New Roman" w:hAnsi="Courier New" w:cs="Courier New"/>
+          <w:color w:val="A9B7C6"/>
+          <w:sz w:val="20"/>
+          <w:szCs w:val="20"/>
+          <w:lang w:eastAsia="ru-RU"/>
+        </w:rPr>
+        <w:t>MapStateToPropsType = {</w:t>
+      </w:r>
+      <w:r>
+        <w:rPr>
+          <w:rFonts w:ascii="Courier New" w:eastAsia="Times New Roman" w:hAnsi="Courier New" w:cs="Courier New"/>
+          <w:color w:val="A9B7C6"/>
+          <w:sz w:val="20"/>
+          <w:szCs w:val="20"/>
+          <w:lang w:eastAsia="ru-RU"/>
+        </w:rPr>
+        <w:br/>
+        <w:t xml:space="preserve">    </w:t>
+      </w:r>
+      <w:r>
+        <w:rPr>
+          <w:rFonts w:ascii="Courier New" w:eastAsia="Times New Roman" w:hAnsi="Courier New" w:cs="Courier New"/>
+          <w:color w:val="9876AA"/>
+          <w:sz w:val="20"/>
+          <w:szCs w:val="20"/>
+          <w:lang w:eastAsia="ru-RU"/>
+        </w:rPr>
+        <w:t>dialogsPage</w:t>
+      </w:r>
+      <w:r>
+        <w:rPr>
+          <w:rFonts w:ascii="Courier New" w:eastAsia="Times New Roman" w:hAnsi="Courier New" w:cs="Courier New"/>
+          <w:color w:val="A9B7C6"/>
+          <w:sz w:val="20"/>
+          <w:szCs w:val="20"/>
+          <w:lang w:eastAsia="ru-RU"/>
+        </w:rPr>
+        <w:t>: DialogsPageType</w:t>
+      </w:r>
+      <w:r>
+        <w:rPr>
+          <w:rFonts w:ascii="Courier New" w:eastAsia="Times New Roman" w:hAnsi="Courier New" w:cs="Courier New"/>
+          <w:color w:val="A9B7C6"/>
+          <w:sz w:val="20"/>
+          <w:szCs w:val="20"/>
+          <w:lang w:eastAsia="ru-RU"/>
+        </w:rPr>
+        <w:br/>
+        <w:t>}</w:t>
+      </w:r>
+      <w:r>
+        <w:rPr>
+          <w:rFonts w:ascii="Courier New" w:eastAsia="Times New Roman" w:hAnsi="Courier New" w:cs="Courier New"/>
+          <w:color w:val="A9B7C6"/>
+          <w:sz w:val="20"/>
+          <w:szCs w:val="20"/>
+          <w:lang w:eastAsia="ru-RU"/>
+        </w:rPr>
+        <w:br/>
+      </w:r>
+      <w:r>
+        <w:rPr>
+          <w:rFonts w:ascii="Courier New" w:eastAsia="Times New Roman" w:hAnsi="Courier New" w:cs="Courier New"/>
+          <w:color w:val="CC7832"/>
+          <w:sz w:val="20"/>
+          <w:szCs w:val="20"/>
+          <w:lang w:eastAsia="ru-RU"/>
+        </w:rPr>
+        <w:t xml:space="preserve">type </w:t>
+      </w:r>
+      <w:r>
+        <w:rPr>
+          <w:rFonts w:ascii="Courier New" w:eastAsia="Times New Roman" w:hAnsi="Courier New" w:cs="Courier New"/>
+          <w:color w:val="A9B7C6"/>
+          <w:sz w:val="20"/>
+          <w:szCs w:val="20"/>
+          <w:lang w:eastAsia="ru-RU"/>
+        </w:rPr>
+        <w:t>MapDispatchToPropsType = {</w:t>
+      </w:r>
+      <w:r>
+        <w:rPr>
+          <w:rFonts w:ascii="Courier New" w:eastAsia="Times New Roman" w:hAnsi="Courier New" w:cs="Courier New"/>
+          <w:color w:val="A9B7C6"/>
+          <w:sz w:val="20"/>
+          <w:szCs w:val="20"/>
+          <w:lang w:eastAsia="ru-RU"/>
+        </w:rPr>
+        <w:br/>
+        <w:t xml:space="preserve">    </w:t>
+      </w:r>
+      <w:r>
+        <w:rPr>
+          <w:rFonts w:ascii="Courier New" w:eastAsia="Times New Roman" w:hAnsi="Courier New" w:cs="Courier New"/>
+          <w:color w:val="9876AA"/>
+          <w:sz w:val="20"/>
+          <w:szCs w:val="20"/>
+          <w:lang w:eastAsia="ru-RU"/>
+        </w:rPr>
+        <w:t>updateNewMessageBody</w:t>
+      </w:r>
+      <w:r>
+        <w:rPr>
+          <w:rFonts w:ascii="Courier New" w:eastAsia="Times New Roman" w:hAnsi="Courier New" w:cs="Courier New"/>
+          <w:color w:val="A9B7C6"/>
+          <w:sz w:val="20"/>
+          <w:szCs w:val="20"/>
+          <w:lang w:eastAsia="ru-RU"/>
+        </w:rPr>
+        <w:t>:(text:</w:t>
+      </w:r>
+      <w:r>
+        <w:rPr>
+          <w:rFonts w:ascii="Courier New" w:eastAsia="Times New Roman" w:hAnsi="Courier New" w:cs="Courier New"/>
+          <w:color w:val="CC7832"/>
+          <w:sz w:val="20"/>
+          <w:szCs w:val="20"/>
+          <w:lang w:eastAsia="ru-RU"/>
+        </w:rPr>
+        <w:t>string</w:t>
+      </w:r>
+      <w:r>
+        <w:rPr>
+          <w:rFonts w:ascii="Courier New" w:eastAsia="Times New Roman" w:hAnsi="Courier New" w:cs="Courier New"/>
+          <w:color w:val="A9B7C6"/>
+          <w:sz w:val="20"/>
+          <w:szCs w:val="20"/>
+          <w:lang w:eastAsia="ru-RU"/>
+        </w:rPr>
+        <w:t xml:space="preserve">) =&gt; </w:t>
+      </w:r>
+      <w:r>
+        <w:rPr>
+          <w:rFonts w:ascii="Courier New" w:eastAsia="Times New Roman" w:hAnsi="Courier New" w:cs="Courier New"/>
+          <w:color w:val="CC7832"/>
+          <w:sz w:val="20"/>
+          <w:szCs w:val="20"/>
+          <w:lang w:eastAsia="ru-RU"/>
+        </w:rPr>
+        <w:t>void</w:t>
+      </w:r>
+      <w:r>
+        <w:rPr>
+          <w:rFonts w:ascii="Courier New" w:eastAsia="Times New Roman" w:hAnsi="Courier New" w:cs="Courier New"/>
+          <w:color w:val="CC7832"/>
+          <w:sz w:val="20"/>
+          <w:szCs w:val="20"/>
+          <w:lang w:eastAsia="ru-RU"/>
+        </w:rPr>
+        <w:br/>
+        <w:t xml:space="preserve">    </w:t>
+      </w:r>
+      <w:r>
+        <w:rPr>
+          <w:rFonts w:ascii="Courier New" w:eastAsia="Times New Roman" w:hAnsi="Courier New" w:cs="Courier New"/>
+          <w:color w:val="9876AA"/>
+          <w:sz w:val="20"/>
+          <w:szCs w:val="20"/>
+          <w:lang w:eastAsia="ru-RU"/>
+        </w:rPr>
+        <w:t>sendMessage</w:t>
+      </w:r>
+      <w:r>
+        <w:rPr>
+          <w:rFonts w:ascii="Courier New" w:eastAsia="Times New Roman" w:hAnsi="Courier New" w:cs="Courier New"/>
+          <w:color w:val="A9B7C6"/>
+          <w:sz w:val="20"/>
+          <w:szCs w:val="20"/>
+          <w:lang w:eastAsia="ru-RU"/>
+        </w:rPr>
+        <w:t xml:space="preserve">:() =&gt; </w:t>
+      </w:r>
+      <w:r>
+        <w:rPr>
+          <w:rFonts w:ascii="Courier New" w:eastAsia="Times New Roman" w:hAnsi="Courier New" w:cs="Courier New"/>
+          <w:color w:val="CC7832"/>
+          <w:sz w:val="20"/>
+          <w:szCs w:val="20"/>
+          <w:lang w:eastAsia="ru-RU"/>
+        </w:rPr>
+        <w:t>void</w:t>
+      </w:r>
+      <w:r>
+        <w:rPr>
+          <w:rFonts w:ascii="Courier New" w:eastAsia="Times New Roman" w:hAnsi="Courier New" w:cs="Courier New"/>
+          <w:color w:val="CC7832"/>
+          <w:sz w:val="20"/>
+          <w:szCs w:val="20"/>
+          <w:lang w:eastAsia="ru-RU"/>
+        </w:rPr>
+        <w:br/>
+      </w:r>
+      <w:r>
+        <w:rPr>
+          <w:rFonts w:ascii="Courier New" w:eastAsia="Times New Roman" w:hAnsi="Courier New" w:cs="Courier New"/>
+          <w:color w:val="A9B7C6"/>
+          <w:sz w:val="20"/>
+          <w:szCs w:val="20"/>
+          <w:lang w:eastAsia="ru-RU"/>
+        </w:rPr>
+        <w:t>}</w:t>
+      </w:r>
+      <w:r>
+        <w:rPr>
+          <w:rFonts w:ascii="Courier New" w:eastAsia="Times New Roman" w:hAnsi="Courier New" w:cs="Courier New"/>
+          <w:color w:val="A9B7C6"/>
+          <w:sz w:val="20"/>
+          <w:szCs w:val="20"/>
+          <w:lang w:eastAsia="ru-RU"/>
+        </w:rPr>
+        <w:br/>
+      </w:r>
+      <w:r>
+        <w:rPr>
+          <w:rFonts w:ascii="Courier New" w:eastAsia="Times New Roman" w:hAnsi="Courier New" w:cs="Courier New"/>
+          <w:color w:val="CC7832"/>
+          <w:sz w:val="20"/>
+          <w:szCs w:val="20"/>
+          <w:lang w:eastAsia="ru-RU"/>
+        </w:rPr>
+        <w:t xml:space="preserve">const </w:t>
+      </w:r>
+      <w:r>
+        <w:rPr>
+          <w:rFonts w:ascii="Courier New" w:eastAsia="Times New Roman" w:hAnsi="Courier New" w:cs="Courier New"/>
+          <w:color w:val="FFC66D"/>
+          <w:sz w:val="20"/>
+          <w:szCs w:val="20"/>
+          <w:lang w:eastAsia="ru-RU"/>
+        </w:rPr>
+        <w:t xml:space="preserve">mapStateToProps </w:t>
+      </w:r>
+      <w:r>
+        <w:rPr>
+          <w:rFonts w:ascii="Courier New" w:eastAsia="Times New Roman" w:hAnsi="Courier New" w:cs="Courier New"/>
+          <w:color w:val="A9B7C6"/>
+          <w:sz w:val="20"/>
+          <w:szCs w:val="20"/>
+          <w:lang w:eastAsia="ru-RU"/>
+        </w:rPr>
+        <w:t>= (state:ReduxStateType):MapStateToPropsType =&gt; {</w:t>
+      </w:r>
+      <w:r>
+        <w:rPr>
+          <w:rFonts w:ascii="Courier New" w:eastAsia="Times New Roman" w:hAnsi="Courier New" w:cs="Courier New"/>
+          <w:color w:val="A9B7C6"/>
+          <w:sz w:val="20"/>
+          <w:szCs w:val="20"/>
+          <w:lang w:eastAsia="ru-RU"/>
+        </w:rPr>
+        <w:br/>
+        <w:t xml:space="preserve">    </w:t>
+      </w:r>
+      <w:r>
+        <w:rPr>
+          <w:rFonts w:ascii="Courier New" w:eastAsia="Times New Roman" w:hAnsi="Courier New" w:cs="Courier New"/>
+          <w:color w:val="CC7832"/>
+          <w:sz w:val="20"/>
+          <w:szCs w:val="20"/>
+          <w:lang w:eastAsia="ru-RU"/>
+        </w:rPr>
+        <w:t xml:space="preserve">return </w:t>
+      </w:r>
+      <w:r>
+        <w:rPr>
+          <w:rFonts w:ascii="Courier New" w:eastAsia="Times New Roman" w:hAnsi="Courier New" w:cs="Courier New"/>
+          <w:color w:val="A9B7C6"/>
+          <w:sz w:val="20"/>
+          <w:szCs w:val="20"/>
+          <w:lang w:eastAsia="ru-RU"/>
+        </w:rPr>
+        <w:t>{</w:t>
+      </w:r>
+      <w:r>
+        <w:rPr>
+          <w:rFonts w:ascii="Courier New" w:eastAsia="Times New Roman" w:hAnsi="Courier New" w:cs="Courier New"/>
+          <w:color w:val="A9B7C6"/>
+          <w:sz w:val="20"/>
+          <w:szCs w:val="20"/>
+          <w:lang w:eastAsia="ru-RU"/>
+        </w:rPr>
+        <w:br/>
+        <w:t xml:space="preserve">        </w:t>
+      </w:r>
+      <w:r>
+        <w:rPr>
+          <w:rFonts w:ascii="Courier New" w:eastAsia="Times New Roman" w:hAnsi="Courier New" w:cs="Courier New"/>
+          <w:color w:val="9876AA"/>
+          <w:sz w:val="20"/>
+          <w:szCs w:val="20"/>
+          <w:lang w:eastAsia="ru-RU"/>
+        </w:rPr>
+        <w:t>dialogsPage</w:t>
+      </w:r>
+      <w:r>
+        <w:rPr>
+          <w:rFonts w:ascii="Courier New" w:eastAsia="Times New Roman" w:hAnsi="Courier New" w:cs="Courier New"/>
+          <w:color w:val="A9B7C6"/>
+          <w:sz w:val="20"/>
+          <w:szCs w:val="20"/>
+          <w:lang w:eastAsia="ru-RU"/>
+        </w:rPr>
+        <w:t>: state.</w:t>
+      </w:r>
+      <w:r>
+        <w:rPr>
+          <w:rFonts w:ascii="Courier New" w:eastAsia="Times New Roman" w:hAnsi="Courier New" w:cs="Courier New"/>
+          <w:color w:val="FFC66D"/>
+          <w:sz w:val="20"/>
+          <w:szCs w:val="20"/>
+          <w:lang w:eastAsia="ru-RU"/>
+        </w:rPr>
+        <w:t>dialogsPage</w:t>
+      </w:r>
+      <w:r>
+        <w:rPr>
+          <w:rFonts w:ascii="Courier New" w:eastAsia="Times New Roman" w:hAnsi="Courier New" w:cs="Courier New"/>
+          <w:color w:val="FFC66D"/>
+          <w:sz w:val="20"/>
+          <w:szCs w:val="20"/>
+          <w:lang w:eastAsia="ru-RU"/>
+        </w:rPr>
+        <w:br/>
+        <w:t xml:space="preserve">    </w:t>
+      </w:r>
+      <w:r>
+        <w:rPr>
+          <w:rFonts w:ascii="Courier New" w:eastAsia="Times New Roman" w:hAnsi="Courier New" w:cs="Courier New"/>
+          <w:color w:val="A9B7C6"/>
+          <w:sz w:val="20"/>
+          <w:szCs w:val="20"/>
+          <w:lang w:eastAsia="ru-RU"/>
+        </w:rPr>
+        <w:t>}</w:t>
+      </w:r>
+      <w:r>
+        <w:rPr>
+          <w:rFonts w:ascii="Courier New" w:eastAsia="Times New Roman" w:hAnsi="Courier New" w:cs="Courier New"/>
+          <w:color w:val="A9B7C6"/>
+          <w:sz w:val="20"/>
+          <w:szCs w:val="20"/>
+          <w:lang w:eastAsia="ru-RU"/>
+        </w:rPr>
+        <w:br/>
+        <w:t>}</w:t>
+      </w:r>
+      <w:r>
+        <w:rPr>
+          <w:rFonts w:ascii="Courier New" w:eastAsia="Times New Roman" w:hAnsi="Courier New" w:cs="Courier New"/>
+          <w:color w:val="A9B7C6"/>
+          <w:sz w:val="20"/>
+          <w:szCs w:val="20"/>
+          <w:lang w:eastAsia="ru-RU"/>
+        </w:rPr>
+        <w:br/>
+      </w:r>
+      <w:r>
+        <w:rPr>
+          <w:rFonts w:ascii="Courier New" w:eastAsia="Times New Roman" w:hAnsi="Courier New" w:cs="Courier New"/>
+          <w:color w:val="CC7832"/>
+          <w:sz w:val="20"/>
+          <w:szCs w:val="20"/>
+          <w:lang w:eastAsia="ru-RU"/>
+        </w:rPr>
+        <w:t xml:space="preserve">const </w:t>
+      </w:r>
+      <w:r>
+        <w:rPr>
+          <w:rFonts w:ascii="Courier New" w:eastAsia="Times New Roman" w:hAnsi="Courier New" w:cs="Courier New"/>
+          <w:color w:val="FFC66D"/>
+          <w:sz w:val="20"/>
+          <w:szCs w:val="20"/>
+          <w:lang w:eastAsia="ru-RU"/>
+        </w:rPr>
+        <w:t xml:space="preserve">mapDispatchToProps </w:t>
+      </w:r>
+      <w:r>
+        <w:rPr>
+          <w:rFonts w:ascii="Courier New" w:eastAsia="Times New Roman" w:hAnsi="Courier New" w:cs="Courier New"/>
+          <w:color w:val="A9B7C6"/>
+          <w:sz w:val="20"/>
+          <w:szCs w:val="20"/>
+          <w:lang w:eastAsia="ru-RU"/>
+        </w:rPr>
+        <w:t>= (dispatch:Dispatch):MapDispatchToPropsType =&gt; {</w:t>
+      </w:r>
+      <w:r>
+        <w:rPr>
+          <w:rFonts w:ascii="Courier New" w:eastAsia="Times New Roman" w:hAnsi="Courier New" w:cs="Courier New"/>
+          <w:color w:val="A9B7C6"/>
+          <w:sz w:val="20"/>
+          <w:szCs w:val="20"/>
+          <w:lang w:eastAsia="ru-RU"/>
+        </w:rPr>
+        <w:br/>
+        <w:t xml:space="preserve">    </w:t>
+      </w:r>
+      <w:r>
+        <w:rPr>
+          <w:rFonts w:ascii="Courier New" w:eastAsia="Times New Roman" w:hAnsi="Courier New" w:cs="Courier New"/>
+          <w:color w:val="CC7832"/>
+          <w:sz w:val="20"/>
+          <w:szCs w:val="20"/>
+          <w:lang w:eastAsia="ru-RU"/>
+        </w:rPr>
+        <w:t xml:space="preserve">return </w:t>
+      </w:r>
+      <w:r>
+        <w:rPr>
+          <w:rFonts w:ascii="Courier New" w:eastAsia="Times New Roman" w:hAnsi="Courier New" w:cs="Courier New"/>
+          <w:color w:val="A9B7C6"/>
+          <w:sz w:val="20"/>
+          <w:szCs w:val="20"/>
+          <w:lang w:eastAsia="ru-RU"/>
+        </w:rPr>
+        <w:t>{</w:t>
+      </w:r>
+      <w:r>
+        <w:rPr>
+          <w:rFonts w:ascii="Courier New" w:eastAsia="Times New Roman" w:hAnsi="Courier New" w:cs="Courier New"/>
+          <w:color w:val="A9B7C6"/>
+          <w:sz w:val="20"/>
+          <w:szCs w:val="20"/>
+          <w:lang w:eastAsia="ru-RU"/>
+        </w:rPr>
+        <w:br/>
+        <w:t xml:space="preserve">     </w:t>
+      </w:r>
+      <w:r>
+        <w:rPr>
+          <w:rFonts w:ascii="Courier New" w:eastAsia="Times New Roman" w:hAnsi="Courier New" w:cs="Courier New"/>
+          <w:color w:val="FFC66D"/>
+          <w:sz w:val="20"/>
+          <w:szCs w:val="20"/>
+          <w:lang w:eastAsia="ru-RU"/>
+        </w:rPr>
+        <w:t>updateNewMessageBody</w:t>
+      </w:r>
+      <w:r>
+        <w:rPr>
+          <w:rFonts w:ascii="Courier New" w:eastAsia="Times New Roman" w:hAnsi="Courier New" w:cs="Courier New"/>
+          <w:color w:val="A9B7C6"/>
+          <w:sz w:val="20"/>
+          <w:szCs w:val="20"/>
+          <w:lang w:eastAsia="ru-RU"/>
+        </w:rPr>
+        <w:t>: (text:</w:t>
+      </w:r>
+      <w:r>
+        <w:rPr>
+          <w:rFonts w:ascii="Courier New" w:eastAsia="Times New Roman" w:hAnsi="Courier New" w:cs="Courier New"/>
+          <w:color w:val="CC7832"/>
+          <w:sz w:val="20"/>
+          <w:szCs w:val="20"/>
+          <w:lang w:eastAsia="ru-RU"/>
+        </w:rPr>
+        <w:t>string</w:t>
+      </w:r>
+      <w:r>
+        <w:rPr>
+          <w:rFonts w:ascii="Courier New" w:eastAsia="Times New Roman" w:hAnsi="Courier New" w:cs="Courier New"/>
+          <w:color w:val="A9B7C6"/>
+          <w:sz w:val="20"/>
+          <w:szCs w:val="20"/>
+          <w:lang w:eastAsia="ru-RU"/>
+        </w:rPr>
+        <w:t>) =&gt; {</w:t>
+      </w:r>
+      <w:r>
+        <w:rPr>
+          <w:rFonts w:ascii="Courier New" w:eastAsia="Times New Roman" w:hAnsi="Courier New" w:cs="Courier New"/>
+          <w:color w:val="A9B7C6"/>
+          <w:sz w:val="20"/>
+          <w:szCs w:val="20"/>
+          <w:lang w:eastAsia="ru-RU"/>
+        </w:rPr>
+        <w:br/>
+        <w:t xml:space="preserve">         </w:t>
+      </w:r>
+      <w:r>
+        <w:rPr>
+          <w:rFonts w:ascii="Courier New" w:eastAsia="Times New Roman" w:hAnsi="Courier New" w:cs="Courier New"/>
+          <w:color w:val="CC7832"/>
+          <w:sz w:val="20"/>
+          <w:szCs w:val="20"/>
+          <w:lang w:eastAsia="ru-RU"/>
+        </w:rPr>
+        <w:t xml:space="preserve">let </w:t>
+      </w:r>
+      <w:r>
+        <w:rPr>
+          <w:rFonts w:ascii="Courier New" w:eastAsia="Times New Roman" w:hAnsi="Courier New" w:cs="Courier New"/>
+          <w:color w:val="A9B7C6"/>
+          <w:sz w:val="20"/>
+          <w:szCs w:val="20"/>
+          <w:lang w:eastAsia="ru-RU"/>
+        </w:rPr>
+        <w:t xml:space="preserve">action = </w:t>
+      </w:r>
+      <w:r>
+        <w:rPr>
+          <w:rFonts w:ascii="Courier New" w:eastAsia="Times New Roman" w:hAnsi="Courier New" w:cs="Courier New"/>
+          <w:color w:val="FFC66D"/>
+          <w:sz w:val="20"/>
+          <w:szCs w:val="20"/>
+          <w:lang w:eastAsia="ru-RU"/>
+        </w:rPr>
+        <w:t>updateNewMessageCreator</w:t>
+      </w:r>
+      <w:r>
+        <w:rPr>
+          <w:rFonts w:ascii="Courier New" w:eastAsia="Times New Roman" w:hAnsi="Courier New" w:cs="Courier New"/>
+          <w:color w:val="A9B7C6"/>
+          <w:sz w:val="20"/>
+          <w:szCs w:val="20"/>
+          <w:lang w:eastAsia="ru-RU"/>
+        </w:rPr>
+        <w:t>(text)</w:t>
+      </w:r>
+      <w:r>
+        <w:rPr>
+          <w:rFonts w:ascii="Courier New" w:eastAsia="Times New Roman" w:hAnsi="Courier New" w:cs="Courier New"/>
+          <w:color w:val="CC7832"/>
+          <w:sz w:val="20"/>
+          <w:szCs w:val="20"/>
+          <w:lang w:eastAsia="ru-RU"/>
+        </w:rPr>
+        <w:t>;</w:t>
+      </w:r>
+      <w:r>
+        <w:rPr>
+          <w:rFonts w:ascii="Courier New" w:eastAsia="Times New Roman" w:hAnsi="Courier New" w:cs="Courier New"/>
+          <w:color w:val="CC7832"/>
+          <w:sz w:val="20"/>
+          <w:szCs w:val="20"/>
+          <w:lang w:eastAsia="ru-RU"/>
+        </w:rPr>
+        <w:br/>
+        <w:t xml:space="preserve">         </w:t>
+      </w:r>
+      <w:r>
+        <w:rPr>
+          <w:rFonts w:ascii="Courier New" w:eastAsia="Times New Roman" w:hAnsi="Courier New" w:cs="Courier New"/>
+          <w:color w:val="A9B7C6"/>
+          <w:sz w:val="20"/>
+          <w:szCs w:val="20"/>
+          <w:lang w:eastAsia="ru-RU"/>
+        </w:rPr>
+        <w:t>dispatch(action)</w:t>
+      </w:r>
+      <w:r>
+        <w:rPr>
+          <w:rFonts w:ascii="Courier New" w:eastAsia="Times New Roman" w:hAnsi="Courier New" w:cs="Courier New"/>
+          <w:color w:val="A9B7C6"/>
+          <w:sz w:val="20"/>
+          <w:szCs w:val="20"/>
+          <w:lang w:eastAsia="ru-RU"/>
+        </w:rPr>
+        <w:br/>
+        <w:t xml:space="preserve">     }</w:t>
+      </w:r>
+      <w:r>
+        <w:rPr>
+          <w:rFonts w:ascii="Courier New" w:eastAsia="Times New Roman" w:hAnsi="Courier New" w:cs="Courier New"/>
+          <w:color w:val="CC7832"/>
+          <w:sz w:val="20"/>
+          <w:szCs w:val="20"/>
+          <w:lang w:eastAsia="ru-RU"/>
+        </w:rPr>
+        <w:t>,</w:t>
+      </w:r>
+      <w:r>
+        <w:rPr>
+          <w:rFonts w:ascii="Courier New" w:eastAsia="Times New Roman" w:hAnsi="Courier New" w:cs="Courier New"/>
+          <w:color w:val="CC7832"/>
+          <w:sz w:val="20"/>
+          <w:szCs w:val="20"/>
+          <w:lang w:eastAsia="ru-RU"/>
+        </w:rPr>
+        <w:br/>
+        <w:t xml:space="preserve">        </w:t>
+      </w:r>
+      <w:r>
+        <w:rPr>
+          <w:rFonts w:ascii="Courier New" w:eastAsia="Times New Roman" w:hAnsi="Courier New" w:cs="Courier New"/>
+          <w:color w:val="FFC66D"/>
+          <w:sz w:val="20"/>
+          <w:szCs w:val="20"/>
+          <w:lang w:eastAsia="ru-RU"/>
+        </w:rPr>
+        <w:t>sendMessage</w:t>
+      </w:r>
+      <w:r>
+        <w:rPr>
+          <w:rFonts w:ascii="Courier New" w:eastAsia="Times New Roman" w:hAnsi="Courier New" w:cs="Courier New"/>
+          <w:color w:val="A9B7C6"/>
+          <w:sz w:val="20"/>
+          <w:szCs w:val="20"/>
+          <w:lang w:eastAsia="ru-RU"/>
+        </w:rPr>
+        <w:t>: () =&gt; {</w:t>
+      </w:r>
+      <w:r>
+        <w:rPr>
+          <w:rFonts w:ascii="Courier New" w:eastAsia="Times New Roman" w:hAnsi="Courier New" w:cs="Courier New"/>
+          <w:color w:val="A9B7C6"/>
+          <w:sz w:val="20"/>
+          <w:szCs w:val="20"/>
+          <w:lang w:eastAsia="ru-RU"/>
+        </w:rPr>
+        <w:br/>
+        <w:t xml:space="preserve">           dispatch(</w:t>
+      </w:r>
+      <w:r>
+        <w:rPr>
+          <w:rFonts w:ascii="Courier New" w:eastAsia="Times New Roman" w:hAnsi="Courier New" w:cs="Courier New"/>
+          <w:color w:val="FFC66D"/>
+          <w:sz w:val="20"/>
+          <w:szCs w:val="20"/>
+          <w:lang w:eastAsia="ru-RU"/>
+        </w:rPr>
+        <w:t>sendMessageCreator</w:t>
+      </w:r>
+      <w:r>
+        <w:rPr>
+          <w:rFonts w:ascii="Courier New" w:eastAsia="Times New Roman" w:hAnsi="Courier New" w:cs="Courier New"/>
+          <w:color w:val="A9B7C6"/>
+          <w:sz w:val="20"/>
+          <w:szCs w:val="20"/>
+          <w:lang w:eastAsia="ru-RU"/>
+        </w:rPr>
+        <w:t>())</w:t>
+      </w:r>
+      <w:r>
+        <w:rPr>
+          <w:rFonts w:ascii="Courier New" w:eastAsia="Times New Roman" w:hAnsi="Courier New" w:cs="Courier New"/>
+          <w:color w:val="A9B7C6"/>
+          <w:sz w:val="20"/>
+          <w:szCs w:val="20"/>
+          <w:lang w:eastAsia="ru-RU"/>
+        </w:rPr>
+        <w:br/>
+        <w:t xml:space="preserve">        }</w:t>
+      </w:r>
+      <w:r>
+        <w:rPr>
+          <w:rFonts w:ascii="Courier New" w:eastAsia="Times New Roman" w:hAnsi="Courier New" w:cs="Courier New"/>
+          <w:color w:val="A9B7C6"/>
+          <w:sz w:val="20"/>
+          <w:szCs w:val="20"/>
+          <w:lang w:eastAsia="ru-RU"/>
+        </w:rPr>
+        <w:br/>
+        <w:t xml:space="preserve">    }</w:t>
+      </w:r>
+      <w:r>
+        <w:rPr>
+          <w:rFonts w:ascii="Courier New" w:eastAsia="Times New Roman" w:hAnsi="Courier New" w:cs="Courier New"/>
+          <w:color w:val="A9B7C6"/>
+          <w:sz w:val="20"/>
+          <w:szCs w:val="20"/>
+          <w:lang w:eastAsia="ru-RU"/>
+        </w:rPr>
+        <w:br/>
+        <w:t>}</w:t>
+      </w:r>
+      <w:r>
+        <w:rPr>
+          <w:rFonts w:ascii="Courier New" w:eastAsia="Times New Roman" w:hAnsi="Courier New" w:cs="Courier New"/>
+          <w:color w:val="A9B7C6"/>
+          <w:sz w:val="20"/>
+          <w:szCs w:val="20"/>
+          <w:lang w:eastAsia="ru-RU"/>
+        </w:rPr>
+        <w:br/>
+      </w:r>
+      <w:r>
+        <w:rPr>
+          <w:rFonts w:ascii="Courier New" w:eastAsia="Times New Roman" w:hAnsi="Courier New" w:cs="Courier New"/>
+          <w:color w:val="A9B7C6"/>
+          <w:sz w:val="20"/>
+          <w:szCs w:val="20"/>
+          <w:lang w:eastAsia="ru-RU"/>
+        </w:rPr>
+        <w:br/>
+      </w:r>
+      <w:r>
+        <w:rPr>
+          <w:rFonts w:ascii="Courier New" w:eastAsia="Times New Roman" w:hAnsi="Courier New" w:cs="Courier New"/>
+          <w:color w:val="A9B7C6"/>
+          <w:sz w:val="20"/>
+          <w:szCs w:val="20"/>
+          <w:lang w:eastAsia="ru-RU"/>
+        </w:rPr>
+        <w:br/>
+      </w:r>
+      <w:r>
+        <w:rPr>
+          <w:rFonts w:ascii="Courier New" w:eastAsia="Times New Roman" w:hAnsi="Courier New" w:cs="Courier New"/>
+          <w:color w:val="CC7832"/>
+          <w:sz w:val="20"/>
+          <w:szCs w:val="20"/>
+          <w:lang w:eastAsia="ru-RU"/>
+        </w:rPr>
+        <w:t xml:space="preserve">const </w:t>
+      </w:r>
+      <w:r>
+        <w:rPr>
+          <w:rFonts w:ascii="Courier New" w:eastAsia="Times New Roman" w:hAnsi="Courier New" w:cs="Courier New"/>
+          <w:b/>
+          <w:bCs/>
+          <w:i/>
+          <w:iCs/>
+          <w:color w:val="9876AA"/>
+          <w:sz w:val="20"/>
+          <w:szCs w:val="20"/>
+          <w:lang w:eastAsia="ru-RU"/>
+        </w:rPr>
+        <w:t xml:space="preserve">DialogsContainer </w:t>
+      </w:r>
+      <w:r>
+        <w:rPr>
+          <w:rFonts w:ascii="Courier New" w:eastAsia="Times New Roman" w:hAnsi="Courier New" w:cs="Courier New"/>
+          <w:color w:val="A9B7C6"/>
+          <w:sz w:val="20"/>
+          <w:szCs w:val="20"/>
+          <w:lang w:eastAsia="ru-RU"/>
+        </w:rPr>
+        <w:t xml:space="preserve">= </w:t>
+      </w:r>
+      <w:r>
+        <w:rPr>
+          <w:rFonts w:ascii="Courier New" w:eastAsia="Times New Roman" w:hAnsi="Courier New" w:cs="Courier New"/>
+          <w:b/>
+          <w:bCs/>
+          <w:i/>
+          <w:iCs/>
+          <w:color w:val="9876AA"/>
+          <w:sz w:val="20"/>
+          <w:szCs w:val="20"/>
+          <w:lang w:eastAsia="ru-RU"/>
+        </w:rPr>
+        <w:t>connect</w:t>
+      </w:r>
+      <w:r>
+        <w:rPr>
+          <w:rFonts w:ascii="Courier New" w:eastAsia="Times New Roman" w:hAnsi="Courier New" w:cs="Courier New"/>
+          <w:color w:val="A9B7C6"/>
+          <w:sz w:val="20"/>
+          <w:szCs w:val="20"/>
+          <w:lang w:eastAsia="ru-RU"/>
+        </w:rPr>
+        <w:t>(</w:t>
+      </w:r>
+      <w:r>
+        <w:rPr>
+          <w:rFonts w:ascii="Courier New" w:eastAsia="Times New Roman" w:hAnsi="Courier New" w:cs="Courier New"/>
+          <w:color w:val="FFC66D"/>
+          <w:sz w:val="20"/>
+          <w:szCs w:val="20"/>
+          <w:lang w:eastAsia="ru-RU"/>
+        </w:rPr>
+        <w:t>mapStateToProps</w:t>
+      </w:r>
+      <w:r>
+        <w:rPr>
+          <w:rFonts w:ascii="Courier New" w:eastAsia="Times New Roman" w:hAnsi="Courier New" w:cs="Courier New"/>
+          <w:color w:val="CC7832"/>
+          <w:sz w:val="20"/>
+          <w:szCs w:val="20"/>
+          <w:lang w:eastAsia="ru-RU"/>
+        </w:rPr>
+        <w:t>,</w:t>
+      </w:r>
+      <w:r>
+        <w:rPr>
+          <w:rFonts w:ascii="Courier New" w:eastAsia="Times New Roman" w:hAnsi="Courier New" w:cs="Courier New"/>
+          <w:color w:val="FFC66D"/>
+          <w:sz w:val="20"/>
+          <w:szCs w:val="20"/>
+          <w:lang w:eastAsia="ru-RU"/>
+        </w:rPr>
+        <w:t>mapDispatchToProps</w:t>
+      </w:r>
+      <w:r>
+        <w:rPr>
+          <w:rFonts w:ascii="Courier New" w:eastAsia="Times New Roman" w:hAnsi="Courier New" w:cs="Courier New"/>
+          <w:color w:val="A9B7C6"/>
+          <w:sz w:val="20"/>
+          <w:szCs w:val="20"/>
+          <w:lang w:eastAsia="ru-RU"/>
+        </w:rPr>
+        <w:t>)(</w:t>
+      </w:r>
+      <w:r>
+        <w:rPr>
+          <w:rFonts w:ascii="Courier New" w:eastAsia="Times New Roman" w:hAnsi="Courier New" w:cs="Courier New"/>
+          <w:color w:val="FFC66D"/>
+          <w:sz w:val="20"/>
+          <w:szCs w:val="20"/>
+          <w:lang w:eastAsia="ru-RU"/>
+        </w:rPr>
+        <w:t>Dialogs</w:t>
+      </w:r>
+      <w:r>
+        <w:rPr>
+          <w:rFonts w:ascii="Courier New" w:eastAsia="Times New Roman" w:hAnsi="Courier New" w:cs="Courier New"/>
+          <w:color w:val="A9B7C6"/>
+          <w:sz w:val="20"/>
+          <w:szCs w:val="20"/>
+          <w:lang w:eastAsia="ru-RU"/>
+        </w:rPr>
+        <w:t>)</w:t>
+      </w:r>
+      <w:r>
+        <w:rPr>
+          <w:rFonts w:ascii="Courier New" w:eastAsia="Times New Roman" w:hAnsi="Courier New" w:cs="Courier New"/>
+          <w:color w:val="CC7832"/>
+          <w:sz w:val="20"/>
+          <w:szCs w:val="20"/>
+          <w:lang w:eastAsia="ru-RU"/>
+        </w:rPr>
+        <w:t>;</w:t>
+      </w:r>
+      <w:r>
+        <w:rPr>
+          <w:rFonts w:ascii="Courier New" w:eastAsia="Times New Roman" w:hAnsi="Courier New" w:cs="Courier New"/>
+          <w:color w:val="CC7832"/>
+          <w:sz w:val="20"/>
+          <w:szCs w:val="20"/>
+          <w:lang w:eastAsia="ru-RU"/>
+        </w:rPr>
+        <w:br/>
+      </w:r>
+      <w:r>
+        <w:rPr>
+          <w:rFonts w:ascii="Courier New" w:eastAsia="Times New Roman" w:hAnsi="Courier New" w:cs="Courier New"/>
+          <w:color w:val="CC7832"/>
+          <w:sz w:val="20"/>
+          <w:szCs w:val="20"/>
+          <w:lang w:eastAsia="ru-RU"/>
+        </w:rPr>
+        <w:br/>
+        <w:t xml:space="preserve">export default </w:t>
+      </w:r>
+      <w:r>
+        <w:rPr>
+          <w:rFonts w:ascii="Courier New" w:eastAsia="Times New Roman" w:hAnsi="Courier New" w:cs="Courier New"/>
+          <w:b/>
+          <w:bCs/>
+          <w:i/>
+          <w:iCs/>
+          <w:color w:val="9876AA"/>
+          <w:sz w:val="20"/>
+          <w:szCs w:val="20"/>
+          <w:lang w:eastAsia="ru-RU"/>
+        </w:rPr>
+        <w:t>DialogsContainer</w:t>
+      </w:r>
+    </w:p>
+    <w:p>
+      <w:r>
+        <w:t xml:space="preserve">3.1 Сдесь мы используем инструменты реакт-редакс. </w:t>
+      </w:r>
+      <w:r>
+        <w:rPr>
+          <w:rFonts w:ascii="Courier New" w:eastAsia="Times New Roman" w:hAnsi="Courier New" w:cs="Courier New"/>
+          <w:b/>
+          <w:bCs/>
+          <w:i/>
+          <w:iCs/>
+          <w:color w:val="9876AA"/>
+          <w:sz w:val="20"/>
+          <w:szCs w:val="20"/>
+          <w:lang w:eastAsia="ru-RU"/>
+        </w:rPr>
+        <w:t>DialogsContainer</w:t>
+      </w:r>
+      <w:r>
+        <w:t xml:space="preserve"> «соединяет» диалог и отправляемые в него функции\стейт.</w:t>
+      </w:r>
+    </w:p>
+    <w:p>
+      <w:r>
+        <w:t xml:space="preserve">3.2 </w:t>
+      </w:r>
+      <w:r>
+        <w:rPr>
+          <w:rFonts w:ascii="Courier New" w:eastAsia="Times New Roman" w:hAnsi="Courier New" w:cs="Courier New"/>
+          <w:color w:val="A9B7C6"/>
+          <w:sz w:val="20"/>
+          <w:szCs w:val="20"/>
+          <w:lang w:eastAsia="ru-RU"/>
+        </w:rPr>
+        <w:t>(dispatch:Dispatch)</w:t>
+      </w:r>
+      <w:r>
+        <w:t xml:space="preserve"> тут типизация имортируется из библиотеки редакс</w:t>
+      </w:r>
+    </w:p>
+    <w:p/>
     <w:sectPr>
       <w:pgSz w:w="11906" w:h="16838"/>
       <w:pgMar w:top="1134" w:right="850" w:bottom="1134" w:left="1701" w:header="708" w:footer="708" w:gutter="0"/>
@@ -9655,9 +11596,9 @@
     </w:lvl>
   </w:abstractNum>
   <w:abstractNum w:abstractNumId="3">
-    <w:nsid w:val="3013135E"/>
+    <w:nsid w:val="27C72686"/>
     <w:multiLevelType w:val="hybridMultilevel"/>
-    <w:tmpl w:val="8F74BB10"/>
+    <w:tmpl w:val="F7CCE9B8"/>
     <w:lvl w:ilvl="0" w:tplc="0419000F">
       <w:start w:val="1"/>
       <w:numFmt w:val="decimal"/>
@@ -9744,9 +11685,9 @@
     </w:lvl>
   </w:abstractNum>
   <w:abstractNum w:abstractNumId="4">
-    <w:nsid w:val="38682796"/>
+    <w:nsid w:val="3013135E"/>
     <w:multiLevelType w:val="hybridMultilevel"/>
-    <w:tmpl w:val="EA44E01A"/>
+    <w:tmpl w:val="8F74BB10"/>
     <w:lvl w:ilvl="0" w:tplc="0419000F">
       <w:start w:val="1"/>
       <w:numFmt w:val="decimal"/>
@@ -9833,6 +11774,127 @@
     </w:lvl>
   </w:abstractNum>
   <w:abstractNum w:abstractNumId="5">
+    <w:nsid w:val="38682796"/>
+    <w:multiLevelType w:val="multilevel"/>
+    <w:tmpl w:val="594C4926"/>
+    <w:lvl w:ilvl="0">
+      <w:start w:val="1"/>
+      <w:numFmt w:val="decimal"/>
+      <w:lvlText w:val="%1."/>
+      <w:lvlJc w:val="left"/>
+      <w:pPr>
+        <w:ind w:left="720" w:hanging="360"/>
+      </w:pPr>
+      <w:rPr>
+        <w:rFonts w:hint="default"/>
+      </w:rPr>
+    </w:lvl>
+    <w:lvl w:ilvl="1">
+      <w:start w:val="1"/>
+      <w:numFmt w:val="decimal"/>
+      <w:isLgl/>
+      <w:lvlText w:val="%1.%2."/>
+      <w:lvlJc w:val="left"/>
+      <w:pPr>
+        <w:ind w:left="720" w:hanging="360"/>
+      </w:pPr>
+      <w:rPr>
+        <w:rFonts w:hint="default"/>
+      </w:rPr>
+    </w:lvl>
+    <w:lvl w:ilvl="2">
+      <w:start w:val="1"/>
+      <w:numFmt w:val="decimal"/>
+      <w:isLgl/>
+      <w:lvlText w:val="%1.%2.%3."/>
+      <w:lvlJc w:val="left"/>
+      <w:pPr>
+        <w:ind w:left="1080" w:hanging="720"/>
+      </w:pPr>
+      <w:rPr>
+        <w:rFonts w:hint="default"/>
+      </w:rPr>
+    </w:lvl>
+    <w:lvl w:ilvl="3">
+      <w:start w:val="1"/>
+      <w:numFmt w:val="decimal"/>
+      <w:isLgl/>
+      <w:lvlText w:val="%1.%2.%3.%4."/>
+      <w:lvlJc w:val="left"/>
+      <w:pPr>
+        <w:ind w:left="1080" w:hanging="720"/>
+      </w:pPr>
+      <w:rPr>
+        <w:rFonts w:hint="default"/>
+      </w:rPr>
+    </w:lvl>
+    <w:lvl w:ilvl="4">
+      <w:start w:val="1"/>
+      <w:numFmt w:val="decimal"/>
+      <w:isLgl/>
+      <w:lvlText w:val="%1.%2.%3.%4.%5."/>
+      <w:lvlJc w:val="left"/>
+      <w:pPr>
+        <w:ind w:left="1440" w:hanging="1080"/>
+      </w:pPr>
+      <w:rPr>
+        <w:rFonts w:hint="default"/>
+      </w:rPr>
+    </w:lvl>
+    <w:lvl w:ilvl="5">
+      <w:start w:val="1"/>
+      <w:numFmt w:val="decimal"/>
+      <w:isLgl/>
+      <w:lvlText w:val="%1.%2.%3.%4.%5.%6."/>
+      <w:lvlJc w:val="left"/>
+      <w:pPr>
+        <w:ind w:left="1440" w:hanging="1080"/>
+      </w:pPr>
+      <w:rPr>
+        <w:rFonts w:hint="default"/>
+      </w:rPr>
+    </w:lvl>
+    <w:lvl w:ilvl="6">
+      <w:start w:val="1"/>
+      <w:numFmt w:val="decimal"/>
+      <w:isLgl/>
+      <w:lvlText w:val="%1.%2.%3.%4.%5.%6.%7."/>
+      <w:lvlJc w:val="left"/>
+      <w:pPr>
+        <w:ind w:left="1800" w:hanging="1440"/>
+      </w:pPr>
+      <w:rPr>
+        <w:rFonts w:hint="default"/>
+      </w:rPr>
+    </w:lvl>
+    <w:lvl w:ilvl="7">
+      <w:start w:val="1"/>
+      <w:numFmt w:val="decimal"/>
+      <w:isLgl/>
+      <w:lvlText w:val="%1.%2.%3.%4.%5.%6.%7.%8."/>
+      <w:lvlJc w:val="left"/>
+      <w:pPr>
+        <w:ind w:left="1800" w:hanging="1440"/>
+      </w:pPr>
+      <w:rPr>
+        <w:rFonts w:hint="default"/>
+      </w:rPr>
+    </w:lvl>
+    <w:lvl w:ilvl="8">
+      <w:start w:val="1"/>
+      <w:numFmt w:val="decimal"/>
+      <w:isLgl/>
+      <w:lvlText w:val="%1.%2.%3.%4.%5.%6.%7.%8.%9."/>
+      <w:lvlJc w:val="left"/>
+      <w:pPr>
+        <w:ind w:left="2160" w:hanging="1800"/>
+      </w:pPr>
+      <w:rPr>
+        <w:rFonts w:hint="default"/>
+      </w:rPr>
+    </w:lvl>
+  </w:abstractNum>
+  <w:abstractNum w:abstractNumId="6">
     <w:nsid w:val="52886CB1"/>
     <w:multiLevelType w:val="hybridMultilevel"/>
     <w:tmpl w:val="E376D412"/>
@@ -9921,7 +11983,7 @@
       </w:pPr>
     </w:lvl>
   </w:abstractNum>
-  <w:abstractNum w:abstractNumId="6">
+  <w:abstractNum w:abstractNumId="7">
     <w:nsid w:val="52E318DF"/>
     <w:multiLevelType w:val="hybridMultilevel"/>
     <w:tmpl w:val="2990CB2A"/>
@@ -10010,7 +12072,7 @@
       </w:pPr>
     </w:lvl>
   </w:abstractNum>
-  <w:abstractNum w:abstractNumId="7">
+  <w:abstractNum w:abstractNumId="8">
     <w:nsid w:val="6B963301"/>
     <w:multiLevelType w:val="hybridMultilevel"/>
     <w:tmpl w:val="C5340C68"/>
@@ -10099,7 +12161,7 @@
       </w:pPr>
     </w:lvl>
   </w:abstractNum>
-  <w:abstractNum w:abstractNumId="8">
+  <w:abstractNum w:abstractNumId="9">
     <w:nsid w:val="7D834D74"/>
     <w:multiLevelType w:val="hybridMultilevel"/>
     <w:tmpl w:val="ABD0C460"/>
@@ -10189,19 +12251,19 @@
     </w:lvl>
   </w:abstractNum>
   <w:num w:numId="1">
+    <w:abstractNumId w:val="9"/>
+  </w:num>
+  <w:num w:numId="2">
     <w:abstractNumId w:val="8"/>
   </w:num>
-  <w:num w:numId="2">
-    <w:abstractNumId w:val="7"/>
-  </w:num>
   <w:num w:numId="3">
-    <w:abstractNumId w:val="5"/>
+    <w:abstractNumId w:val="6"/>
   </w:num>
   <w:num w:numId="4">
     <w:abstractNumId w:val="2"/>
   </w:num>
   <w:num w:numId="5">
-    <w:abstractNumId w:val="3"/>
+    <w:abstractNumId w:val="4"/>
   </w:num>
   <w:num w:numId="6">
     <w:abstractNumId w:val="1"/>
@@ -10210,10 +12272,13 @@
     <w:abstractNumId w:val="0"/>
   </w:num>
   <w:num w:numId="8">
-    <w:abstractNumId w:val="4"/>
+    <w:abstractNumId w:val="5"/>
   </w:num>
   <w:num w:numId="9">
-    <w:abstractNumId w:val="6"/>
+    <w:abstractNumId w:val="7"/>
+  </w:num>
+  <w:num w:numId="10">
+    <w:abstractNumId w:val="3"/>
   </w:num>
 </w:numbering>
 </file>

--- a/React-samurai.docx
+++ b/React-samurai.docx
@@ -9406,6 +9406,11 @@
       </w:r>
     </w:p>
     <w:p>
+      <w:pPr>
+        <w:rPr>
+          <w:lang w:val="en-US"/>
+        </w:rPr>
+      </w:pPr>
       <w:r>
         <w:rPr>
           <w:lang w:val="en-US"/>
@@ -9418,12 +9423,7 @@
         <w:t>2.</w:t>
       </w:r>
       <w:r>
-        <w:t>Создаем контейнерную компоненту(в которой лежат функции и передаем стейт ), оригинальная компонента становится еще «тупее» и универсальнее.</w:t>
-      </w:r>
-      <w:bookmarkStart w:id="0" w:name="_GoBack"/>
-      <w:bookmarkEnd w:id="0"/>
-      <w:r>
-        <w:t xml:space="preserve"> Б</w:t>
+        <w:t>Создаем контейнерную компоненту(в которой лежат функции и передаем стейт ), оригинальная компонента становится еще «тупее» и универсальнее. Б</w:t>
       </w:r>
       <w:r>
         <w:t>ыло</w:t>
@@ -9467,25 +9467,45 @@
           <w:szCs w:val="20"/>
           <w:lang w:val="en-US" w:eastAsia="ru-RU"/>
         </w:rPr>
-        <w:t xml:space="preserve">type </w:t>
-      </w:r>
-      <w:r>
-        <w:rPr>
-          <w:rFonts w:ascii="Courier New" w:eastAsia="Times New Roman" w:hAnsi="Courier New" w:cs="Courier New"/>
-          <w:color w:val="A9B7C6"/>
-          <w:sz w:val="20"/>
-          <w:szCs w:val="20"/>
-          <w:lang w:val="en-US" w:eastAsia="ru-RU"/>
-        </w:rPr>
-        <w:t>DialogType = {</w:t>
-      </w:r>
-      <w:r>
-        <w:rPr>
-          <w:rFonts w:ascii="Courier New" w:eastAsia="Times New Roman" w:hAnsi="Courier New" w:cs="Courier New"/>
-          <w:color w:val="A9B7C6"/>
-          <w:sz w:val="20"/>
-          <w:szCs w:val="20"/>
-          <w:lang w:val="en-US" w:eastAsia="ru-RU"/>
+        <w:t>type</w:t>
+      </w:r>
+      <w:r>
+        <w:rPr>
+          <w:rFonts w:ascii="Courier New" w:eastAsia="Times New Roman" w:hAnsi="Courier New" w:cs="Courier New"/>
+          <w:color w:val="CC7832"/>
+          <w:sz w:val="20"/>
+          <w:szCs w:val="20"/>
+          <w:lang w:eastAsia="ru-RU"/>
+        </w:rPr>
+        <w:t xml:space="preserve"> </w:t>
+      </w:r>
+      <w:r>
+        <w:rPr>
+          <w:rFonts w:ascii="Courier New" w:eastAsia="Times New Roman" w:hAnsi="Courier New" w:cs="Courier New"/>
+          <w:color w:val="A9B7C6"/>
+          <w:sz w:val="20"/>
+          <w:szCs w:val="20"/>
+          <w:lang w:val="en-US" w:eastAsia="ru-RU"/>
+        </w:rPr>
+        <w:t>DialogType</w:t>
+      </w:r>
+      <w:r>
+        <w:rPr>
+          <w:rFonts w:ascii="Courier New" w:eastAsia="Times New Roman" w:hAnsi="Courier New" w:cs="Courier New"/>
+          <w:color w:val="A9B7C6"/>
+          <w:sz w:val="20"/>
+          <w:szCs w:val="20"/>
+          <w:lang w:eastAsia="ru-RU"/>
+        </w:rPr>
+        <w:t xml:space="preserve"> = {</w:t>
+      </w:r>
+      <w:r>
+        <w:rPr>
+          <w:rFonts w:ascii="Courier New" w:eastAsia="Times New Roman" w:hAnsi="Courier New" w:cs="Courier New"/>
+          <w:color w:val="A9B7C6"/>
+          <w:sz w:val="20"/>
+          <w:szCs w:val="20"/>
+          <w:lang w:eastAsia="ru-RU"/>
         </w:rPr>
         <w:br/>
         <w:t xml:space="preserve">    </w:t>
@@ -9506,17 +9526,27 @@
           <w:color w:val="A9B7C6"/>
           <w:sz w:val="20"/>
           <w:szCs w:val="20"/>
-          <w:lang w:val="en-US" w:eastAsia="ru-RU"/>
-        </w:rPr>
-        <w:t>:StoreType</w:t>
-      </w:r>
-      <w:r>
-        <w:rPr>
-          <w:rFonts w:ascii="Courier New" w:eastAsia="Times New Roman" w:hAnsi="Courier New" w:cs="Courier New"/>
-          <w:color w:val="A9B7C6"/>
-          <w:sz w:val="20"/>
-          <w:szCs w:val="20"/>
-          <w:lang w:val="en-US" w:eastAsia="ru-RU"/>
+          <w:lang w:eastAsia="ru-RU"/>
+        </w:rPr>
+        <w:t>:</w:t>
+      </w:r>
+      <w:r>
+        <w:rPr>
+          <w:rFonts w:ascii="Courier New" w:eastAsia="Times New Roman" w:hAnsi="Courier New" w:cs="Courier New"/>
+          <w:color w:val="A9B7C6"/>
+          <w:sz w:val="20"/>
+          <w:szCs w:val="20"/>
+          <w:lang w:val="en-US" w:eastAsia="ru-RU"/>
+        </w:rPr>
+        <w:t>StoreType</w:t>
+      </w:r>
+      <w:r>
+        <w:rPr>
+          <w:rFonts w:ascii="Courier New" w:eastAsia="Times New Roman" w:hAnsi="Courier New" w:cs="Courier New"/>
+          <w:color w:val="A9B7C6"/>
+          <w:sz w:val="20"/>
+          <w:szCs w:val="20"/>
+          <w:lang w:eastAsia="ru-RU"/>
         </w:rPr>
         <w:br/>
         <w:t>}</w:t>
@@ -9527,29 +9557,39 @@
           <w:color w:val="A9B7C6"/>
           <w:sz w:val="20"/>
           <w:szCs w:val="20"/>
-          <w:lang w:val="en-US" w:eastAsia="ru-RU"/>
-        </w:rPr>
-        <w:br/>
-      </w:r>
-      <w:r>
-        <w:rPr>
-          <w:rFonts w:ascii="Courier New" w:eastAsia="Times New Roman" w:hAnsi="Courier New" w:cs="Courier New"/>
-          <w:color w:val="A9B7C6"/>
-          <w:sz w:val="20"/>
-          <w:szCs w:val="20"/>
-          <w:lang w:val="en-US" w:eastAsia="ru-RU"/>
-        </w:rPr>
-        <w:br/>
-      </w:r>
-      <w:r>
-        <w:rPr>
-          <w:rFonts w:ascii="Courier New" w:eastAsia="Times New Roman" w:hAnsi="Courier New" w:cs="Courier New"/>
-          <w:color w:val="CC7832"/>
-          <w:sz w:val="20"/>
-          <w:szCs w:val="20"/>
-          <w:lang w:val="en-US" w:eastAsia="ru-RU"/>
-        </w:rPr>
-        <w:t xml:space="preserve">function </w:t>
+          <w:lang w:eastAsia="ru-RU"/>
+        </w:rPr>
+        <w:br/>
+      </w:r>
+      <w:r>
+        <w:rPr>
+          <w:rFonts w:ascii="Courier New" w:eastAsia="Times New Roman" w:hAnsi="Courier New" w:cs="Courier New"/>
+          <w:color w:val="A9B7C6"/>
+          <w:sz w:val="20"/>
+          <w:szCs w:val="20"/>
+          <w:lang w:eastAsia="ru-RU"/>
+        </w:rPr>
+        <w:br/>
+      </w:r>
+      <w:r>
+        <w:rPr>
+          <w:rFonts w:ascii="Courier New" w:eastAsia="Times New Roman" w:hAnsi="Courier New" w:cs="Courier New"/>
+          <w:color w:val="CC7832"/>
+          <w:sz w:val="20"/>
+          <w:szCs w:val="20"/>
+          <w:lang w:val="en-US" w:eastAsia="ru-RU"/>
+        </w:rPr>
+        <w:t>function</w:t>
+      </w:r>
+      <w:r>
+        <w:rPr>
+          <w:rFonts w:ascii="Courier New" w:eastAsia="Times New Roman" w:hAnsi="Courier New" w:cs="Courier New"/>
+          <w:color w:val="CC7832"/>
+          <w:sz w:val="20"/>
+          <w:szCs w:val="20"/>
+          <w:lang w:eastAsia="ru-RU"/>
+        </w:rPr>
+        <w:t xml:space="preserve"> </w:t>
       </w:r>
       <w:r>
         <w:rPr>
@@ -9567,27 +9607,67 @@
           <w:color w:val="A9B7C6"/>
           <w:sz w:val="20"/>
           <w:szCs w:val="20"/>
-          <w:lang w:val="en-US" w:eastAsia="ru-RU"/>
-        </w:rPr>
-        <w:t>(props:DialogType) {</w:t>
-      </w:r>
-      <w:r>
-        <w:rPr>
-          <w:rFonts w:ascii="Courier New" w:eastAsia="Times New Roman" w:hAnsi="Courier New" w:cs="Courier New"/>
-          <w:color w:val="A9B7C6"/>
-          <w:sz w:val="20"/>
-          <w:szCs w:val="20"/>
-          <w:lang w:val="en-US" w:eastAsia="ru-RU"/>
-        </w:rPr>
-        <w:br/>
-      </w:r>
-      <w:r>
-        <w:rPr>
-          <w:rFonts w:ascii="Courier New" w:eastAsia="Times New Roman" w:hAnsi="Courier New" w:cs="Courier New"/>
-          <w:color w:val="A9B7C6"/>
-          <w:sz w:val="20"/>
-          <w:szCs w:val="20"/>
-          <w:lang w:val="en-US" w:eastAsia="ru-RU"/>
+          <w:lang w:eastAsia="ru-RU"/>
+        </w:rPr>
+        <w:t>(</w:t>
+      </w:r>
+      <w:r>
+        <w:rPr>
+          <w:rFonts w:ascii="Courier New" w:eastAsia="Times New Roman" w:hAnsi="Courier New" w:cs="Courier New"/>
+          <w:color w:val="A9B7C6"/>
+          <w:sz w:val="20"/>
+          <w:szCs w:val="20"/>
+          <w:lang w:val="en-US" w:eastAsia="ru-RU"/>
+        </w:rPr>
+        <w:t>props</w:t>
+      </w:r>
+      <w:r>
+        <w:rPr>
+          <w:rFonts w:ascii="Courier New" w:eastAsia="Times New Roman" w:hAnsi="Courier New" w:cs="Courier New"/>
+          <w:color w:val="A9B7C6"/>
+          <w:sz w:val="20"/>
+          <w:szCs w:val="20"/>
+          <w:lang w:eastAsia="ru-RU"/>
+        </w:rPr>
+        <w:t>:</w:t>
+      </w:r>
+      <w:r>
+        <w:rPr>
+          <w:rFonts w:ascii="Courier New" w:eastAsia="Times New Roman" w:hAnsi="Courier New" w:cs="Courier New"/>
+          <w:color w:val="A9B7C6"/>
+          <w:sz w:val="20"/>
+          <w:szCs w:val="20"/>
+          <w:lang w:val="en-US" w:eastAsia="ru-RU"/>
+        </w:rPr>
+        <w:t>DialogType</w:t>
+      </w:r>
+      <w:r>
+        <w:rPr>
+          <w:rFonts w:ascii="Courier New" w:eastAsia="Times New Roman" w:hAnsi="Courier New" w:cs="Courier New"/>
+          <w:color w:val="A9B7C6"/>
+          <w:sz w:val="20"/>
+          <w:szCs w:val="20"/>
+          <w:lang w:eastAsia="ru-RU"/>
+        </w:rPr>
+        <w:t>) {</w:t>
+      </w:r>
+      <w:r>
+        <w:rPr>
+          <w:rFonts w:ascii="Courier New" w:eastAsia="Times New Roman" w:hAnsi="Courier New" w:cs="Courier New"/>
+          <w:color w:val="A9B7C6"/>
+          <w:sz w:val="20"/>
+          <w:szCs w:val="20"/>
+          <w:lang w:eastAsia="ru-RU"/>
+        </w:rPr>
+        <w:br/>
+      </w:r>
+      <w:r>
+        <w:rPr>
+          <w:rFonts w:ascii="Courier New" w:eastAsia="Times New Roman" w:hAnsi="Courier New" w:cs="Courier New"/>
+          <w:color w:val="A9B7C6"/>
+          <w:sz w:val="20"/>
+          <w:szCs w:val="20"/>
+          <w:lang w:eastAsia="ru-RU"/>
         </w:rPr>
         <w:br/>
         <w:t xml:space="preserve">    </w:t>
@@ -9600,17 +9680,57 @@
           <w:szCs w:val="20"/>
           <w:lang w:val="en-US" w:eastAsia="ru-RU"/>
         </w:rPr>
-        <w:t xml:space="preserve">let </w:t>
-      </w:r>
-      <w:r>
-        <w:rPr>
-          <w:rFonts w:ascii="Courier New" w:eastAsia="Times New Roman" w:hAnsi="Courier New" w:cs="Courier New"/>
-          <w:color w:val="A9B7C6"/>
-          <w:sz w:val="20"/>
-          <w:szCs w:val="20"/>
-          <w:lang w:val="en-US" w:eastAsia="ru-RU"/>
-        </w:rPr>
-        <w:t>state = props.</w:t>
+        <w:t>let</w:t>
+      </w:r>
+      <w:r>
+        <w:rPr>
+          <w:rFonts w:ascii="Courier New" w:eastAsia="Times New Roman" w:hAnsi="Courier New" w:cs="Courier New"/>
+          <w:color w:val="CC7832"/>
+          <w:sz w:val="20"/>
+          <w:szCs w:val="20"/>
+          <w:lang w:eastAsia="ru-RU"/>
+        </w:rPr>
+        <w:t xml:space="preserve"> </w:t>
+      </w:r>
+      <w:r>
+        <w:rPr>
+          <w:rFonts w:ascii="Courier New" w:eastAsia="Times New Roman" w:hAnsi="Courier New" w:cs="Courier New"/>
+          <w:color w:val="A9B7C6"/>
+          <w:sz w:val="20"/>
+          <w:szCs w:val="20"/>
+          <w:lang w:val="en-US" w:eastAsia="ru-RU"/>
+        </w:rPr>
+        <w:t>state</w:t>
+      </w:r>
+      <w:r>
+        <w:rPr>
+          <w:rFonts w:ascii="Courier New" w:eastAsia="Times New Roman" w:hAnsi="Courier New" w:cs="Courier New"/>
+          <w:color w:val="A9B7C6"/>
+          <w:sz w:val="20"/>
+          <w:szCs w:val="20"/>
+          <w:lang w:eastAsia="ru-RU"/>
+        </w:rPr>
+        <w:t xml:space="preserve"> = </w:t>
+      </w:r>
+      <w:r>
+        <w:rPr>
+          <w:rFonts w:ascii="Courier New" w:eastAsia="Times New Roman" w:hAnsi="Courier New" w:cs="Courier New"/>
+          <w:color w:val="A9B7C6"/>
+          <w:sz w:val="20"/>
+          <w:szCs w:val="20"/>
+          <w:lang w:val="en-US" w:eastAsia="ru-RU"/>
+        </w:rPr>
+        <w:t>props</w:t>
+      </w:r>
+      <w:r>
+        <w:rPr>
+          <w:rFonts w:ascii="Courier New" w:eastAsia="Times New Roman" w:hAnsi="Courier New" w:cs="Courier New"/>
+          <w:color w:val="A9B7C6"/>
+          <w:sz w:val="20"/>
+          <w:szCs w:val="20"/>
+          <w:lang w:eastAsia="ru-RU"/>
+        </w:rPr>
+        <w:t>.</w:t>
       </w:r>
       <w:r>
         <w:rPr>
@@ -9628,7 +9748,7 @@
           <w:color w:val="A9B7C6"/>
           <w:sz w:val="20"/>
           <w:szCs w:val="20"/>
-          <w:lang w:val="en-US" w:eastAsia="ru-RU"/>
+          <w:lang w:eastAsia="ru-RU"/>
         </w:rPr>
         <w:t>.</w:t>
       </w:r>
@@ -9648,7 +9768,7 @@
           <w:color w:val="A9B7C6"/>
           <w:sz w:val="20"/>
           <w:szCs w:val="20"/>
-          <w:lang w:val="en-US" w:eastAsia="ru-RU"/>
+          <w:lang w:eastAsia="ru-RU"/>
         </w:rPr>
         <w:t>(</w:t>
       </w:r>
@@ -11255,7 +11375,3005 @@
         <w:t xml:space="preserve"> тут типизация имортируется из библиотеки редакс</w:t>
       </w:r>
     </w:p>
-    <w:p/>
+    <w:p>
+      <w:pPr>
+        <w:rPr>
+          <w:lang w:val="en-US"/>
+        </w:rPr>
+      </w:pPr>
+      <w:r>
+        <w:rPr>
+          <w:lang w:val="en-US"/>
+        </w:rPr>
+        <w:t xml:space="preserve">4. </w:t>
+      </w:r>
+      <w:r>
+        <w:t>Два</w:t>
+      </w:r>
+      <w:r>
+        <w:rPr>
+          <w:lang w:val="en-US"/>
+        </w:rPr>
+        <w:t xml:space="preserve"> </w:t>
+      </w:r>
+      <w:r>
+        <w:t>варианта</w:t>
+      </w:r>
+      <w:r>
+        <w:rPr>
+          <w:lang w:val="en-US"/>
+        </w:rPr>
+        <w:t xml:space="preserve"> </w:t>
+      </w:r>
+      <w:r>
+        <w:t>типизации</w:t>
+      </w:r>
+    </w:p>
+    <w:p>
+      <w:pPr>
+        <w:pStyle w:val="HTML"/>
+        <w:shd w:val="clear" w:color="auto" w:fill="2B2B2B"/>
+        <w:rPr>
+          <w:lang w:val="en-US"/>
+        </w:rPr>
+      </w:pPr>
+      <w:r>
+        <w:rPr>
+          <w:lang w:val="en-US"/>
+        </w:rPr>
+        <w:t>4.1</w:t>
+      </w:r>
+    </w:p>
+    <w:p>
+      <w:pPr>
+        <w:pStyle w:val="HTML"/>
+        <w:shd w:val="clear" w:color="auto" w:fill="2B2B2B"/>
+        <w:rPr>
+          <w:color w:val="A9B7C6"/>
+          <w:lang w:val="en-US"/>
+        </w:rPr>
+      </w:pPr>
+      <w:r>
+        <w:rPr>
+          <w:color w:val="CC7832"/>
+          <w:lang w:val="en-US"/>
+        </w:rPr>
+        <w:t xml:space="preserve">export type </w:t>
+      </w:r>
+      <w:r>
+        <w:rPr>
+          <w:color w:val="A9B7C6"/>
+          <w:lang w:val="en-US"/>
+        </w:rPr>
+        <w:t>MessagesType = {</w:t>
+      </w:r>
+      <w:r>
+        <w:rPr>
+          <w:color w:val="A9B7C6"/>
+          <w:lang w:val="en-US"/>
+        </w:rPr>
+        <w:br/>
+        <w:t xml:space="preserve">    </w:t>
+      </w:r>
+      <w:r>
+        <w:rPr>
+          <w:color w:val="9876AA"/>
+          <w:lang w:val="en-US"/>
+        </w:rPr>
+        <w:t>id</w:t>
+      </w:r>
+      <w:r>
+        <w:rPr>
+          <w:color w:val="A9B7C6"/>
+          <w:lang w:val="en-US"/>
+        </w:rPr>
+        <w:t xml:space="preserve">: </w:t>
+      </w:r>
+      <w:r>
+        <w:rPr>
+          <w:color w:val="CC7832"/>
+          <w:lang w:val="en-US"/>
+        </w:rPr>
+        <w:t>number</w:t>
+      </w:r>
+      <w:r>
+        <w:rPr>
+          <w:color w:val="CC7832"/>
+          <w:lang w:val="en-US"/>
+        </w:rPr>
+        <w:br/>
+        <w:t xml:space="preserve">    </w:t>
+      </w:r>
+      <w:r>
+        <w:rPr>
+          <w:color w:val="9876AA"/>
+          <w:lang w:val="en-US"/>
+        </w:rPr>
+        <w:t>messages</w:t>
+      </w:r>
+      <w:r>
+        <w:rPr>
+          <w:color w:val="A9B7C6"/>
+          <w:lang w:val="en-US"/>
+        </w:rPr>
+        <w:t xml:space="preserve">: </w:t>
+      </w:r>
+      <w:r>
+        <w:rPr>
+          <w:color w:val="CC7832"/>
+          <w:lang w:val="en-US"/>
+        </w:rPr>
+        <w:t>string</w:t>
+      </w:r>
+      <w:r>
+        <w:rPr>
+          <w:color w:val="CC7832"/>
+          <w:lang w:val="en-US"/>
+        </w:rPr>
+        <w:br/>
+      </w:r>
+      <w:r>
+        <w:rPr>
+          <w:color w:val="A9B7C6"/>
+          <w:lang w:val="en-US"/>
+        </w:rPr>
+        <w:t>}</w:t>
+      </w:r>
+      <w:r>
+        <w:rPr>
+          <w:color w:val="A9B7C6"/>
+          <w:lang w:val="en-US"/>
+        </w:rPr>
+        <w:br/>
+      </w:r>
+      <w:r>
+        <w:rPr>
+          <w:color w:val="A9B7C6"/>
+          <w:lang w:val="en-US"/>
+        </w:rPr>
+        <w:br/>
+      </w:r>
+      <w:r>
+        <w:rPr>
+          <w:color w:val="CC7832"/>
+          <w:lang w:val="en-US"/>
+        </w:rPr>
+        <w:t xml:space="preserve">export type </w:t>
+      </w:r>
+      <w:r>
+        <w:rPr>
+          <w:color w:val="A9B7C6"/>
+          <w:lang w:val="en-US"/>
+        </w:rPr>
+        <w:t>DialogsType = {</w:t>
+      </w:r>
+      <w:r>
+        <w:rPr>
+          <w:color w:val="A9B7C6"/>
+          <w:lang w:val="en-US"/>
+        </w:rPr>
+        <w:br/>
+        <w:t xml:space="preserve">    </w:t>
+      </w:r>
+      <w:r>
+        <w:rPr>
+          <w:color w:val="9876AA"/>
+          <w:lang w:val="en-US"/>
+        </w:rPr>
+        <w:t>id</w:t>
+      </w:r>
+      <w:r>
+        <w:rPr>
+          <w:color w:val="A9B7C6"/>
+          <w:lang w:val="en-US"/>
+        </w:rPr>
+        <w:t xml:space="preserve">: </w:t>
+      </w:r>
+      <w:r>
+        <w:rPr>
+          <w:color w:val="CC7832"/>
+          <w:lang w:val="en-US"/>
+        </w:rPr>
+        <w:t>number</w:t>
+      </w:r>
+      <w:r>
+        <w:rPr>
+          <w:color w:val="CC7832"/>
+          <w:lang w:val="en-US"/>
+        </w:rPr>
+        <w:br/>
+        <w:t xml:space="preserve">    </w:t>
+      </w:r>
+      <w:r>
+        <w:rPr>
+          <w:color w:val="9876AA"/>
+          <w:lang w:val="en-US"/>
+        </w:rPr>
+        <w:t>name</w:t>
+      </w:r>
+      <w:r>
+        <w:rPr>
+          <w:color w:val="A9B7C6"/>
+          <w:lang w:val="en-US"/>
+        </w:rPr>
+        <w:t xml:space="preserve">: </w:t>
+      </w:r>
+      <w:r>
+        <w:rPr>
+          <w:color w:val="CC7832"/>
+          <w:lang w:val="en-US"/>
+        </w:rPr>
+        <w:t>string</w:t>
+      </w:r>
+      <w:r>
+        <w:rPr>
+          <w:color w:val="CC7832"/>
+          <w:lang w:val="en-US"/>
+        </w:rPr>
+        <w:br/>
+      </w:r>
+      <w:r>
+        <w:rPr>
+          <w:color w:val="A9B7C6"/>
+          <w:lang w:val="en-US"/>
+        </w:rPr>
+        <w:t>}</w:t>
+      </w:r>
+      <w:r>
+        <w:rPr>
+          <w:color w:val="A9B7C6"/>
+          <w:lang w:val="en-US"/>
+        </w:rPr>
+        <w:br/>
+      </w:r>
+      <w:r>
+        <w:rPr>
+          <w:color w:val="CC7832"/>
+          <w:lang w:val="en-US"/>
+        </w:rPr>
+        <w:t xml:space="preserve">export type </w:t>
+      </w:r>
+      <w:r>
+        <w:rPr>
+          <w:color w:val="A9B7C6"/>
+          <w:lang w:val="en-US"/>
+        </w:rPr>
+        <w:t>DispatchType = UpdateNewMessageBodyActionType | SendMessageActionType</w:t>
+      </w:r>
+      <w:r>
+        <w:rPr>
+          <w:color w:val="A9B7C6"/>
+          <w:lang w:val="en-US"/>
+        </w:rPr>
+        <w:br/>
+      </w:r>
+      <w:r>
+        <w:rPr>
+          <w:color w:val="A9B7C6"/>
+          <w:lang w:val="en-US"/>
+        </w:rPr>
+        <w:br/>
+      </w:r>
+      <w:r>
+        <w:rPr>
+          <w:color w:val="CC7832"/>
+          <w:lang w:val="en-US"/>
+        </w:rPr>
+        <w:t xml:space="preserve">type </w:t>
+      </w:r>
+      <w:r>
+        <w:rPr>
+          <w:color w:val="A9B7C6"/>
+          <w:lang w:val="en-US"/>
+        </w:rPr>
+        <w:t>UpdateNewMessageBodyActionType = ReturnType&lt;</w:t>
+      </w:r>
+      <w:r>
+        <w:rPr>
+          <w:color w:val="CC7832"/>
+          <w:lang w:val="en-US"/>
+        </w:rPr>
+        <w:t xml:space="preserve">typeof </w:t>
+      </w:r>
+      <w:r>
+        <w:rPr>
+          <w:color w:val="FFC66D"/>
+          <w:lang w:val="en-US"/>
+        </w:rPr>
+        <w:t>updateNewMessageCreator</w:t>
+      </w:r>
+      <w:r>
+        <w:rPr>
+          <w:color w:val="A9B7C6"/>
+          <w:lang w:val="en-US"/>
+        </w:rPr>
+        <w:t>&gt;</w:t>
+      </w:r>
+      <w:r>
+        <w:rPr>
+          <w:color w:val="A9B7C6"/>
+          <w:lang w:val="en-US"/>
+        </w:rPr>
+        <w:br/>
+      </w:r>
+      <w:r>
+        <w:rPr>
+          <w:color w:val="CC7832"/>
+          <w:lang w:val="en-US"/>
+        </w:rPr>
+        <w:t xml:space="preserve">type </w:t>
+      </w:r>
+      <w:r>
+        <w:rPr>
+          <w:color w:val="A9B7C6"/>
+          <w:lang w:val="en-US"/>
+        </w:rPr>
+        <w:t>SendMessageActionType = ReturnType&lt;</w:t>
+      </w:r>
+      <w:r>
+        <w:rPr>
+          <w:color w:val="CC7832"/>
+          <w:lang w:val="en-US"/>
+        </w:rPr>
+        <w:t xml:space="preserve">typeof </w:t>
+      </w:r>
+      <w:r>
+        <w:rPr>
+          <w:color w:val="FFC66D"/>
+          <w:lang w:val="en-US"/>
+        </w:rPr>
+        <w:t>sendMessageCreator</w:t>
+      </w:r>
+      <w:r>
+        <w:rPr>
+          <w:color w:val="A9B7C6"/>
+          <w:lang w:val="en-US"/>
+        </w:rPr>
+        <w:t>&gt;</w:t>
+      </w:r>
+      <w:r>
+        <w:rPr>
+          <w:color w:val="A9B7C6"/>
+          <w:lang w:val="en-US"/>
+        </w:rPr>
+        <w:br/>
+      </w:r>
+      <w:r>
+        <w:rPr>
+          <w:color w:val="A9B7C6"/>
+          <w:lang w:val="en-US"/>
+        </w:rPr>
+        <w:br/>
+      </w:r>
+      <w:r>
+        <w:rPr>
+          <w:color w:val="A9B7C6"/>
+          <w:lang w:val="en-US"/>
+        </w:rPr>
+        <w:br/>
+      </w:r>
+      <w:r>
+        <w:rPr>
+          <w:color w:val="CC7832"/>
+          <w:lang w:val="en-US"/>
+        </w:rPr>
+        <w:t xml:space="preserve">let </w:t>
+      </w:r>
+      <w:r>
+        <w:rPr>
+          <w:color w:val="A9B7C6"/>
+          <w:lang w:val="en-US"/>
+        </w:rPr>
+        <w:t>initialState = {</w:t>
+      </w:r>
+      <w:r>
+        <w:rPr>
+          <w:color w:val="A9B7C6"/>
+          <w:lang w:val="en-US"/>
+        </w:rPr>
+        <w:br/>
+      </w:r>
+      <w:r>
+        <w:rPr>
+          <w:color w:val="A9B7C6"/>
+          <w:lang w:val="en-US"/>
+        </w:rPr>
+        <w:lastRenderedPageBreak/>
+        <w:t xml:space="preserve">    </w:t>
+      </w:r>
+      <w:r>
+        <w:rPr>
+          <w:color w:val="9876AA"/>
+          <w:lang w:val="en-US"/>
+        </w:rPr>
+        <w:t>dialogs</w:t>
+      </w:r>
+      <w:r>
+        <w:rPr>
+          <w:color w:val="A9B7C6"/>
+          <w:lang w:val="en-US"/>
+        </w:rPr>
+        <w:t>: [</w:t>
+      </w:r>
+      <w:r>
+        <w:rPr>
+          <w:color w:val="A9B7C6"/>
+          <w:lang w:val="en-US"/>
+        </w:rPr>
+        <w:br/>
+        <w:t xml:space="preserve">        {</w:t>
+      </w:r>
+      <w:r>
+        <w:rPr>
+          <w:color w:val="9876AA"/>
+          <w:lang w:val="en-US"/>
+        </w:rPr>
+        <w:t>id</w:t>
+      </w:r>
+      <w:r>
+        <w:rPr>
+          <w:color w:val="A9B7C6"/>
+          <w:lang w:val="en-US"/>
+        </w:rPr>
+        <w:t xml:space="preserve">: </w:t>
+      </w:r>
+      <w:r>
+        <w:rPr>
+          <w:color w:val="6897BB"/>
+          <w:lang w:val="en-US"/>
+        </w:rPr>
+        <w:t>1</w:t>
+      </w:r>
+      <w:r>
+        <w:rPr>
+          <w:color w:val="CC7832"/>
+          <w:lang w:val="en-US"/>
+        </w:rPr>
+        <w:t xml:space="preserve">, </w:t>
+      </w:r>
+      <w:r>
+        <w:rPr>
+          <w:color w:val="9876AA"/>
+          <w:lang w:val="en-US"/>
+        </w:rPr>
+        <w:t>name</w:t>
+      </w:r>
+      <w:r>
+        <w:rPr>
+          <w:color w:val="A9B7C6"/>
+          <w:lang w:val="en-US"/>
+        </w:rPr>
+        <w:t xml:space="preserve">: </w:t>
+      </w:r>
+      <w:r>
+        <w:rPr>
+          <w:color w:val="6A8759"/>
+          <w:lang w:val="en-US"/>
+        </w:rPr>
+        <w:t>'Dimych'</w:t>
+      </w:r>
+      <w:r>
+        <w:rPr>
+          <w:color w:val="A9B7C6"/>
+          <w:lang w:val="en-US"/>
+        </w:rPr>
+        <w:t>}</w:t>
+      </w:r>
+      <w:r>
+        <w:rPr>
+          <w:color w:val="CC7832"/>
+          <w:lang w:val="en-US"/>
+        </w:rPr>
+        <w:t>,</w:t>
+      </w:r>
+      <w:r>
+        <w:rPr>
+          <w:color w:val="CC7832"/>
+          <w:lang w:val="en-US"/>
+        </w:rPr>
+        <w:br/>
+        <w:t xml:space="preserve">        </w:t>
+      </w:r>
+      <w:r>
+        <w:rPr>
+          <w:color w:val="A9B7C6"/>
+          <w:lang w:val="en-US"/>
+        </w:rPr>
+        <w:t>{</w:t>
+      </w:r>
+      <w:r>
+        <w:rPr>
+          <w:color w:val="9876AA"/>
+          <w:lang w:val="en-US"/>
+        </w:rPr>
+        <w:t>id</w:t>
+      </w:r>
+      <w:r>
+        <w:rPr>
+          <w:color w:val="A9B7C6"/>
+          <w:lang w:val="en-US"/>
+        </w:rPr>
+        <w:t xml:space="preserve">: </w:t>
+      </w:r>
+      <w:r>
+        <w:rPr>
+          <w:color w:val="6897BB"/>
+          <w:lang w:val="en-US"/>
+        </w:rPr>
+        <w:t>2</w:t>
+      </w:r>
+      <w:r>
+        <w:rPr>
+          <w:color w:val="CC7832"/>
+          <w:lang w:val="en-US"/>
+        </w:rPr>
+        <w:t xml:space="preserve">, </w:t>
+      </w:r>
+      <w:r>
+        <w:rPr>
+          <w:color w:val="9876AA"/>
+          <w:lang w:val="en-US"/>
+        </w:rPr>
+        <w:t>name</w:t>
+      </w:r>
+      <w:r>
+        <w:rPr>
+          <w:color w:val="A9B7C6"/>
+          <w:lang w:val="en-US"/>
+        </w:rPr>
+        <w:t xml:space="preserve">: </w:t>
+      </w:r>
+      <w:r>
+        <w:rPr>
+          <w:color w:val="6A8759"/>
+          <w:lang w:val="en-US"/>
+        </w:rPr>
+        <w:t>'Andrey'</w:t>
+      </w:r>
+      <w:r>
+        <w:rPr>
+          <w:color w:val="A9B7C6"/>
+          <w:lang w:val="en-US"/>
+        </w:rPr>
+        <w:t>}</w:t>
+      </w:r>
+      <w:r>
+        <w:rPr>
+          <w:color w:val="CC7832"/>
+          <w:lang w:val="en-US"/>
+        </w:rPr>
+        <w:t>,</w:t>
+      </w:r>
+      <w:r>
+        <w:rPr>
+          <w:color w:val="CC7832"/>
+          <w:lang w:val="en-US"/>
+        </w:rPr>
+        <w:br/>
+        <w:t xml:space="preserve">        </w:t>
+      </w:r>
+      <w:r>
+        <w:rPr>
+          <w:color w:val="A9B7C6"/>
+          <w:lang w:val="en-US"/>
+        </w:rPr>
+        <w:t>{</w:t>
+      </w:r>
+      <w:r>
+        <w:rPr>
+          <w:color w:val="9876AA"/>
+          <w:lang w:val="en-US"/>
+        </w:rPr>
+        <w:t>id</w:t>
+      </w:r>
+      <w:r>
+        <w:rPr>
+          <w:color w:val="A9B7C6"/>
+          <w:lang w:val="en-US"/>
+        </w:rPr>
+        <w:t xml:space="preserve">: </w:t>
+      </w:r>
+      <w:r>
+        <w:rPr>
+          <w:color w:val="6897BB"/>
+          <w:lang w:val="en-US"/>
+        </w:rPr>
+        <w:t>3</w:t>
+      </w:r>
+      <w:r>
+        <w:rPr>
+          <w:color w:val="CC7832"/>
+          <w:lang w:val="en-US"/>
+        </w:rPr>
+        <w:t xml:space="preserve">, </w:t>
+      </w:r>
+      <w:r>
+        <w:rPr>
+          <w:color w:val="9876AA"/>
+          <w:lang w:val="en-US"/>
+        </w:rPr>
+        <w:t>name</w:t>
+      </w:r>
+      <w:r>
+        <w:rPr>
+          <w:color w:val="A9B7C6"/>
+          <w:lang w:val="en-US"/>
+        </w:rPr>
+        <w:t xml:space="preserve">: </w:t>
+      </w:r>
+      <w:r>
+        <w:rPr>
+          <w:color w:val="6A8759"/>
+          <w:lang w:val="en-US"/>
+        </w:rPr>
+        <w:t>'Anya'</w:t>
+      </w:r>
+      <w:r>
+        <w:rPr>
+          <w:color w:val="A9B7C6"/>
+          <w:lang w:val="en-US"/>
+        </w:rPr>
+        <w:t>}</w:t>
+      </w:r>
+      <w:r>
+        <w:rPr>
+          <w:color w:val="CC7832"/>
+          <w:lang w:val="en-US"/>
+        </w:rPr>
+        <w:t>,</w:t>
+      </w:r>
+      <w:r>
+        <w:rPr>
+          <w:color w:val="CC7832"/>
+          <w:lang w:val="en-US"/>
+        </w:rPr>
+        <w:br/>
+        <w:t xml:space="preserve">        </w:t>
+      </w:r>
+      <w:r>
+        <w:rPr>
+          <w:color w:val="A9B7C6"/>
+          <w:lang w:val="en-US"/>
+        </w:rPr>
+        <w:t>{</w:t>
+      </w:r>
+      <w:r>
+        <w:rPr>
+          <w:color w:val="9876AA"/>
+          <w:lang w:val="en-US"/>
+        </w:rPr>
+        <w:t>id</w:t>
+      </w:r>
+      <w:r>
+        <w:rPr>
+          <w:color w:val="A9B7C6"/>
+          <w:lang w:val="en-US"/>
+        </w:rPr>
+        <w:t xml:space="preserve">: </w:t>
+      </w:r>
+      <w:r>
+        <w:rPr>
+          <w:color w:val="6897BB"/>
+          <w:lang w:val="en-US"/>
+        </w:rPr>
+        <w:t>4</w:t>
+      </w:r>
+      <w:r>
+        <w:rPr>
+          <w:color w:val="CC7832"/>
+          <w:lang w:val="en-US"/>
+        </w:rPr>
+        <w:t xml:space="preserve">, </w:t>
+      </w:r>
+      <w:r>
+        <w:rPr>
+          <w:color w:val="9876AA"/>
+          <w:lang w:val="en-US"/>
+        </w:rPr>
+        <w:t>name</w:t>
+      </w:r>
+      <w:r>
+        <w:rPr>
+          <w:color w:val="A9B7C6"/>
+          <w:lang w:val="en-US"/>
+        </w:rPr>
+        <w:t xml:space="preserve">: </w:t>
+      </w:r>
+      <w:r>
+        <w:rPr>
+          <w:color w:val="6A8759"/>
+          <w:lang w:val="en-US"/>
+        </w:rPr>
+        <w:t>'Sveta'</w:t>
+      </w:r>
+      <w:r>
+        <w:rPr>
+          <w:color w:val="A9B7C6"/>
+          <w:lang w:val="en-US"/>
+        </w:rPr>
+        <w:t>}</w:t>
+      </w:r>
+      <w:r>
+        <w:rPr>
+          <w:color w:val="CC7832"/>
+          <w:lang w:val="en-US"/>
+        </w:rPr>
+        <w:t>,</w:t>
+      </w:r>
+      <w:r>
+        <w:rPr>
+          <w:color w:val="CC7832"/>
+          <w:lang w:val="en-US"/>
+        </w:rPr>
+        <w:br/>
+        <w:t xml:space="preserve">        </w:t>
+      </w:r>
+      <w:r>
+        <w:rPr>
+          <w:color w:val="A9B7C6"/>
+          <w:lang w:val="en-US"/>
+        </w:rPr>
+        <w:t>{</w:t>
+      </w:r>
+      <w:r>
+        <w:rPr>
+          <w:color w:val="9876AA"/>
+          <w:lang w:val="en-US"/>
+        </w:rPr>
+        <w:t>id</w:t>
+      </w:r>
+      <w:r>
+        <w:rPr>
+          <w:color w:val="A9B7C6"/>
+          <w:lang w:val="en-US"/>
+        </w:rPr>
+        <w:t xml:space="preserve">: </w:t>
+      </w:r>
+      <w:r>
+        <w:rPr>
+          <w:color w:val="6897BB"/>
+          <w:lang w:val="en-US"/>
+        </w:rPr>
+        <w:t>5</w:t>
+      </w:r>
+      <w:r>
+        <w:rPr>
+          <w:color w:val="CC7832"/>
+          <w:lang w:val="en-US"/>
+        </w:rPr>
+        <w:t xml:space="preserve">, </w:t>
+      </w:r>
+      <w:r>
+        <w:rPr>
+          <w:color w:val="9876AA"/>
+          <w:lang w:val="en-US"/>
+        </w:rPr>
+        <w:t>name</w:t>
+      </w:r>
+      <w:r>
+        <w:rPr>
+          <w:color w:val="A9B7C6"/>
+          <w:lang w:val="en-US"/>
+        </w:rPr>
+        <w:t xml:space="preserve">: </w:t>
+      </w:r>
+      <w:r>
+        <w:rPr>
+          <w:color w:val="6A8759"/>
+          <w:lang w:val="en-US"/>
+        </w:rPr>
+        <w:t>'Viktor'</w:t>
+      </w:r>
+      <w:r>
+        <w:rPr>
+          <w:color w:val="A9B7C6"/>
+          <w:lang w:val="en-US"/>
+        </w:rPr>
+        <w:t>}</w:t>
+      </w:r>
+      <w:r>
+        <w:rPr>
+          <w:color w:val="CC7832"/>
+          <w:lang w:val="en-US"/>
+        </w:rPr>
+        <w:t>,</w:t>
+      </w:r>
+      <w:r>
+        <w:rPr>
+          <w:color w:val="CC7832"/>
+          <w:lang w:val="en-US"/>
+        </w:rPr>
+        <w:br/>
+        <w:t xml:space="preserve">        </w:t>
+      </w:r>
+      <w:r>
+        <w:rPr>
+          <w:color w:val="A9B7C6"/>
+          <w:lang w:val="en-US"/>
+        </w:rPr>
+        <w:t>{</w:t>
+      </w:r>
+      <w:r>
+        <w:rPr>
+          <w:color w:val="9876AA"/>
+          <w:lang w:val="en-US"/>
+        </w:rPr>
+        <w:t>id</w:t>
+      </w:r>
+      <w:r>
+        <w:rPr>
+          <w:color w:val="A9B7C6"/>
+          <w:lang w:val="en-US"/>
+        </w:rPr>
+        <w:t xml:space="preserve">: </w:t>
+      </w:r>
+      <w:r>
+        <w:rPr>
+          <w:color w:val="6897BB"/>
+          <w:lang w:val="en-US"/>
+        </w:rPr>
+        <w:t>6</w:t>
+      </w:r>
+      <w:r>
+        <w:rPr>
+          <w:color w:val="CC7832"/>
+          <w:lang w:val="en-US"/>
+        </w:rPr>
+        <w:t xml:space="preserve">, </w:t>
+      </w:r>
+      <w:r>
+        <w:rPr>
+          <w:color w:val="9876AA"/>
+          <w:lang w:val="en-US"/>
+        </w:rPr>
+        <w:t>name</w:t>
+      </w:r>
+      <w:r>
+        <w:rPr>
+          <w:color w:val="A9B7C6"/>
+          <w:lang w:val="en-US"/>
+        </w:rPr>
+        <w:t xml:space="preserve">: </w:t>
+      </w:r>
+      <w:r>
+        <w:rPr>
+          <w:color w:val="6A8759"/>
+          <w:lang w:val="en-US"/>
+        </w:rPr>
+        <w:t>'Valera'</w:t>
+      </w:r>
+      <w:r>
+        <w:rPr>
+          <w:color w:val="A9B7C6"/>
+          <w:lang w:val="en-US"/>
+        </w:rPr>
+        <w:t>}</w:t>
+      </w:r>
+      <w:r>
+        <w:rPr>
+          <w:color w:val="CC7832"/>
+          <w:lang w:val="en-US"/>
+        </w:rPr>
+        <w:t>,</w:t>
+      </w:r>
+      <w:r>
+        <w:rPr>
+          <w:color w:val="CC7832"/>
+          <w:lang w:val="en-US"/>
+        </w:rPr>
+        <w:br/>
+        <w:t xml:space="preserve">    </w:t>
+      </w:r>
+      <w:r>
+        <w:rPr>
+          <w:color w:val="A9B7C6"/>
+          <w:lang w:val="en-US"/>
+        </w:rPr>
+        <w:t xml:space="preserve">] </w:t>
+      </w:r>
+      <w:r>
+        <w:rPr>
+          <w:color w:val="CC7832"/>
+          <w:lang w:val="en-US"/>
+        </w:rPr>
+        <w:t xml:space="preserve">as </w:t>
+      </w:r>
+      <w:r>
+        <w:rPr>
+          <w:color w:val="A9B7C6"/>
+          <w:lang w:val="en-US"/>
+        </w:rPr>
+        <w:t>DialogsType[]</w:t>
+      </w:r>
+      <w:r>
+        <w:rPr>
+          <w:color w:val="CC7832"/>
+          <w:lang w:val="en-US"/>
+        </w:rPr>
+        <w:t>,</w:t>
+      </w:r>
+      <w:r>
+        <w:rPr>
+          <w:color w:val="CC7832"/>
+          <w:lang w:val="en-US"/>
+        </w:rPr>
+        <w:br/>
+        <w:t xml:space="preserve">    </w:t>
+      </w:r>
+      <w:r>
+        <w:rPr>
+          <w:color w:val="9876AA"/>
+          <w:lang w:val="en-US"/>
+        </w:rPr>
+        <w:t>messages</w:t>
+      </w:r>
+      <w:r>
+        <w:rPr>
+          <w:color w:val="A9B7C6"/>
+          <w:lang w:val="en-US"/>
+        </w:rPr>
+        <w:t>: [</w:t>
+      </w:r>
+      <w:r>
+        <w:rPr>
+          <w:color w:val="A9B7C6"/>
+          <w:lang w:val="en-US"/>
+        </w:rPr>
+        <w:br/>
+        <w:t xml:space="preserve">        {</w:t>
+      </w:r>
+      <w:r>
+        <w:rPr>
+          <w:color w:val="9876AA"/>
+          <w:lang w:val="en-US"/>
+        </w:rPr>
+        <w:t>id</w:t>
+      </w:r>
+      <w:r>
+        <w:rPr>
+          <w:color w:val="A9B7C6"/>
+          <w:lang w:val="en-US"/>
+        </w:rPr>
+        <w:t xml:space="preserve">: </w:t>
+      </w:r>
+      <w:r>
+        <w:rPr>
+          <w:color w:val="6897BB"/>
+          <w:lang w:val="en-US"/>
+        </w:rPr>
+        <w:t>1</w:t>
+      </w:r>
+      <w:r>
+        <w:rPr>
+          <w:color w:val="CC7832"/>
+          <w:lang w:val="en-US"/>
+        </w:rPr>
+        <w:t xml:space="preserve">, </w:t>
+      </w:r>
+      <w:r>
+        <w:rPr>
+          <w:color w:val="9876AA"/>
+          <w:lang w:val="en-US"/>
+        </w:rPr>
+        <w:t>messages</w:t>
+      </w:r>
+      <w:r>
+        <w:rPr>
+          <w:color w:val="A9B7C6"/>
+          <w:lang w:val="en-US"/>
+        </w:rPr>
+        <w:t xml:space="preserve">: </w:t>
+      </w:r>
+      <w:r>
+        <w:rPr>
+          <w:color w:val="6A8759"/>
+          <w:lang w:val="en-US"/>
+        </w:rPr>
+        <w:t>'Hi'</w:t>
+      </w:r>
+      <w:r>
+        <w:rPr>
+          <w:color w:val="A9B7C6"/>
+          <w:lang w:val="en-US"/>
+        </w:rPr>
+        <w:t>}</w:t>
+      </w:r>
+      <w:r>
+        <w:rPr>
+          <w:color w:val="CC7832"/>
+          <w:lang w:val="en-US"/>
+        </w:rPr>
+        <w:t>,</w:t>
+      </w:r>
+      <w:r>
+        <w:rPr>
+          <w:color w:val="CC7832"/>
+          <w:lang w:val="en-US"/>
+        </w:rPr>
+        <w:br/>
+        <w:t xml:space="preserve">        </w:t>
+      </w:r>
+      <w:r>
+        <w:rPr>
+          <w:color w:val="A9B7C6"/>
+          <w:lang w:val="en-US"/>
+        </w:rPr>
+        <w:t>{</w:t>
+      </w:r>
+      <w:r>
+        <w:rPr>
+          <w:color w:val="9876AA"/>
+          <w:lang w:val="en-US"/>
+        </w:rPr>
+        <w:t>id</w:t>
+      </w:r>
+      <w:r>
+        <w:rPr>
+          <w:color w:val="A9B7C6"/>
+          <w:lang w:val="en-US"/>
+        </w:rPr>
+        <w:t xml:space="preserve">: </w:t>
+      </w:r>
+      <w:r>
+        <w:rPr>
+          <w:color w:val="6897BB"/>
+          <w:lang w:val="en-US"/>
+        </w:rPr>
+        <w:t>2</w:t>
+      </w:r>
+      <w:r>
+        <w:rPr>
+          <w:color w:val="CC7832"/>
+          <w:lang w:val="en-US"/>
+        </w:rPr>
+        <w:t xml:space="preserve">, </w:t>
+      </w:r>
+      <w:r>
+        <w:rPr>
+          <w:color w:val="9876AA"/>
+          <w:lang w:val="en-US"/>
+        </w:rPr>
+        <w:t>messages</w:t>
+      </w:r>
+      <w:r>
+        <w:rPr>
+          <w:color w:val="A9B7C6"/>
+          <w:lang w:val="en-US"/>
+        </w:rPr>
+        <w:t xml:space="preserve">: </w:t>
+      </w:r>
+      <w:r>
+        <w:rPr>
+          <w:color w:val="6A8759"/>
+          <w:lang w:val="en-US"/>
+        </w:rPr>
+        <w:t>'How are you?'</w:t>
+      </w:r>
+      <w:r>
+        <w:rPr>
+          <w:color w:val="A9B7C6"/>
+          <w:lang w:val="en-US"/>
+        </w:rPr>
+        <w:t>}</w:t>
+      </w:r>
+      <w:r>
+        <w:rPr>
+          <w:color w:val="CC7832"/>
+          <w:lang w:val="en-US"/>
+        </w:rPr>
+        <w:t>,</w:t>
+      </w:r>
+      <w:r>
+        <w:rPr>
+          <w:color w:val="CC7832"/>
+          <w:lang w:val="en-US"/>
+        </w:rPr>
+        <w:br/>
+        <w:t xml:space="preserve">        </w:t>
+      </w:r>
+      <w:r>
+        <w:rPr>
+          <w:color w:val="A9B7C6"/>
+          <w:lang w:val="en-US"/>
+        </w:rPr>
+        <w:t>{</w:t>
+      </w:r>
+      <w:r>
+        <w:rPr>
+          <w:color w:val="9876AA"/>
+          <w:lang w:val="en-US"/>
+        </w:rPr>
+        <w:t>id</w:t>
+      </w:r>
+      <w:r>
+        <w:rPr>
+          <w:color w:val="A9B7C6"/>
+          <w:lang w:val="en-US"/>
+        </w:rPr>
+        <w:t xml:space="preserve">: </w:t>
+      </w:r>
+      <w:r>
+        <w:rPr>
+          <w:color w:val="6897BB"/>
+          <w:lang w:val="en-US"/>
+        </w:rPr>
+        <w:t>3</w:t>
+      </w:r>
+      <w:r>
+        <w:rPr>
+          <w:color w:val="CC7832"/>
+          <w:lang w:val="en-US"/>
+        </w:rPr>
+        <w:t xml:space="preserve">, </w:t>
+      </w:r>
+      <w:r>
+        <w:rPr>
+          <w:color w:val="9876AA"/>
+          <w:lang w:val="en-US"/>
+        </w:rPr>
+        <w:t>messages</w:t>
+      </w:r>
+      <w:r>
+        <w:rPr>
+          <w:color w:val="A9B7C6"/>
+          <w:lang w:val="en-US"/>
+        </w:rPr>
+        <w:t xml:space="preserve">: </w:t>
+      </w:r>
+      <w:r>
+        <w:rPr>
+          <w:color w:val="6A8759"/>
+          <w:lang w:val="en-US"/>
+        </w:rPr>
+        <w:t>'Good'</w:t>
+      </w:r>
+      <w:r>
+        <w:rPr>
+          <w:color w:val="A9B7C6"/>
+          <w:lang w:val="en-US"/>
+        </w:rPr>
+        <w:t>}</w:t>
+      </w:r>
+      <w:r>
+        <w:rPr>
+          <w:color w:val="CC7832"/>
+          <w:lang w:val="en-US"/>
+        </w:rPr>
+        <w:t>,</w:t>
+      </w:r>
+      <w:r>
+        <w:rPr>
+          <w:color w:val="CC7832"/>
+          <w:lang w:val="en-US"/>
+        </w:rPr>
+        <w:br/>
+        <w:t xml:space="preserve">    </w:t>
+      </w:r>
+      <w:r>
+        <w:rPr>
+          <w:color w:val="A9B7C6"/>
+          <w:lang w:val="en-US"/>
+        </w:rPr>
+        <w:t xml:space="preserve">] </w:t>
+      </w:r>
+      <w:r>
+        <w:rPr>
+          <w:color w:val="CC7832"/>
+          <w:lang w:val="en-US"/>
+        </w:rPr>
+        <w:t xml:space="preserve">as </w:t>
+      </w:r>
+      <w:r>
+        <w:rPr>
+          <w:color w:val="A9B7C6"/>
+          <w:lang w:val="en-US"/>
+        </w:rPr>
+        <w:t>MessagesType[]</w:t>
+      </w:r>
+      <w:r>
+        <w:rPr>
+          <w:color w:val="CC7832"/>
+          <w:lang w:val="en-US"/>
+        </w:rPr>
+        <w:t>,</w:t>
+      </w:r>
+      <w:r>
+        <w:rPr>
+          <w:color w:val="CC7832"/>
+          <w:lang w:val="en-US"/>
+        </w:rPr>
+        <w:br/>
+        <w:t xml:space="preserve">    </w:t>
+      </w:r>
+      <w:r>
+        <w:rPr>
+          <w:color w:val="9876AA"/>
+          <w:lang w:val="en-US"/>
+        </w:rPr>
+        <w:t>newMessageBody</w:t>
+      </w:r>
+      <w:r>
+        <w:rPr>
+          <w:color w:val="A9B7C6"/>
+          <w:lang w:val="en-US"/>
+        </w:rPr>
+        <w:t>:</w:t>
+      </w:r>
+      <w:r>
+        <w:rPr>
+          <w:color w:val="6A8759"/>
+          <w:lang w:val="en-US"/>
+        </w:rPr>
+        <w:t>''</w:t>
+      </w:r>
+      <w:r>
+        <w:rPr>
+          <w:color w:val="6A8759"/>
+          <w:lang w:val="en-US"/>
+        </w:rPr>
+        <w:br/>
+      </w:r>
+      <w:r>
+        <w:rPr>
+          <w:color w:val="A9B7C6"/>
+          <w:lang w:val="en-US"/>
+        </w:rPr>
+        <w:t>}</w:t>
+      </w:r>
+      <w:r>
+        <w:rPr>
+          <w:color w:val="A9B7C6"/>
+          <w:lang w:val="en-US"/>
+        </w:rPr>
+        <w:br/>
+      </w:r>
+      <w:r>
+        <w:rPr>
+          <w:color w:val="CC7832"/>
+          <w:lang w:val="en-US"/>
+        </w:rPr>
+        <w:t xml:space="preserve">export type </w:t>
+      </w:r>
+      <w:r>
+        <w:rPr>
+          <w:color w:val="A9B7C6"/>
+          <w:lang w:val="en-US"/>
+        </w:rPr>
+        <w:t xml:space="preserve">InitialStateType = </w:t>
+      </w:r>
+      <w:r>
+        <w:rPr>
+          <w:color w:val="CC7832"/>
+          <w:lang w:val="en-US"/>
+        </w:rPr>
+        <w:t xml:space="preserve">typeof </w:t>
+      </w:r>
+      <w:r>
+        <w:rPr>
+          <w:color w:val="A9B7C6"/>
+          <w:lang w:val="en-US"/>
+        </w:rPr>
+        <w:t>initialState</w:t>
+      </w:r>
+      <w:r>
+        <w:rPr>
+          <w:color w:val="A9B7C6"/>
+          <w:lang w:val="en-US"/>
+        </w:rPr>
+        <w:br/>
+      </w:r>
+      <w:r>
+        <w:rPr>
+          <w:color w:val="A9B7C6"/>
+          <w:lang w:val="en-US"/>
+        </w:rPr>
+        <w:br/>
+      </w:r>
+      <w:r>
+        <w:rPr>
+          <w:color w:val="CC7832"/>
+          <w:lang w:val="en-US"/>
+        </w:rPr>
+        <w:t xml:space="preserve">export const </w:t>
+      </w:r>
+      <w:r>
+        <w:rPr>
+          <w:color w:val="FFC66D"/>
+          <w:lang w:val="en-US"/>
+        </w:rPr>
+        <w:t xml:space="preserve">dialogsReducer </w:t>
+      </w:r>
+      <w:r>
+        <w:rPr>
+          <w:color w:val="A9B7C6"/>
+          <w:lang w:val="en-US"/>
+        </w:rPr>
+        <w:t>= (state: InitialStateType = initialState</w:t>
+      </w:r>
+      <w:r>
+        <w:rPr>
+          <w:color w:val="CC7832"/>
+          <w:lang w:val="en-US"/>
+        </w:rPr>
+        <w:t xml:space="preserve">, </w:t>
+      </w:r>
+      <w:r>
+        <w:rPr>
+          <w:color w:val="A9B7C6"/>
+          <w:lang w:val="en-US"/>
+        </w:rPr>
+        <w:t>action: DispatchType):InitialStateType =&gt; {</w:t>
+      </w:r>
+    </w:p>
+    <w:p>
+      <w:pPr>
+        <w:rPr>
+          <w:lang w:val="en-US"/>
+        </w:rPr>
+      </w:pPr>
+    </w:p>
+    <w:p>
+      <w:pPr>
+        <w:rPr>
+          <w:lang w:val="en-US"/>
+        </w:rPr>
+      </w:pPr>
+    </w:p>
+    <w:p>
+      <w:pPr>
+        <w:pStyle w:val="HTML"/>
+        <w:shd w:val="clear" w:color="auto" w:fill="2B2B2B"/>
+        <w:rPr>
+          <w:color w:val="A9B7C6"/>
+          <w:lang w:val="en-US"/>
+        </w:rPr>
+      </w:pPr>
+      <w:r>
+        <w:rPr>
+          <w:lang w:val="en-US"/>
+        </w:rPr>
+        <w:t>4.2</w:t>
+      </w:r>
+      <w:r>
+        <w:rPr>
+          <w:color w:val="A9B7C6"/>
+          <w:lang w:val="en-US"/>
+        </w:rPr>
+        <w:br/>
+      </w:r>
+      <w:r>
+        <w:rPr>
+          <w:color w:val="CC7832"/>
+          <w:lang w:val="en-US"/>
+        </w:rPr>
+        <w:t xml:space="preserve">export type </w:t>
+      </w:r>
+      <w:r>
+        <w:rPr>
+          <w:color w:val="A9B7C6"/>
+          <w:lang w:val="en-US"/>
+        </w:rPr>
+        <w:t>PostsType ={</w:t>
+      </w:r>
+      <w:r>
+        <w:rPr>
+          <w:color w:val="A9B7C6"/>
+          <w:lang w:val="en-US"/>
+        </w:rPr>
+        <w:br/>
+        <w:t xml:space="preserve">    </w:t>
+      </w:r>
+      <w:r>
+        <w:rPr>
+          <w:color w:val="9876AA"/>
+          <w:lang w:val="en-US"/>
+        </w:rPr>
+        <w:t>id</w:t>
+      </w:r>
+      <w:r>
+        <w:rPr>
+          <w:color w:val="A9B7C6"/>
+          <w:lang w:val="en-US"/>
+        </w:rPr>
+        <w:t xml:space="preserve">: </w:t>
+      </w:r>
+      <w:r>
+        <w:rPr>
+          <w:color w:val="CC7832"/>
+          <w:lang w:val="en-US"/>
+        </w:rPr>
+        <w:t>number</w:t>
+      </w:r>
+      <w:r>
+        <w:rPr>
+          <w:color w:val="CC7832"/>
+          <w:lang w:val="en-US"/>
+        </w:rPr>
+        <w:br/>
+        <w:t xml:space="preserve">    </w:t>
+      </w:r>
+      <w:r>
+        <w:rPr>
+          <w:color w:val="9876AA"/>
+          <w:lang w:val="en-US"/>
+        </w:rPr>
+        <w:t>messages</w:t>
+      </w:r>
+      <w:r>
+        <w:rPr>
+          <w:color w:val="A9B7C6"/>
+          <w:lang w:val="en-US"/>
+        </w:rPr>
+        <w:t xml:space="preserve">: </w:t>
+      </w:r>
+      <w:r>
+        <w:rPr>
+          <w:color w:val="CC7832"/>
+          <w:lang w:val="en-US"/>
+        </w:rPr>
+        <w:t>string</w:t>
+      </w:r>
+      <w:r>
+        <w:rPr>
+          <w:color w:val="CC7832"/>
+          <w:lang w:val="en-US"/>
+        </w:rPr>
+        <w:br/>
+        <w:t xml:space="preserve">    </w:t>
+      </w:r>
+      <w:r>
+        <w:rPr>
+          <w:color w:val="9876AA"/>
+          <w:lang w:val="en-US"/>
+        </w:rPr>
+        <w:t>likesCount</w:t>
+      </w:r>
+      <w:r>
+        <w:rPr>
+          <w:color w:val="A9B7C6"/>
+          <w:lang w:val="en-US"/>
+        </w:rPr>
+        <w:t xml:space="preserve">: </w:t>
+      </w:r>
+      <w:r>
+        <w:rPr>
+          <w:color w:val="CC7832"/>
+          <w:lang w:val="en-US"/>
+        </w:rPr>
+        <w:t>number</w:t>
+      </w:r>
+      <w:r>
+        <w:rPr>
+          <w:color w:val="CC7832"/>
+          <w:lang w:val="en-US"/>
+        </w:rPr>
+        <w:br/>
+      </w:r>
+      <w:r>
+        <w:rPr>
+          <w:color w:val="A9B7C6"/>
+          <w:lang w:val="en-US"/>
+        </w:rPr>
+        <w:t>}</w:t>
+      </w:r>
+      <w:r>
+        <w:rPr>
+          <w:color w:val="A9B7C6"/>
+          <w:lang w:val="en-US"/>
+        </w:rPr>
+        <w:br/>
+      </w:r>
+      <w:r>
+        <w:rPr>
+          <w:color w:val="CC7832"/>
+          <w:lang w:val="en-US"/>
+        </w:rPr>
+        <w:t xml:space="preserve">export type </w:t>
+      </w:r>
+      <w:r>
+        <w:rPr>
+          <w:color w:val="A9B7C6"/>
+          <w:lang w:val="en-US"/>
+        </w:rPr>
+        <w:t>ProfilePageType ={</w:t>
+      </w:r>
+      <w:r>
+        <w:rPr>
+          <w:color w:val="A9B7C6"/>
+          <w:lang w:val="en-US"/>
+        </w:rPr>
+        <w:br/>
+        <w:t xml:space="preserve">    </w:t>
+      </w:r>
+      <w:r>
+        <w:rPr>
+          <w:color w:val="9876AA"/>
+          <w:lang w:val="en-US"/>
+        </w:rPr>
+        <w:t>posts</w:t>
+      </w:r>
+      <w:r>
+        <w:rPr>
+          <w:color w:val="A9B7C6"/>
+          <w:lang w:val="en-US"/>
+        </w:rPr>
+        <w:t>: PostsType[]</w:t>
+      </w:r>
+      <w:r>
+        <w:rPr>
+          <w:color w:val="A9B7C6"/>
+          <w:lang w:val="en-US"/>
+        </w:rPr>
+        <w:br/>
+        <w:t xml:space="preserve">    </w:t>
+      </w:r>
+      <w:r>
+        <w:rPr>
+          <w:color w:val="9876AA"/>
+          <w:lang w:val="en-US"/>
+        </w:rPr>
+        <w:t>newPostText</w:t>
+      </w:r>
+      <w:r>
+        <w:rPr>
+          <w:color w:val="A9B7C6"/>
+          <w:lang w:val="en-US"/>
+        </w:rPr>
+        <w:t xml:space="preserve">: </w:t>
+      </w:r>
+      <w:r>
+        <w:rPr>
+          <w:color w:val="CC7832"/>
+          <w:lang w:val="en-US"/>
+        </w:rPr>
+        <w:t>string</w:t>
+      </w:r>
+      <w:r>
+        <w:rPr>
+          <w:color w:val="CC7832"/>
+          <w:lang w:val="en-US"/>
+        </w:rPr>
+        <w:br/>
+      </w:r>
+      <w:r>
+        <w:rPr>
+          <w:color w:val="A9B7C6"/>
+          <w:lang w:val="en-US"/>
+        </w:rPr>
+        <w:t>}</w:t>
+      </w:r>
+      <w:r>
+        <w:rPr>
+          <w:color w:val="A9B7C6"/>
+          <w:lang w:val="en-US"/>
+        </w:rPr>
+        <w:br/>
+      </w:r>
+      <w:r>
+        <w:rPr>
+          <w:color w:val="CC7832"/>
+          <w:lang w:val="en-US"/>
+        </w:rPr>
+        <w:t xml:space="preserve">export type </w:t>
+      </w:r>
+      <w:r>
+        <w:rPr>
+          <w:color w:val="A9B7C6"/>
+          <w:lang w:val="en-US"/>
+        </w:rPr>
+        <w:t>DispatchType = AddPostActionType | UpdatePostActionType</w:t>
+      </w:r>
+      <w:r>
+        <w:rPr>
+          <w:color w:val="A9B7C6"/>
+          <w:lang w:val="en-US"/>
+        </w:rPr>
+        <w:br/>
+      </w:r>
+      <w:r>
+        <w:rPr>
+          <w:color w:val="CC7832"/>
+          <w:lang w:val="en-US"/>
+        </w:rPr>
+        <w:t xml:space="preserve">type </w:t>
+      </w:r>
+      <w:r>
+        <w:rPr>
+          <w:color w:val="A9B7C6"/>
+          <w:lang w:val="en-US"/>
+        </w:rPr>
+        <w:t>AddPostActionType = ReturnType&lt;</w:t>
+      </w:r>
+      <w:r>
+        <w:rPr>
+          <w:color w:val="CC7832"/>
+          <w:lang w:val="en-US"/>
+        </w:rPr>
+        <w:t xml:space="preserve">typeof </w:t>
+      </w:r>
+      <w:r>
+        <w:rPr>
+          <w:color w:val="FFC66D"/>
+          <w:lang w:val="en-US"/>
+        </w:rPr>
+        <w:t>addPostCreator</w:t>
+      </w:r>
+      <w:r>
+        <w:rPr>
+          <w:color w:val="A9B7C6"/>
+          <w:lang w:val="en-US"/>
+        </w:rPr>
+        <w:t>&gt;</w:t>
+      </w:r>
+      <w:r>
+        <w:rPr>
+          <w:color w:val="A9B7C6"/>
+          <w:lang w:val="en-US"/>
+        </w:rPr>
+        <w:br/>
+      </w:r>
+      <w:r>
+        <w:rPr>
+          <w:color w:val="CC7832"/>
+          <w:lang w:val="en-US"/>
+        </w:rPr>
+        <w:t xml:space="preserve">type </w:t>
+      </w:r>
+      <w:r>
+        <w:rPr>
+          <w:color w:val="A9B7C6"/>
+          <w:lang w:val="en-US"/>
+        </w:rPr>
+        <w:t>UpdatePostActionType = ReturnType&lt;</w:t>
+      </w:r>
+      <w:r>
+        <w:rPr>
+          <w:color w:val="CC7832"/>
+          <w:lang w:val="en-US"/>
+        </w:rPr>
+        <w:t xml:space="preserve">typeof </w:t>
+      </w:r>
+      <w:r>
+        <w:rPr>
+          <w:color w:val="FFC66D"/>
+          <w:lang w:val="en-US"/>
+        </w:rPr>
+        <w:t>updateNewPostCreator</w:t>
+      </w:r>
+      <w:r>
+        <w:rPr>
+          <w:color w:val="A9B7C6"/>
+          <w:lang w:val="en-US"/>
+        </w:rPr>
+        <w:t>&gt;</w:t>
+      </w:r>
+      <w:r>
+        <w:rPr>
+          <w:color w:val="A9B7C6"/>
+          <w:lang w:val="en-US"/>
+        </w:rPr>
+        <w:br/>
+      </w:r>
+      <w:r>
+        <w:rPr>
+          <w:color w:val="A9B7C6"/>
+          <w:lang w:val="en-US"/>
+        </w:rPr>
+        <w:br/>
+      </w:r>
+      <w:r>
+        <w:rPr>
+          <w:color w:val="A9B7C6"/>
+          <w:lang w:val="en-US"/>
+        </w:rPr>
+        <w:br/>
+      </w:r>
+      <w:r>
+        <w:rPr>
+          <w:color w:val="CC7832"/>
+          <w:lang w:val="en-US"/>
+        </w:rPr>
+        <w:t xml:space="preserve">let </w:t>
+      </w:r>
+      <w:r>
+        <w:rPr>
+          <w:color w:val="A9B7C6"/>
+          <w:lang w:val="en-US"/>
+        </w:rPr>
+        <w:t>initialState = {</w:t>
+      </w:r>
+      <w:r>
+        <w:rPr>
+          <w:color w:val="A9B7C6"/>
+          <w:lang w:val="en-US"/>
+        </w:rPr>
+        <w:br/>
+        <w:t xml:space="preserve">    </w:t>
+      </w:r>
+      <w:r>
+        <w:rPr>
+          <w:color w:val="9876AA"/>
+          <w:lang w:val="en-US"/>
+        </w:rPr>
+        <w:t>posts</w:t>
+      </w:r>
+      <w:r>
+        <w:rPr>
+          <w:color w:val="A9B7C6"/>
+          <w:lang w:val="en-US"/>
+        </w:rPr>
+        <w:t>: [</w:t>
+      </w:r>
+      <w:r>
+        <w:rPr>
+          <w:color w:val="A9B7C6"/>
+          <w:lang w:val="en-US"/>
+        </w:rPr>
+        <w:br/>
+        <w:t xml:space="preserve">        {</w:t>
+      </w:r>
+      <w:r>
+        <w:rPr>
+          <w:color w:val="A9B7C6"/>
+          <w:lang w:val="en-US"/>
+        </w:rPr>
+        <w:br/>
+        <w:t xml:space="preserve">            </w:t>
+      </w:r>
+      <w:r>
+        <w:rPr>
+          <w:color w:val="9876AA"/>
+          <w:lang w:val="en-US"/>
+        </w:rPr>
+        <w:t>id</w:t>
+      </w:r>
+      <w:r>
+        <w:rPr>
+          <w:color w:val="A9B7C6"/>
+          <w:lang w:val="en-US"/>
+        </w:rPr>
+        <w:t xml:space="preserve">: </w:t>
+      </w:r>
+      <w:r>
+        <w:rPr>
+          <w:color w:val="6897BB"/>
+          <w:lang w:val="en-US"/>
+        </w:rPr>
+        <w:t>1</w:t>
+      </w:r>
+      <w:r>
+        <w:rPr>
+          <w:color w:val="CC7832"/>
+          <w:lang w:val="en-US"/>
+        </w:rPr>
+        <w:t>,</w:t>
+      </w:r>
+      <w:r>
+        <w:rPr>
+          <w:color w:val="CC7832"/>
+          <w:lang w:val="en-US"/>
+        </w:rPr>
+        <w:br/>
+        <w:t xml:space="preserve">            </w:t>
+      </w:r>
+      <w:r>
+        <w:rPr>
+          <w:color w:val="9876AA"/>
+          <w:lang w:val="en-US"/>
+        </w:rPr>
+        <w:t>messages</w:t>
+      </w:r>
+      <w:r>
+        <w:rPr>
+          <w:color w:val="A9B7C6"/>
+          <w:lang w:val="en-US"/>
+        </w:rPr>
+        <w:t xml:space="preserve">: </w:t>
+      </w:r>
+      <w:r>
+        <w:rPr>
+          <w:color w:val="6A8759"/>
+          <w:lang w:val="en-US"/>
+        </w:rPr>
+        <w:t>'Hi,how are you?'</w:t>
+      </w:r>
+      <w:r>
+        <w:rPr>
+          <w:color w:val="CC7832"/>
+          <w:lang w:val="en-US"/>
+        </w:rPr>
+        <w:t>,</w:t>
+      </w:r>
+      <w:r>
+        <w:rPr>
+          <w:color w:val="CC7832"/>
+          <w:lang w:val="en-US"/>
+        </w:rPr>
+        <w:br/>
+        <w:t xml:space="preserve">            </w:t>
+      </w:r>
+      <w:r>
+        <w:rPr>
+          <w:color w:val="9876AA"/>
+          <w:lang w:val="en-US"/>
+        </w:rPr>
+        <w:t>likesCount</w:t>
+      </w:r>
+      <w:r>
+        <w:rPr>
+          <w:color w:val="A9B7C6"/>
+          <w:lang w:val="en-US"/>
+        </w:rPr>
+        <w:t xml:space="preserve">: </w:t>
+      </w:r>
+      <w:r>
+        <w:rPr>
+          <w:color w:val="6897BB"/>
+          <w:lang w:val="en-US"/>
+        </w:rPr>
+        <w:t>11</w:t>
+      </w:r>
+      <w:r>
+        <w:rPr>
+          <w:color w:val="CC7832"/>
+          <w:lang w:val="en-US"/>
+        </w:rPr>
+        <w:t>,</w:t>
+      </w:r>
+      <w:r>
+        <w:rPr>
+          <w:color w:val="CC7832"/>
+          <w:lang w:val="en-US"/>
+        </w:rPr>
+        <w:br/>
+        <w:t xml:space="preserve">        </w:t>
+      </w:r>
+      <w:r>
+        <w:rPr>
+          <w:color w:val="A9B7C6"/>
+          <w:lang w:val="en-US"/>
+        </w:rPr>
+        <w:t>}</w:t>
+      </w:r>
+      <w:r>
+        <w:rPr>
+          <w:color w:val="CC7832"/>
+          <w:lang w:val="en-US"/>
+        </w:rPr>
+        <w:t>,</w:t>
+      </w:r>
+      <w:r>
+        <w:rPr>
+          <w:color w:val="CC7832"/>
+          <w:lang w:val="en-US"/>
+        </w:rPr>
+        <w:br/>
+        <w:t xml:space="preserve">        </w:t>
+      </w:r>
+      <w:r>
+        <w:rPr>
+          <w:color w:val="A9B7C6"/>
+          <w:lang w:val="en-US"/>
+        </w:rPr>
+        <w:t>{</w:t>
+      </w:r>
+      <w:r>
+        <w:rPr>
+          <w:color w:val="A9B7C6"/>
+          <w:lang w:val="en-US"/>
+        </w:rPr>
+        <w:br/>
+        <w:t xml:space="preserve">            </w:t>
+      </w:r>
+      <w:r>
+        <w:rPr>
+          <w:color w:val="9876AA"/>
+          <w:lang w:val="en-US"/>
+        </w:rPr>
+        <w:t>id</w:t>
+      </w:r>
+      <w:r>
+        <w:rPr>
+          <w:color w:val="A9B7C6"/>
+          <w:lang w:val="en-US"/>
+        </w:rPr>
+        <w:t xml:space="preserve">: </w:t>
+      </w:r>
+      <w:r>
+        <w:rPr>
+          <w:color w:val="6897BB"/>
+          <w:lang w:val="en-US"/>
+        </w:rPr>
+        <w:t>2</w:t>
+      </w:r>
+      <w:r>
+        <w:rPr>
+          <w:color w:val="CC7832"/>
+          <w:lang w:val="en-US"/>
+        </w:rPr>
+        <w:t>,</w:t>
+      </w:r>
+      <w:r>
+        <w:rPr>
+          <w:color w:val="CC7832"/>
+          <w:lang w:val="en-US"/>
+        </w:rPr>
+        <w:br/>
+        <w:t xml:space="preserve">            </w:t>
+      </w:r>
+      <w:r>
+        <w:rPr>
+          <w:color w:val="9876AA"/>
+          <w:lang w:val="en-US"/>
+        </w:rPr>
+        <w:t>messages</w:t>
+      </w:r>
+      <w:r>
+        <w:rPr>
+          <w:color w:val="A9B7C6"/>
+          <w:lang w:val="en-US"/>
+        </w:rPr>
+        <w:t xml:space="preserve">: </w:t>
+      </w:r>
+      <w:r>
+        <w:rPr>
+          <w:color w:val="6A8759"/>
+          <w:lang w:val="en-US"/>
+        </w:rPr>
+        <w:t>'its my first posts'</w:t>
+      </w:r>
+      <w:r>
+        <w:rPr>
+          <w:color w:val="CC7832"/>
+          <w:lang w:val="en-US"/>
+        </w:rPr>
+        <w:t>,</w:t>
+      </w:r>
+      <w:r>
+        <w:rPr>
+          <w:color w:val="CC7832"/>
+          <w:lang w:val="en-US"/>
+        </w:rPr>
+        <w:br/>
+        <w:t xml:space="preserve">            </w:t>
+      </w:r>
+      <w:r>
+        <w:rPr>
+          <w:color w:val="9876AA"/>
+          <w:lang w:val="en-US"/>
+        </w:rPr>
+        <w:t>likesCount</w:t>
+      </w:r>
+      <w:r>
+        <w:rPr>
+          <w:color w:val="A9B7C6"/>
+          <w:lang w:val="en-US"/>
+        </w:rPr>
+        <w:t xml:space="preserve">: </w:t>
+      </w:r>
+      <w:r>
+        <w:rPr>
+          <w:color w:val="6897BB"/>
+          <w:lang w:val="en-US"/>
+        </w:rPr>
+        <w:t>41</w:t>
+      </w:r>
+      <w:r>
+        <w:rPr>
+          <w:color w:val="CC7832"/>
+          <w:lang w:val="en-US"/>
+        </w:rPr>
+        <w:t>,</w:t>
+      </w:r>
+      <w:r>
+        <w:rPr>
+          <w:color w:val="CC7832"/>
+          <w:lang w:val="en-US"/>
+        </w:rPr>
+        <w:br/>
+        <w:t xml:space="preserve">        </w:t>
+      </w:r>
+      <w:r>
+        <w:rPr>
+          <w:color w:val="A9B7C6"/>
+          <w:lang w:val="en-US"/>
+        </w:rPr>
+        <w:t>}</w:t>
+      </w:r>
+      <w:r>
+        <w:rPr>
+          <w:color w:val="CC7832"/>
+          <w:lang w:val="en-US"/>
+        </w:rPr>
+        <w:t>,</w:t>
+      </w:r>
+      <w:r>
+        <w:rPr>
+          <w:color w:val="CC7832"/>
+          <w:lang w:val="en-US"/>
+        </w:rPr>
+        <w:br/>
+      </w:r>
+      <w:r>
+        <w:rPr>
+          <w:color w:val="CC7832"/>
+          <w:lang w:val="en-US"/>
+        </w:rPr>
+        <w:br/>
+        <w:t xml:space="preserve">    </w:t>
+      </w:r>
+      <w:r>
+        <w:rPr>
+          <w:color w:val="A9B7C6"/>
+          <w:lang w:val="en-US"/>
+        </w:rPr>
+        <w:t>]</w:t>
+      </w:r>
+      <w:r>
+        <w:rPr>
+          <w:color w:val="CC7832"/>
+          <w:lang w:val="en-US"/>
+        </w:rPr>
+        <w:t>,</w:t>
+      </w:r>
+      <w:r>
+        <w:rPr>
+          <w:color w:val="CC7832"/>
+          <w:lang w:val="en-US"/>
+        </w:rPr>
+        <w:br/>
+        <w:t xml:space="preserve">    </w:t>
+      </w:r>
+      <w:r>
+        <w:rPr>
+          <w:color w:val="9876AA"/>
+          <w:lang w:val="en-US"/>
+        </w:rPr>
+        <w:t>newPostText</w:t>
+      </w:r>
+      <w:r>
+        <w:rPr>
+          <w:color w:val="A9B7C6"/>
+          <w:lang w:val="en-US"/>
+        </w:rPr>
+        <w:t>:</w:t>
+      </w:r>
+      <w:r>
+        <w:rPr>
+          <w:color w:val="6A8759"/>
+          <w:lang w:val="en-US"/>
+        </w:rPr>
+        <w:t>''</w:t>
+      </w:r>
+      <w:r>
+        <w:rPr>
+          <w:color w:val="6A8759"/>
+          <w:lang w:val="en-US"/>
+        </w:rPr>
+        <w:br/>
+      </w:r>
+      <w:r>
+        <w:rPr>
+          <w:color w:val="A9B7C6"/>
+          <w:lang w:val="en-US"/>
+        </w:rPr>
+        <w:t>}</w:t>
+      </w:r>
+      <w:r>
+        <w:rPr>
+          <w:color w:val="A9B7C6"/>
+          <w:lang w:val="en-US"/>
+        </w:rPr>
+        <w:br/>
+      </w:r>
+      <w:r>
+        <w:rPr>
+          <w:color w:val="A9B7C6"/>
+          <w:lang w:val="en-US"/>
+        </w:rPr>
+        <w:br/>
+      </w:r>
+      <w:r>
+        <w:rPr>
+          <w:color w:val="CC7832"/>
+          <w:lang w:val="en-US"/>
+        </w:rPr>
+        <w:t xml:space="preserve">export const </w:t>
+      </w:r>
+      <w:r>
+        <w:rPr>
+          <w:color w:val="FFC66D"/>
+          <w:lang w:val="en-US"/>
+        </w:rPr>
+        <w:t xml:space="preserve">profileReducer </w:t>
+      </w:r>
+      <w:r>
+        <w:rPr>
+          <w:color w:val="A9B7C6"/>
+          <w:lang w:val="en-US"/>
+        </w:rPr>
+        <w:t>= (state: ProfilePageType = initialState</w:t>
+      </w:r>
+      <w:r>
+        <w:rPr>
+          <w:color w:val="CC7832"/>
+          <w:lang w:val="en-US"/>
+        </w:rPr>
+        <w:t xml:space="preserve">, </w:t>
+      </w:r>
+      <w:r>
+        <w:rPr>
+          <w:color w:val="A9B7C6"/>
+          <w:lang w:val="en-US"/>
+        </w:rPr>
+        <w:t>action: DispatchType):ProfilePageType =&gt; {</w:t>
+      </w:r>
+    </w:p>
+    <w:p>
+      <w:pPr>
+        <w:rPr>
+          <w:lang w:val="en-US"/>
+        </w:rPr>
+      </w:pPr>
+    </w:p>
+    <w:p>
+      <w:pPr>
+        <w:pStyle w:val="1"/>
+        <w:rPr>
+          <w:lang w:val="en-US"/>
+        </w:rPr>
+      </w:pPr>
+      <w:r>
+        <w:rPr>
+          <w:lang w:val="en-US"/>
+        </w:rPr>
+        <w:t xml:space="preserve">Lesson </w:t>
+      </w:r>
+      <w:r>
+        <w:rPr>
+          <w:lang w:val="en-US"/>
+        </w:rPr>
+        <w:t>4</w:t>
+      </w:r>
+      <w:r>
+        <w:rPr>
+          <w:lang w:val="en-US"/>
+        </w:rPr>
+        <w:t>6</w:t>
+      </w:r>
+    </w:p>
+    <w:p>
+      <w:pPr>
+        <w:rPr>
+          <w:lang w:val="en-US"/>
+        </w:rPr>
+      </w:pPr>
+    </w:p>
+    <w:p>
+      <w:pPr>
+        <w:rPr>
+          <w:lang w:val="en-US"/>
+        </w:rPr>
+      </w:pPr>
+    </w:p>
+    <w:p>
+      <w:pPr>
+        <w:shd w:val="clear" w:color="auto" w:fill="2B2B2B"/>
+        <w:tabs>
+          <w:tab w:val="left" w:pos="916"/>
+          <w:tab w:val="left" w:pos="1832"/>
+          <w:tab w:val="left" w:pos="2748"/>
+          <w:tab w:val="left" w:pos="3664"/>
+          <w:tab w:val="left" w:pos="4580"/>
+          <w:tab w:val="left" w:pos="5496"/>
+          <w:tab w:val="left" w:pos="6412"/>
+          <w:tab w:val="left" w:pos="7328"/>
+          <w:tab w:val="left" w:pos="8244"/>
+          <w:tab w:val="left" w:pos="9160"/>
+          <w:tab w:val="left" w:pos="10076"/>
+          <w:tab w:val="left" w:pos="10992"/>
+          <w:tab w:val="left" w:pos="11908"/>
+          <w:tab w:val="left" w:pos="12824"/>
+          <w:tab w:val="left" w:pos="13740"/>
+          <w:tab w:val="left" w:pos="14656"/>
+        </w:tabs>
+        <w:spacing w:after="0" w:line="240" w:lineRule="auto"/>
+        <w:rPr>
+          <w:rFonts w:ascii="Courier New" w:eastAsia="Times New Roman" w:hAnsi="Courier New" w:cs="Courier New"/>
+          <w:color w:val="A9B7C6"/>
+          <w:sz w:val="20"/>
+          <w:szCs w:val="20"/>
+          <w:lang w:val="en-US" w:eastAsia="ru-RU"/>
+        </w:rPr>
+      </w:pPr>
+      <w:r>
+        <w:rPr>
+          <w:rFonts w:ascii="Courier New" w:eastAsia="Times New Roman" w:hAnsi="Courier New" w:cs="Courier New"/>
+          <w:color w:val="CC7832"/>
+          <w:sz w:val="20"/>
+          <w:szCs w:val="20"/>
+          <w:lang w:val="en-US" w:eastAsia="ru-RU"/>
+        </w:rPr>
+        <w:t xml:space="preserve">let </w:t>
+      </w:r>
+      <w:r>
+        <w:rPr>
+          <w:rFonts w:ascii="Courier New" w:eastAsia="Times New Roman" w:hAnsi="Courier New" w:cs="Courier New"/>
+          <w:color w:val="A9B7C6"/>
+          <w:sz w:val="20"/>
+          <w:szCs w:val="20"/>
+          <w:lang w:val="en-US" w:eastAsia="ru-RU"/>
+        </w:rPr>
+        <w:t>numbers = {</w:t>
+      </w:r>
+      <w:r>
+        <w:rPr>
+          <w:rFonts w:ascii="Courier New" w:eastAsia="Times New Roman" w:hAnsi="Courier New" w:cs="Courier New"/>
+          <w:color w:val="A9B7C6"/>
+          <w:sz w:val="20"/>
+          <w:szCs w:val="20"/>
+          <w:lang w:val="en-US" w:eastAsia="ru-RU"/>
+        </w:rPr>
+        <w:br/>
+        <w:t xml:space="preserve">    </w:t>
+      </w:r>
+      <w:r>
+        <w:rPr>
+          <w:rFonts w:ascii="Courier New" w:eastAsia="Times New Roman" w:hAnsi="Courier New" w:cs="Courier New"/>
+          <w:color w:val="9876AA"/>
+          <w:sz w:val="20"/>
+          <w:szCs w:val="20"/>
+          <w:lang w:val="en-US" w:eastAsia="ru-RU"/>
+        </w:rPr>
+        <w:t>a</w:t>
+      </w:r>
+      <w:r>
+        <w:rPr>
+          <w:rFonts w:ascii="Courier New" w:eastAsia="Times New Roman" w:hAnsi="Courier New" w:cs="Courier New"/>
+          <w:color w:val="A9B7C6"/>
+          <w:sz w:val="20"/>
+          <w:szCs w:val="20"/>
+          <w:lang w:val="en-US" w:eastAsia="ru-RU"/>
+        </w:rPr>
+        <w:t xml:space="preserve">: </w:t>
+      </w:r>
+      <w:r>
+        <w:rPr>
+          <w:rFonts w:ascii="Courier New" w:eastAsia="Times New Roman" w:hAnsi="Courier New" w:cs="Courier New"/>
+          <w:color w:val="6897BB"/>
+          <w:sz w:val="20"/>
+          <w:szCs w:val="20"/>
+          <w:lang w:val="en-US" w:eastAsia="ru-RU"/>
+        </w:rPr>
+        <w:t>3</w:t>
+      </w:r>
+      <w:r>
+        <w:rPr>
+          <w:rFonts w:ascii="Courier New" w:eastAsia="Times New Roman" w:hAnsi="Courier New" w:cs="Courier New"/>
+          <w:color w:val="CC7832"/>
+          <w:sz w:val="20"/>
+          <w:szCs w:val="20"/>
+          <w:lang w:val="en-US" w:eastAsia="ru-RU"/>
+        </w:rPr>
+        <w:t>,</w:t>
+      </w:r>
+      <w:r>
+        <w:rPr>
+          <w:rFonts w:ascii="Courier New" w:eastAsia="Times New Roman" w:hAnsi="Courier New" w:cs="Courier New"/>
+          <w:color w:val="CC7832"/>
+          <w:sz w:val="20"/>
+          <w:szCs w:val="20"/>
+          <w:lang w:val="en-US" w:eastAsia="ru-RU"/>
+        </w:rPr>
+        <w:br/>
+        <w:t xml:space="preserve">    </w:t>
+      </w:r>
+      <w:r>
+        <w:rPr>
+          <w:rFonts w:ascii="Courier New" w:eastAsia="Times New Roman" w:hAnsi="Courier New" w:cs="Courier New"/>
+          <w:color w:val="9876AA"/>
+          <w:sz w:val="20"/>
+          <w:szCs w:val="20"/>
+          <w:lang w:val="en-US" w:eastAsia="ru-RU"/>
+        </w:rPr>
+        <w:t>b</w:t>
+      </w:r>
+      <w:r>
+        <w:rPr>
+          <w:rFonts w:ascii="Courier New" w:eastAsia="Times New Roman" w:hAnsi="Courier New" w:cs="Courier New"/>
+          <w:color w:val="A9B7C6"/>
+          <w:sz w:val="20"/>
+          <w:szCs w:val="20"/>
+          <w:lang w:val="en-US" w:eastAsia="ru-RU"/>
+        </w:rPr>
+        <w:t>:{</w:t>
+      </w:r>
+      <w:r>
+        <w:rPr>
+          <w:rFonts w:ascii="Courier New" w:eastAsia="Times New Roman" w:hAnsi="Courier New" w:cs="Courier New"/>
+          <w:color w:val="A9B7C6"/>
+          <w:sz w:val="20"/>
+          <w:szCs w:val="20"/>
+          <w:lang w:val="en-US" w:eastAsia="ru-RU"/>
+        </w:rPr>
+        <w:br/>
+        <w:t xml:space="preserve">        </w:t>
+      </w:r>
+      <w:r>
+        <w:rPr>
+          <w:rFonts w:ascii="Courier New" w:eastAsia="Times New Roman" w:hAnsi="Courier New" w:cs="Courier New"/>
+          <w:color w:val="9876AA"/>
+          <w:sz w:val="20"/>
+          <w:szCs w:val="20"/>
+          <w:lang w:val="en-US" w:eastAsia="ru-RU"/>
+        </w:rPr>
+        <w:t>c</w:t>
+      </w:r>
+      <w:r>
+        <w:rPr>
+          <w:rFonts w:ascii="Courier New" w:eastAsia="Times New Roman" w:hAnsi="Courier New" w:cs="Courier New"/>
+          <w:color w:val="A9B7C6"/>
+          <w:sz w:val="20"/>
+          <w:szCs w:val="20"/>
+          <w:lang w:val="en-US" w:eastAsia="ru-RU"/>
+        </w:rPr>
+        <w:t>:</w:t>
+      </w:r>
+      <w:r>
+        <w:rPr>
+          <w:rFonts w:ascii="Courier New" w:eastAsia="Times New Roman" w:hAnsi="Courier New" w:cs="Courier New"/>
+          <w:color w:val="6897BB"/>
+          <w:sz w:val="20"/>
+          <w:szCs w:val="20"/>
+          <w:lang w:val="en-US" w:eastAsia="ru-RU"/>
+        </w:rPr>
+        <w:t>3</w:t>
+      </w:r>
+      <w:r>
+        <w:rPr>
+          <w:rFonts w:ascii="Courier New" w:eastAsia="Times New Roman" w:hAnsi="Courier New" w:cs="Courier New"/>
+          <w:color w:val="6897BB"/>
+          <w:sz w:val="20"/>
+          <w:szCs w:val="20"/>
+          <w:lang w:val="en-US" w:eastAsia="ru-RU"/>
+        </w:rPr>
+        <w:br/>
+        <w:t xml:space="preserve">    </w:t>
+      </w:r>
+      <w:r>
+        <w:rPr>
+          <w:rFonts w:ascii="Courier New" w:eastAsia="Times New Roman" w:hAnsi="Courier New" w:cs="Courier New"/>
+          <w:color w:val="A9B7C6"/>
+          <w:sz w:val="20"/>
+          <w:szCs w:val="20"/>
+          <w:lang w:val="en-US" w:eastAsia="ru-RU"/>
+        </w:rPr>
+        <w:t>}</w:t>
+      </w:r>
+      <w:r>
+        <w:rPr>
+          <w:rFonts w:ascii="Courier New" w:eastAsia="Times New Roman" w:hAnsi="Courier New" w:cs="Courier New"/>
+          <w:color w:val="A9B7C6"/>
+          <w:sz w:val="20"/>
+          <w:szCs w:val="20"/>
+          <w:lang w:val="en-US" w:eastAsia="ru-RU"/>
+        </w:rPr>
+        <w:br/>
+        <w:t>}</w:t>
+      </w:r>
+    </w:p>
+    <w:p>
+      <w:pPr>
+        <w:rPr>
+          <w:lang w:val="en-US"/>
+        </w:rPr>
+      </w:pPr>
+    </w:p>
+    <w:p>
+      <w:pPr>
+        <w:pStyle w:val="HTML"/>
+        <w:shd w:val="clear" w:color="auto" w:fill="2B2B2B"/>
+        <w:rPr>
+          <w:color w:val="A9B7C6"/>
+          <w:lang w:val="en-US"/>
+        </w:rPr>
+      </w:pPr>
+      <w:r>
+        <w:rPr>
+          <w:lang w:val="en-US"/>
+        </w:rPr>
+        <w:t>1.</w:t>
+      </w:r>
+      <w:r>
+        <w:t>поверхностная</w:t>
+      </w:r>
+      <w:r>
+        <w:rPr>
+          <w:lang w:val="en-US"/>
+        </w:rPr>
+        <w:t xml:space="preserve"> </w:t>
+      </w:r>
+      <w:r>
+        <w:t>копия</w:t>
+      </w:r>
+      <w:r>
+        <w:rPr>
+          <w:lang w:val="en-US"/>
+        </w:rPr>
+        <w:t xml:space="preserve"> </w:t>
+      </w:r>
+      <w:r>
+        <w:rPr>
+          <w:color w:val="CC7832"/>
+          <w:lang w:val="en-US"/>
+        </w:rPr>
+        <w:t xml:space="preserve">let </w:t>
+      </w:r>
+      <w:r>
+        <w:rPr>
+          <w:color w:val="A9B7C6"/>
+          <w:lang w:val="en-US"/>
+        </w:rPr>
+        <w:t>copy = {...numbers}</w:t>
+      </w:r>
+    </w:p>
+    <w:p>
+      <w:pPr>
+        <w:rPr>
+          <w:lang w:val="en-US"/>
+        </w:rPr>
+      </w:pPr>
+    </w:p>
+    <w:p>
+      <w:pPr>
+        <w:pStyle w:val="HTML"/>
+        <w:shd w:val="clear" w:color="auto" w:fill="2B2B2B"/>
+        <w:rPr>
+          <w:color w:val="A9B7C6"/>
+          <w:lang w:val="en-US"/>
+        </w:rPr>
+      </w:pPr>
+      <w:r>
+        <w:rPr>
+          <w:lang w:val="en-US"/>
+        </w:rPr>
+        <w:t>2.</w:t>
+      </w:r>
+      <w:r>
+        <w:t>глубокая</w:t>
+      </w:r>
+      <w:r>
+        <w:rPr>
+          <w:lang w:val="en-US"/>
+        </w:rPr>
+        <w:t xml:space="preserve"> </w:t>
+      </w:r>
+      <w:r>
+        <w:t>копия</w:t>
+      </w:r>
+      <w:r>
+        <w:rPr>
+          <w:lang w:val="en-US"/>
+        </w:rPr>
+        <w:t xml:space="preserve"> </w:t>
+      </w:r>
+      <w:r>
+        <w:rPr>
+          <w:color w:val="CC7832"/>
+          <w:lang w:val="en-US"/>
+        </w:rPr>
+        <w:t xml:space="preserve">let </w:t>
+      </w:r>
+      <w:r>
+        <w:rPr>
+          <w:color w:val="A9B7C6"/>
+          <w:lang w:val="en-US"/>
+        </w:rPr>
+        <w:t>deepCopy = {</w:t>
+      </w:r>
+      <w:r>
+        <w:rPr>
+          <w:color w:val="A9B7C6"/>
+          <w:lang w:val="en-US"/>
+        </w:rPr>
+        <w:br/>
+        <w:t xml:space="preserve">    ...numbers</w:t>
+      </w:r>
+      <w:r>
+        <w:rPr>
+          <w:color w:val="CC7832"/>
+          <w:lang w:val="en-US"/>
+        </w:rPr>
+        <w:t xml:space="preserve">, </w:t>
+      </w:r>
+      <w:r>
+        <w:rPr>
+          <w:color w:val="9876AA"/>
+          <w:lang w:val="en-US"/>
+        </w:rPr>
+        <w:t>b</w:t>
+      </w:r>
+      <w:r>
+        <w:rPr>
+          <w:color w:val="A9B7C6"/>
+          <w:lang w:val="en-US"/>
+        </w:rPr>
+        <w:t>:{...numbers.</w:t>
+      </w:r>
+      <w:r>
+        <w:rPr>
+          <w:color w:val="9876AA"/>
+          <w:lang w:val="en-US"/>
+        </w:rPr>
+        <w:t>b</w:t>
+      </w:r>
+      <w:r>
+        <w:rPr>
+          <w:color w:val="A9B7C6"/>
+          <w:lang w:val="en-US"/>
+        </w:rPr>
+        <w:t>}</w:t>
+      </w:r>
+      <w:r>
+        <w:rPr>
+          <w:color w:val="A9B7C6"/>
+          <w:lang w:val="en-US"/>
+        </w:rPr>
+        <w:br/>
+        <w:t>}</w:t>
+      </w:r>
+    </w:p>
+    <w:p>
+      <w:pPr>
+        <w:rPr>
+          <w:lang w:val="en-US"/>
+        </w:rPr>
+      </w:pPr>
+    </w:p>
+    <w:p>
+      <w:pPr>
+        <w:pStyle w:val="1"/>
+        <w:rPr>
+          <w:lang w:val="en-US"/>
+        </w:rPr>
+      </w:pPr>
+      <w:r>
+        <w:rPr>
+          <w:lang w:val="en-US"/>
+        </w:rPr>
+        <w:t xml:space="preserve">Lesson </w:t>
+      </w:r>
+      <w:r>
+        <w:rPr>
+          <w:lang w:val="en-US"/>
+        </w:rPr>
+        <w:t>4</w:t>
+      </w:r>
+      <w:r>
+        <w:rPr>
+          <w:lang w:val="en-US"/>
+        </w:rPr>
+        <w:t>7</w:t>
+      </w:r>
+    </w:p>
+    <w:p>
+      <w:pPr>
+        <w:pStyle w:val="a3"/>
+        <w:numPr>
+          <w:ilvl w:val="1"/>
+          <w:numId w:val="4"/>
+        </w:numPr>
+      </w:pPr>
+      <w:r>
+        <w:t>Если раньше при изменении стейта происходила перерисовка всего дерева, то теперь рендеринг будет локальный.</w:t>
+      </w:r>
+    </w:p>
+    <w:p>
+      <w:pPr>
+        <w:pStyle w:val="a3"/>
+        <w:ind w:left="1440"/>
+      </w:pPr>
+      <w:r>
+        <w:t xml:space="preserve">Убираем: </w:t>
+      </w:r>
+    </w:p>
+    <w:p>
+      <w:pPr>
+        <w:pStyle w:val="HTML"/>
+        <w:shd w:val="clear" w:color="auto" w:fill="2B2B2B"/>
+        <w:rPr>
+          <w:color w:val="A9B7C6"/>
+        </w:rPr>
+      </w:pPr>
+      <w:r>
+        <w:rPr>
+          <w:color w:val="FFC66D"/>
+        </w:rPr>
+        <w:t>renderTree</w:t>
+      </w:r>
+      <w:r>
+        <w:rPr>
+          <w:color w:val="A9B7C6"/>
+        </w:rPr>
+        <w:t>()</w:t>
+      </w:r>
+      <w:r>
+        <w:rPr>
+          <w:color w:val="A9B7C6"/>
+        </w:rPr>
+        <w:br/>
+      </w:r>
+      <w:r>
+        <w:rPr>
+          <w:color w:val="A9B7C6"/>
+        </w:rPr>
+        <w:br/>
+      </w:r>
+      <w:r>
+        <w:rPr>
+          <w:b/>
+          <w:bCs/>
+          <w:i/>
+          <w:iCs/>
+          <w:color w:val="9876AA"/>
+        </w:rPr>
+        <w:t>store</w:t>
+      </w:r>
+      <w:r>
+        <w:rPr>
+          <w:color w:val="A9B7C6"/>
+        </w:rPr>
+        <w:t>.</w:t>
+      </w:r>
+      <w:r>
+        <w:rPr>
+          <w:color w:val="FFC66D"/>
+        </w:rPr>
+        <w:t>subscribe</w:t>
+      </w:r>
+      <w:r>
+        <w:rPr>
+          <w:color w:val="A9B7C6"/>
+        </w:rPr>
+        <w:t>(</w:t>
+      </w:r>
+      <w:r>
+        <w:rPr>
+          <w:color w:val="FFC66D"/>
+        </w:rPr>
+        <w:t>renderTree</w:t>
+      </w:r>
+      <w:r>
+        <w:rPr>
+          <w:color w:val="A9B7C6"/>
+        </w:rPr>
+        <w:t>)</w:t>
+      </w:r>
+    </w:p>
+    <w:p>
+      <w:pPr>
+        <w:pStyle w:val="a3"/>
+        <w:ind w:left="1440"/>
+        <w:rPr>
+          <w:lang w:val="en-US"/>
+        </w:rPr>
+      </w:pPr>
+      <w:r>
+        <w:t>2.</w:t>
+      </w:r>
+      <w:r>
+        <w:t>Чтобы произошел рендер нужно чтобы обьект изменился, но меняться может только копия обьекта. Изменения оригинального обьекта недопустимы.</w:t>
+      </w:r>
+    </w:p>
+    <w:p>
+      <w:pPr>
+        <w:pStyle w:val="a3"/>
+        <w:ind w:left="1440"/>
+        <w:rPr>
+          <w:lang w:val="en-US"/>
+        </w:rPr>
+      </w:pPr>
+      <w:r>
+        <w:rPr>
+          <w:lang w:val="en-US"/>
+        </w:rPr>
+        <w:t xml:space="preserve">2.1 </w:t>
+      </w:r>
+      <w:r>
+        <w:t>Вместо</w:t>
+      </w:r>
+    </w:p>
+    <w:p>
+      <w:pPr>
+        <w:pStyle w:val="HTML"/>
+        <w:shd w:val="clear" w:color="auto" w:fill="2B2B2B"/>
+        <w:rPr>
+          <w:color w:val="A9B7C6"/>
+          <w:lang w:val="en-US"/>
+        </w:rPr>
+      </w:pPr>
+      <w:r>
+        <w:rPr>
+          <w:color w:val="A9B7C6"/>
+          <w:lang w:val="en-US"/>
+        </w:rPr>
+        <w:t>state.</w:t>
+      </w:r>
+      <w:r>
+        <w:rPr>
+          <w:color w:val="9876AA"/>
+          <w:lang w:val="en-US"/>
+        </w:rPr>
+        <w:t>posts</w:t>
+      </w:r>
+      <w:r>
+        <w:rPr>
+          <w:color w:val="A9B7C6"/>
+          <w:lang w:val="en-US"/>
+        </w:rPr>
+        <w:t>.</w:t>
+      </w:r>
+      <w:r>
+        <w:rPr>
+          <w:color w:val="FFC66D"/>
+          <w:lang w:val="en-US"/>
+        </w:rPr>
+        <w:t>push</w:t>
+      </w:r>
+      <w:r>
+        <w:rPr>
+          <w:color w:val="A9B7C6"/>
+          <w:lang w:val="en-US"/>
+        </w:rPr>
+        <w:t>(newPost)</w:t>
+      </w:r>
+      <w:r>
+        <w:rPr>
+          <w:color w:val="A9B7C6"/>
+          <w:lang w:val="en-US"/>
+        </w:rPr>
+        <w:br/>
+        <w:t>state.</w:t>
+      </w:r>
+      <w:r>
+        <w:rPr>
+          <w:color w:val="9876AA"/>
+          <w:lang w:val="en-US"/>
+        </w:rPr>
+        <w:t xml:space="preserve">newPostText </w:t>
+      </w:r>
+      <w:r>
+        <w:rPr>
+          <w:color w:val="A9B7C6"/>
+          <w:lang w:val="en-US"/>
+        </w:rPr>
+        <w:t xml:space="preserve">= </w:t>
+      </w:r>
+      <w:r>
+        <w:rPr>
+          <w:color w:val="6A8759"/>
+          <w:lang w:val="en-US"/>
+        </w:rPr>
+        <w:t>''</w:t>
+      </w:r>
+      <w:r>
+        <w:rPr>
+          <w:color w:val="CC7832"/>
+          <w:lang w:val="en-US"/>
+        </w:rPr>
+        <w:t>;</w:t>
+      </w:r>
+      <w:r>
+        <w:rPr>
+          <w:color w:val="CC7832"/>
+          <w:lang w:val="en-US"/>
+        </w:rPr>
+        <w:br/>
+        <w:t xml:space="preserve">return </w:t>
+      </w:r>
+      <w:r>
+        <w:rPr>
+          <w:color w:val="A9B7C6"/>
+          <w:lang w:val="en-US"/>
+        </w:rPr>
+        <w:t>state</w:t>
+      </w:r>
+    </w:p>
+    <w:p>
+      <w:pPr>
+        <w:pStyle w:val="a3"/>
+        <w:ind w:left="1440"/>
+        <w:rPr>
+          <w:lang w:val="en-US"/>
+        </w:rPr>
+      </w:pPr>
+      <w:r>
+        <w:t>Создаем</w:t>
+      </w:r>
+      <w:r>
+        <w:rPr>
+          <w:lang w:val="en-US"/>
+        </w:rPr>
+        <w:t xml:space="preserve"> </w:t>
+      </w:r>
+      <w:r>
+        <w:t xml:space="preserve">копию в </w:t>
+      </w:r>
+      <w:r>
+        <w:t>profileReducer</w:t>
+      </w:r>
+    </w:p>
+    <w:p>
+      <w:pPr>
+        <w:pStyle w:val="HTML"/>
+        <w:shd w:val="clear" w:color="auto" w:fill="2B2B2B"/>
+        <w:rPr>
+          <w:color w:val="A9B7C6"/>
+          <w:lang w:val="en-US"/>
+        </w:rPr>
+      </w:pPr>
+      <w:r>
+        <w:rPr>
+          <w:color w:val="CC7832"/>
+          <w:lang w:val="en-US"/>
+        </w:rPr>
+        <w:t xml:space="preserve">let </w:t>
+      </w:r>
+      <w:r>
+        <w:rPr>
+          <w:color w:val="A9B7C6"/>
+          <w:lang w:val="en-US"/>
+        </w:rPr>
+        <w:t>stateCopy = {...state}</w:t>
+      </w:r>
+      <w:r>
+        <w:rPr>
+          <w:color w:val="A9B7C6"/>
+          <w:lang w:val="en-US"/>
+        </w:rPr>
+        <w:br/>
+        <w:t>stateCopy.</w:t>
+      </w:r>
+      <w:r>
+        <w:rPr>
+          <w:color w:val="9876AA"/>
+          <w:lang w:val="en-US"/>
+        </w:rPr>
+        <w:t xml:space="preserve">posts </w:t>
+      </w:r>
+      <w:r>
+        <w:rPr>
+          <w:color w:val="A9B7C6"/>
+          <w:lang w:val="en-US"/>
+        </w:rPr>
+        <w:t>= {...state.</w:t>
+      </w:r>
+      <w:r>
+        <w:rPr>
+          <w:color w:val="9876AA"/>
+          <w:lang w:val="en-US"/>
+        </w:rPr>
+        <w:t>posts</w:t>
+      </w:r>
+      <w:r>
+        <w:rPr>
+          <w:color w:val="A9B7C6"/>
+          <w:lang w:val="en-US"/>
+        </w:rPr>
+        <w:t>}</w:t>
+      </w:r>
+      <w:r>
+        <w:rPr>
+          <w:color w:val="A9B7C6"/>
+          <w:lang w:val="en-US"/>
+        </w:rPr>
+        <w:br/>
+        <w:t>stateCopy.</w:t>
+      </w:r>
+      <w:r>
+        <w:rPr>
+          <w:color w:val="9876AA"/>
+          <w:lang w:val="en-US"/>
+        </w:rPr>
+        <w:t>posts</w:t>
+      </w:r>
+      <w:r>
+        <w:rPr>
+          <w:color w:val="A9B7C6"/>
+          <w:lang w:val="en-US"/>
+        </w:rPr>
+        <w:t>.</w:t>
+      </w:r>
+      <w:r>
+        <w:rPr>
+          <w:color w:val="FFC66D"/>
+          <w:lang w:val="en-US"/>
+        </w:rPr>
+        <w:t>push</w:t>
+      </w:r>
+      <w:r>
+        <w:rPr>
+          <w:color w:val="A9B7C6"/>
+          <w:lang w:val="en-US"/>
+        </w:rPr>
+        <w:t>(newPost)</w:t>
+      </w:r>
+      <w:r>
+        <w:rPr>
+          <w:color w:val="A9B7C6"/>
+          <w:lang w:val="en-US"/>
+        </w:rPr>
+        <w:br/>
+        <w:t>stateCopy.</w:t>
+      </w:r>
+      <w:r>
+        <w:rPr>
+          <w:color w:val="9876AA"/>
+          <w:lang w:val="en-US"/>
+        </w:rPr>
+        <w:t xml:space="preserve">newPostText </w:t>
+      </w:r>
+      <w:r>
+        <w:rPr>
+          <w:color w:val="A9B7C6"/>
+          <w:lang w:val="en-US"/>
+        </w:rPr>
+        <w:t>=</w:t>
+      </w:r>
+      <w:r>
+        <w:rPr>
+          <w:color w:val="6A8759"/>
+          <w:lang w:val="en-US"/>
+        </w:rPr>
+        <w:t>''</w:t>
+      </w:r>
+      <w:r>
+        <w:rPr>
+          <w:color w:val="6A8759"/>
+          <w:lang w:val="en-US"/>
+        </w:rPr>
+        <w:br/>
+      </w:r>
+      <w:r>
+        <w:rPr>
+          <w:color w:val="6A8759"/>
+          <w:lang w:val="en-US"/>
+        </w:rPr>
+        <w:br/>
+      </w:r>
+      <w:r>
+        <w:rPr>
+          <w:color w:val="CC7832"/>
+          <w:lang w:val="en-US"/>
+        </w:rPr>
+        <w:t xml:space="preserve">return </w:t>
+      </w:r>
+      <w:r>
+        <w:rPr>
+          <w:color w:val="A9B7C6"/>
+          <w:lang w:val="en-US"/>
+        </w:rPr>
+        <w:t>stateCopy</w:t>
+      </w:r>
+    </w:p>
+    <w:p>
+      <w:pPr>
+        <w:pStyle w:val="a3"/>
+        <w:ind w:left="1440"/>
+        <w:rPr>
+          <w:lang w:val="en-US"/>
+        </w:rPr>
+      </w:pPr>
+      <w:bookmarkStart w:id="0" w:name="_GoBack"/>
+      <w:bookmarkEnd w:id="0"/>
+    </w:p>
+    <w:p>
+      <w:pPr>
+        <w:rPr>
+          <w:lang w:val="en-US"/>
+        </w:rPr>
+      </w:pPr>
+    </w:p>
     <w:sectPr>
       <w:pgSz w:w="11906" w:h="16838"/>
       <w:pgMar w:top="1134" w:right="850" w:bottom="1134" w:left="1701" w:header="708" w:footer="708" w:gutter="0"/>
@@ -11449,7 +14567,7 @@
   <w:abstractNum w:abstractNumId="2">
     <w:nsid w:val="1D672376"/>
     <w:multiLevelType w:val="multilevel"/>
-    <w:tmpl w:val="313C2CC2"/>
+    <w:tmpl w:val="880A8A7C"/>
     <w:lvl w:ilvl="0">
       <w:start w:val="1"/>
       <w:numFmt w:val="bullet"/>
@@ -11466,20 +14584,16 @@
         <w:sz w:val="20"/>
       </w:rPr>
     </w:lvl>
-    <w:lvl w:ilvl="1" w:tentative="1">
+    <w:lvl w:ilvl="1">
       <w:start w:val="1"/>
-      <w:numFmt w:val="bullet"/>
-      <w:lvlText w:val="o"/>
+      <w:numFmt w:val="decimal"/>
+      <w:lvlText w:val="%2."/>
       <w:lvlJc w:val="left"/>
       <w:pPr>
-        <w:tabs>
-          <w:tab w:val="num" w:pos="1440"/>
-        </w:tabs>
         <w:ind w:left="1440" w:hanging="360"/>
       </w:pPr>
       <w:rPr>
-        <w:rFonts w:ascii="Courier New" w:hAnsi="Courier New" w:hint="default"/>
-        <w:sz w:val="20"/>
+        <w:rFonts w:hint="default"/>
       </w:rPr>
     </w:lvl>
     <w:lvl w:ilvl="2" w:tentative="1">

--- a/React-samurai.docx
+++ b/React-samurai.docx
@@ -13972,9 +13972,18 @@
       <w:pPr>
         <w:pStyle w:val="a3"/>
         <w:ind w:left="1440"/>
-      </w:pPr>
-      <w:r>
-        <w:t xml:space="preserve">Убираем: </w:t>
+        <w:rPr>
+          <w:lang w:val="en-US"/>
+        </w:rPr>
+      </w:pPr>
+      <w:r>
+        <w:t>Убираем</w:t>
+      </w:r>
+      <w:r>
+        <w:rPr>
+          <w:lang w:val="en-US"/>
+        </w:rPr>
+        <w:t xml:space="preserve">: </w:t>
       </w:r>
     </w:p>
     <w:p>
@@ -13983,29 +13992,34 @@
         <w:shd w:val="clear" w:color="auto" w:fill="2B2B2B"/>
         <w:rPr>
           <w:color w:val="A9B7C6"/>
+          <w:lang w:val="en-US"/>
         </w:rPr>
       </w:pPr>
       <w:r>
         <w:rPr>
           <w:color w:val="FFC66D"/>
+          <w:lang w:val="en-US"/>
         </w:rPr>
         <w:t>renderTree</w:t>
       </w:r>
       <w:r>
         <w:rPr>
           <w:color w:val="A9B7C6"/>
+          <w:lang w:val="en-US"/>
         </w:rPr>
         <w:t>()</w:t>
       </w:r>
       <w:r>
         <w:rPr>
           <w:color w:val="A9B7C6"/>
-        </w:rPr>
-        <w:br/>
-      </w:r>
-      <w:r>
-        <w:rPr>
-          <w:color w:val="A9B7C6"/>
+          <w:lang w:val="en-US"/>
+        </w:rPr>
+        <w:br/>
+      </w:r>
+      <w:r>
+        <w:rPr>
+          <w:color w:val="A9B7C6"/>
+          <w:lang w:val="en-US"/>
         </w:rPr>
         <w:br/>
       </w:r>
@@ -14016,36 +14030,42 @@
           <w:i/>
           <w:iCs/>
           <w:color w:val="9876AA"/>
+          <w:lang w:val="en-US"/>
         </w:rPr>
         <w:t>store</w:t>
       </w:r>
       <w:r>
         <w:rPr>
           <w:color w:val="A9B7C6"/>
+          <w:lang w:val="en-US"/>
         </w:rPr>
         <w:t>.</w:t>
       </w:r>
       <w:r>
         <w:rPr>
           <w:color w:val="FFC66D"/>
+          <w:lang w:val="en-US"/>
         </w:rPr>
         <w:t>subscribe</w:t>
       </w:r>
       <w:r>
         <w:rPr>
           <w:color w:val="A9B7C6"/>
+          <w:lang w:val="en-US"/>
         </w:rPr>
         <w:t>(</w:t>
       </w:r>
       <w:r>
         <w:rPr>
           <w:color w:val="FFC66D"/>
+          <w:lang w:val="en-US"/>
         </w:rPr>
         <w:t>renderTree</w:t>
       </w:r>
       <w:r>
         <w:rPr>
           <w:color w:val="A9B7C6"/>
+          <w:lang w:val="en-US"/>
         </w:rPr>
         <w:t>)</w:t>
       </w:r>
@@ -14054,9 +14074,6 @@
       <w:pPr>
         <w:pStyle w:val="a3"/>
         <w:ind w:left="1440"/>
-        <w:rPr>
-          <w:lang w:val="en-US"/>
-        </w:rPr>
       </w:pPr>
       <w:r>
         <w:t>2.</w:t>
@@ -14069,14 +14086,8 @@
       <w:pPr>
         <w:pStyle w:val="a3"/>
         <w:ind w:left="1440"/>
-        <w:rPr>
-          <w:lang w:val="en-US"/>
-        </w:rPr>
-      </w:pPr>
-      <w:r>
-        <w:rPr>
-          <w:lang w:val="en-US"/>
-        </w:rPr>
+      </w:pPr>
+      <w:r>
         <w:t xml:space="preserve">2.1 </w:t>
       </w:r>
       <w:r>
@@ -14089,15 +14100,20 @@
         <w:shd w:val="clear" w:color="auto" w:fill="2B2B2B"/>
         <w:rPr>
           <w:color w:val="A9B7C6"/>
-          <w:lang w:val="en-US"/>
-        </w:rPr>
-      </w:pPr>
-      <w:r>
-        <w:rPr>
-          <w:color w:val="A9B7C6"/>
-          <w:lang w:val="en-US"/>
-        </w:rPr>
-        <w:t>state.</w:t>
+        </w:rPr>
+      </w:pPr>
+      <w:r>
+        <w:rPr>
+          <w:color w:val="A9B7C6"/>
+          <w:lang w:val="en-US"/>
+        </w:rPr>
+        <w:t>state</w:t>
+      </w:r>
+      <w:r>
+        <w:rPr>
+          <w:color w:val="A9B7C6"/>
+        </w:rPr>
+        <w:t>.</w:t>
       </w:r>
       <w:r>
         <w:rPr>
@@ -14109,7 +14125,6 @@
       <w:r>
         <w:rPr>
           <w:color w:val="A9B7C6"/>
-          <w:lang w:val="en-US"/>
         </w:rPr>
         <w:t>.</w:t>
       </w:r>
@@ -14123,53 +14138,90 @@
       <w:r>
         <w:rPr>
           <w:color w:val="A9B7C6"/>
-          <w:lang w:val="en-US"/>
-        </w:rPr>
-        <w:t>(newPost)</w:t>
-      </w:r>
-      <w:r>
-        <w:rPr>
-          <w:color w:val="A9B7C6"/>
-          <w:lang w:val="en-US"/>
-        </w:rPr>
-        <w:br/>
-        <w:t>state.</w:t>
-      </w:r>
-      <w:r>
-        <w:rPr>
-          <w:color w:val="9876AA"/>
-          <w:lang w:val="en-US"/>
-        </w:rPr>
-        <w:t xml:space="preserve">newPostText </w:t>
-      </w:r>
-      <w:r>
-        <w:rPr>
-          <w:color w:val="A9B7C6"/>
-          <w:lang w:val="en-US"/>
+        </w:rPr>
+        <w:t>(</w:t>
+      </w:r>
+      <w:r>
+        <w:rPr>
+          <w:color w:val="A9B7C6"/>
+          <w:lang w:val="en-US"/>
+        </w:rPr>
+        <w:t>newPost</w:t>
+      </w:r>
+      <w:r>
+        <w:rPr>
+          <w:color w:val="A9B7C6"/>
+        </w:rPr>
+        <w:t>)</w:t>
+      </w:r>
+      <w:r>
+        <w:rPr>
+          <w:color w:val="A9B7C6"/>
+        </w:rPr>
+        <w:br/>
+      </w:r>
+      <w:r>
+        <w:rPr>
+          <w:color w:val="A9B7C6"/>
+          <w:lang w:val="en-US"/>
+        </w:rPr>
+        <w:t>state</w:t>
+      </w:r>
+      <w:r>
+        <w:rPr>
+          <w:color w:val="A9B7C6"/>
+        </w:rPr>
+        <w:t>.</w:t>
+      </w:r>
+      <w:r>
+        <w:rPr>
+          <w:color w:val="9876AA"/>
+          <w:lang w:val="en-US"/>
+        </w:rPr>
+        <w:t>newPostText</w:t>
+      </w:r>
+      <w:r>
+        <w:rPr>
+          <w:color w:val="9876AA"/>
+        </w:rPr>
+        <w:t xml:space="preserve"> </w:t>
+      </w:r>
+      <w:r>
+        <w:rPr>
+          <w:color w:val="A9B7C6"/>
         </w:rPr>
         <w:t xml:space="preserve">= </w:t>
       </w:r>
       <w:r>
         <w:rPr>
           <w:color w:val="6A8759"/>
-          <w:lang w:val="en-US"/>
         </w:rPr>
         <w:t>''</w:t>
       </w:r>
       <w:r>
         <w:rPr>
           <w:color w:val="CC7832"/>
-          <w:lang w:val="en-US"/>
         </w:rPr>
         <w:t>;</w:t>
       </w:r>
       <w:r>
         <w:rPr>
           <w:color w:val="CC7832"/>
-          <w:lang w:val="en-US"/>
-        </w:rPr>
-        <w:br/>
-        <w:t xml:space="preserve">return </w:t>
+        </w:rPr>
+        <w:br/>
+      </w:r>
+      <w:r>
+        <w:rPr>
+          <w:color w:val="CC7832"/>
+          <w:lang w:val="en-US"/>
+        </w:rPr>
+        <w:t>return</w:t>
+      </w:r>
+      <w:r>
+        <w:rPr>
+          <w:color w:val="CC7832"/>
+        </w:rPr>
+        <w:t xml:space="preserve"> </w:t>
       </w:r>
       <w:r>
         <w:rPr>
@@ -14183,17 +14235,11 @@
       <w:pPr>
         <w:pStyle w:val="a3"/>
         <w:ind w:left="1440"/>
-        <w:rPr>
-          <w:lang w:val="en-US"/>
-        </w:rPr>
       </w:pPr>
       <w:r>
         <w:t>Создаем</w:t>
       </w:r>
       <w:r>
-        <w:rPr>
-          <w:lang w:val="en-US"/>
-        </w:rPr>
         <w:t xml:space="preserve"> </w:t>
       </w:r>
       <w:r>
@@ -14209,44 +14255,65 @@
         <w:shd w:val="clear" w:color="auto" w:fill="2B2B2B"/>
         <w:rPr>
           <w:color w:val="A9B7C6"/>
-          <w:lang w:val="en-US"/>
-        </w:rPr>
-      </w:pPr>
-      <w:r>
-        <w:rPr>
-          <w:color w:val="CC7832"/>
-          <w:lang w:val="en-US"/>
-        </w:rPr>
-        <w:t xml:space="preserve">let </w:t>
-      </w:r>
-      <w:r>
-        <w:rPr>
-          <w:color w:val="A9B7C6"/>
-          <w:lang w:val="en-US"/>
-        </w:rPr>
-        <w:t>stateCopy = {...state}</w:t>
-      </w:r>
-      <w:r>
-        <w:rPr>
-          <w:color w:val="A9B7C6"/>
-          <w:lang w:val="en-US"/>
-        </w:rPr>
-        <w:br/>
-        <w:t>stateCopy.</w:t>
-      </w:r>
-      <w:r>
-        <w:rPr>
-          <w:color w:val="9876AA"/>
-          <w:lang w:val="en-US"/>
-        </w:rPr>
-        <w:t xml:space="preserve">posts </w:t>
-      </w:r>
-      <w:r>
-        <w:rPr>
-          <w:color w:val="A9B7C6"/>
-          <w:lang w:val="en-US"/>
-        </w:rPr>
-        <w:t>= {...state.</w:t>
+        </w:rPr>
+      </w:pPr>
+      <w:r>
+        <w:rPr>
+          <w:color w:val="CC7832"/>
+          <w:lang w:val="en-US"/>
+        </w:rPr>
+        <w:t>let</w:t>
+      </w:r>
+      <w:r>
+        <w:rPr>
+          <w:color w:val="CC7832"/>
+        </w:rPr>
+        <w:t xml:space="preserve"> </w:t>
+      </w:r>
+      <w:r>
+        <w:rPr>
+          <w:color w:val="A9B7C6"/>
+          <w:lang w:val="en-US"/>
+        </w:rPr>
+        <w:t>stateCopy</w:t>
+      </w:r>
+      <w:r>
+        <w:rPr>
+          <w:color w:val="A9B7C6"/>
+        </w:rPr>
+        <w:t xml:space="preserve"> = {...</w:t>
+      </w:r>
+      <w:r>
+        <w:rPr>
+          <w:color w:val="A9B7C6"/>
+          <w:lang w:val="en-US"/>
+        </w:rPr>
+        <w:t>state</w:t>
+      </w:r>
+      <w:r>
+        <w:rPr>
+          <w:color w:val="A9B7C6"/>
+        </w:rPr>
+        <w:t>}</w:t>
+      </w:r>
+      <w:r>
+        <w:rPr>
+          <w:color w:val="A9B7C6"/>
+        </w:rPr>
+        <w:br/>
+      </w:r>
+      <w:r>
+        <w:rPr>
+          <w:color w:val="A9B7C6"/>
+          <w:lang w:val="en-US"/>
+        </w:rPr>
+        <w:t>stateCopy</w:t>
+      </w:r>
+      <w:r>
+        <w:rPr>
+          <w:color w:val="A9B7C6"/>
+        </w:rPr>
+        <w:t>.</w:t>
       </w:r>
       <w:r>
         <w:rPr>
@@ -14257,18 +14324,60 @@
       </w:r>
       <w:r>
         <w:rPr>
-          <w:color w:val="A9B7C6"/>
-          <w:lang w:val="en-US"/>
+          <w:color w:val="9876AA"/>
+        </w:rPr>
+        <w:t xml:space="preserve"> </w:t>
+      </w:r>
+      <w:r>
+        <w:rPr>
+          <w:color w:val="A9B7C6"/>
+        </w:rPr>
+        <w:t>= {...</w:t>
+      </w:r>
+      <w:r>
+        <w:rPr>
+          <w:color w:val="A9B7C6"/>
+          <w:lang w:val="en-US"/>
+        </w:rPr>
+        <w:t>state</w:t>
+      </w:r>
+      <w:r>
+        <w:rPr>
+          <w:color w:val="A9B7C6"/>
+        </w:rPr>
+        <w:t>.</w:t>
+      </w:r>
+      <w:r>
+        <w:rPr>
+          <w:color w:val="9876AA"/>
+          <w:lang w:val="en-US"/>
+        </w:rPr>
+        <w:t>posts</w:t>
+      </w:r>
+      <w:r>
+        <w:rPr>
+          <w:color w:val="A9B7C6"/>
         </w:rPr>
         <w:t>}</w:t>
       </w:r>
       <w:r>
         <w:rPr>
           <w:color w:val="A9B7C6"/>
-          <w:lang w:val="en-US"/>
-        </w:rPr>
-        <w:br/>
-        <w:t>stateCopy.</w:t>
+        </w:rPr>
+        <w:br/>
+      </w:r>
+      <w:r>
+        <w:rPr>
+          <w:color w:val="A9B7C6"/>
+          <w:lang w:val="en-US"/>
+        </w:rPr>
+        <w:t>stateCopy</w:t>
+      </w:r>
+      <w:r>
+        <w:rPr>
+          <w:color w:val="A9B7C6"/>
+        </w:rPr>
+        <w:t>.</w:t>
       </w:r>
       <w:r>
         <w:rPr>
@@ -14280,7 +14389,6 @@
       <w:r>
         <w:rPr>
           <w:color w:val="A9B7C6"/>
-          <w:lang w:val="en-US"/>
         </w:rPr>
         <w:t>.</w:t>
       </w:r>
@@ -14294,59 +14402,90 @@
       <w:r>
         <w:rPr>
           <w:color w:val="A9B7C6"/>
-          <w:lang w:val="en-US"/>
-        </w:rPr>
-        <w:t>(newPost)</w:t>
-      </w:r>
-      <w:r>
-        <w:rPr>
-          <w:color w:val="A9B7C6"/>
-          <w:lang w:val="en-US"/>
-        </w:rPr>
-        <w:br/>
-        <w:t>stateCopy.</w:t>
-      </w:r>
-      <w:r>
-        <w:rPr>
-          <w:color w:val="9876AA"/>
-          <w:lang w:val="en-US"/>
-        </w:rPr>
-        <w:t xml:space="preserve">newPostText </w:t>
-      </w:r>
-      <w:r>
-        <w:rPr>
-          <w:color w:val="A9B7C6"/>
-          <w:lang w:val="en-US"/>
+        </w:rPr>
+        <w:t>(</w:t>
+      </w:r>
+      <w:r>
+        <w:rPr>
+          <w:color w:val="A9B7C6"/>
+          <w:lang w:val="en-US"/>
+        </w:rPr>
+        <w:t>newPost</w:t>
+      </w:r>
+      <w:r>
+        <w:rPr>
+          <w:color w:val="A9B7C6"/>
+        </w:rPr>
+        <w:t>)</w:t>
+      </w:r>
+      <w:r>
+        <w:rPr>
+          <w:color w:val="A9B7C6"/>
+        </w:rPr>
+        <w:br/>
+      </w:r>
+      <w:r>
+        <w:rPr>
+          <w:color w:val="A9B7C6"/>
+          <w:lang w:val="en-US"/>
+        </w:rPr>
+        <w:t>stateCopy</w:t>
+      </w:r>
+      <w:r>
+        <w:rPr>
+          <w:color w:val="A9B7C6"/>
+        </w:rPr>
+        <w:t>.</w:t>
+      </w:r>
+      <w:r>
+        <w:rPr>
+          <w:color w:val="9876AA"/>
+          <w:lang w:val="en-US"/>
+        </w:rPr>
+        <w:t>newPostText</w:t>
+      </w:r>
+      <w:r>
+        <w:rPr>
+          <w:color w:val="9876AA"/>
+        </w:rPr>
+        <w:t xml:space="preserve"> </w:t>
+      </w:r>
+      <w:r>
+        <w:rPr>
+          <w:color w:val="A9B7C6"/>
         </w:rPr>
         <w:t>=</w:t>
       </w:r>
       <w:r>
         <w:rPr>
           <w:color w:val="6A8759"/>
-          <w:lang w:val="en-US"/>
         </w:rPr>
         <w:t>''</w:t>
       </w:r>
       <w:r>
         <w:rPr>
           <w:color w:val="6A8759"/>
-          <w:lang w:val="en-US"/>
         </w:rPr>
         <w:br/>
       </w:r>
       <w:r>
         <w:rPr>
           <w:color w:val="6A8759"/>
-          <w:lang w:val="en-US"/>
-        </w:rPr>
-        <w:br/>
-      </w:r>
-      <w:r>
-        <w:rPr>
-          <w:color w:val="CC7832"/>
-          <w:lang w:val="en-US"/>
-        </w:rPr>
-        <w:t xml:space="preserve">return </w:t>
+        </w:rPr>
+        <w:br/>
+      </w:r>
+      <w:r>
+        <w:rPr>
+          <w:color w:val="CC7832"/>
+          <w:lang w:val="en-US"/>
+        </w:rPr>
+        <w:t>return</w:t>
+      </w:r>
+      <w:r>
+        <w:rPr>
+          <w:color w:val="CC7832"/>
+        </w:rPr>
+        <w:t xml:space="preserve"> </w:t>
       </w:r>
       <w:r>
         <w:rPr>
@@ -14360,12 +14499,623 @@
       <w:pPr>
         <w:pStyle w:val="a3"/>
         <w:ind w:left="1440"/>
+      </w:pPr>
+    </w:p>
+    <w:p>
+      <w:pPr>
+        <w:pStyle w:val="1"/>
+        <w:rPr>
+          <w:lang w:val="en-US"/>
+        </w:rPr>
+      </w:pPr>
+      <w:r>
+        <w:rPr>
+          <w:lang w:val="en-US"/>
+        </w:rPr>
+        <w:t xml:space="preserve">Lesson </w:t>
+      </w:r>
+      <w:r>
+        <w:rPr>
+          <w:lang w:val="en-US"/>
+        </w:rPr>
+        <w:t>4</w:t>
+      </w:r>
+      <w:r>
+        <w:rPr>
+          <w:lang w:val="en-US"/>
+        </w:rPr>
+        <w:t>8</w:t>
+      </w:r>
+    </w:p>
+    <w:p>
+      <w:r>
+        <w:t>1.</w:t>
+      </w:r>
+      <w:r>
+        <w:t>вместо пуш, добавляем элемент в массив таким способом:</w:t>
+      </w:r>
+    </w:p>
+    <w:p>
+      <w:pPr>
+        <w:shd w:val="clear" w:color="auto" w:fill="2B2B2B"/>
+        <w:tabs>
+          <w:tab w:val="left" w:pos="916"/>
+          <w:tab w:val="left" w:pos="1832"/>
+          <w:tab w:val="left" w:pos="2748"/>
+          <w:tab w:val="left" w:pos="3664"/>
+          <w:tab w:val="left" w:pos="4580"/>
+          <w:tab w:val="left" w:pos="5496"/>
+          <w:tab w:val="left" w:pos="6412"/>
+          <w:tab w:val="left" w:pos="7328"/>
+          <w:tab w:val="left" w:pos="8244"/>
+          <w:tab w:val="left" w:pos="9160"/>
+          <w:tab w:val="left" w:pos="10076"/>
+          <w:tab w:val="left" w:pos="10992"/>
+          <w:tab w:val="left" w:pos="11908"/>
+          <w:tab w:val="left" w:pos="12824"/>
+          <w:tab w:val="left" w:pos="13740"/>
+          <w:tab w:val="left" w:pos="14656"/>
+        </w:tabs>
+        <w:spacing w:after="0" w:line="240" w:lineRule="auto"/>
+        <w:rPr>
+          <w:rFonts w:ascii="Courier New" w:eastAsia="Times New Roman" w:hAnsi="Courier New" w:cs="Courier New"/>
+          <w:color w:val="A9B7C6"/>
+          <w:sz w:val="20"/>
+          <w:szCs w:val="20"/>
+          <w:lang w:val="en-US" w:eastAsia="ru-RU"/>
+        </w:rPr>
+      </w:pPr>
+      <w:r>
+        <w:rPr>
+          <w:rFonts w:ascii="Courier New" w:eastAsia="Times New Roman" w:hAnsi="Courier New" w:cs="Courier New"/>
+          <w:color w:val="9876AA"/>
+          <w:sz w:val="20"/>
+          <w:szCs w:val="20"/>
+          <w:lang w:eastAsia="ru-RU"/>
+        </w:rPr>
+        <w:br/>
+      </w:r>
+      <w:r>
+        <w:rPr>
+          <w:rFonts w:ascii="Courier New" w:eastAsia="Times New Roman" w:hAnsi="Courier New" w:cs="Courier New"/>
+          <w:color w:val="CC7832"/>
+          <w:sz w:val="20"/>
+          <w:szCs w:val="20"/>
+          <w:lang w:val="en-US" w:eastAsia="ru-RU"/>
+        </w:rPr>
+        <w:t xml:space="preserve">let </w:t>
+      </w:r>
+      <w:r>
+        <w:rPr>
+          <w:rFonts w:ascii="Courier New" w:eastAsia="Times New Roman" w:hAnsi="Courier New" w:cs="Courier New"/>
+          <w:color w:val="A9B7C6"/>
+          <w:sz w:val="20"/>
+          <w:szCs w:val="20"/>
+          <w:lang w:val="en-US" w:eastAsia="ru-RU"/>
+        </w:rPr>
+        <w:t>stateCopy = {...state</w:t>
+      </w:r>
+      <w:r>
+        <w:rPr>
+          <w:rFonts w:ascii="Courier New" w:eastAsia="Times New Roman" w:hAnsi="Courier New" w:cs="Courier New"/>
+          <w:color w:val="CC7832"/>
+          <w:sz w:val="20"/>
+          <w:szCs w:val="20"/>
+          <w:lang w:val="en-US" w:eastAsia="ru-RU"/>
+        </w:rPr>
+        <w:t>,</w:t>
+      </w:r>
+      <w:r>
+        <w:rPr>
+          <w:rFonts w:ascii="Courier New" w:eastAsia="Times New Roman" w:hAnsi="Courier New" w:cs="Courier New"/>
+          <w:color w:val="CC7832"/>
+          <w:sz w:val="20"/>
+          <w:szCs w:val="20"/>
+          <w:lang w:val="en-US" w:eastAsia="ru-RU"/>
+        </w:rPr>
+        <w:br/>
+        <w:t xml:space="preserve">    </w:t>
+      </w:r>
+      <w:r>
+        <w:rPr>
+          <w:rFonts w:ascii="Courier New" w:eastAsia="Times New Roman" w:hAnsi="Courier New" w:cs="Courier New"/>
+          <w:color w:val="9876AA"/>
+          <w:sz w:val="20"/>
+          <w:szCs w:val="20"/>
+          <w:lang w:val="en-US" w:eastAsia="ru-RU"/>
+        </w:rPr>
+        <w:t>newMessageBody</w:t>
+      </w:r>
+      <w:r>
+        <w:rPr>
+          <w:rFonts w:ascii="Courier New" w:eastAsia="Times New Roman" w:hAnsi="Courier New" w:cs="Courier New"/>
+          <w:color w:val="A9B7C6"/>
+          <w:sz w:val="20"/>
+          <w:szCs w:val="20"/>
+          <w:lang w:val="en-US" w:eastAsia="ru-RU"/>
+        </w:rPr>
+        <w:t xml:space="preserve">: </w:t>
+      </w:r>
+      <w:r>
+        <w:rPr>
+          <w:rFonts w:ascii="Courier New" w:eastAsia="Times New Roman" w:hAnsi="Courier New" w:cs="Courier New"/>
+          <w:color w:val="6A8759"/>
+          <w:sz w:val="20"/>
+          <w:szCs w:val="20"/>
+          <w:lang w:val="en-US" w:eastAsia="ru-RU"/>
+        </w:rPr>
+        <w:t>''</w:t>
+      </w:r>
+      <w:r>
+        <w:rPr>
+          <w:rFonts w:ascii="Courier New" w:eastAsia="Times New Roman" w:hAnsi="Courier New" w:cs="Courier New"/>
+          <w:color w:val="CC7832"/>
+          <w:sz w:val="20"/>
+          <w:szCs w:val="20"/>
+          <w:lang w:val="en-US" w:eastAsia="ru-RU"/>
+        </w:rPr>
+        <w:t>,</w:t>
+      </w:r>
+      <w:r>
+        <w:rPr>
+          <w:rFonts w:ascii="Courier New" w:eastAsia="Times New Roman" w:hAnsi="Courier New" w:cs="Courier New"/>
+          <w:color w:val="CC7832"/>
+          <w:sz w:val="20"/>
+          <w:szCs w:val="20"/>
+          <w:lang w:val="en-US" w:eastAsia="ru-RU"/>
+        </w:rPr>
+        <w:br/>
+        <w:t xml:space="preserve">    </w:t>
+      </w:r>
+      <w:r>
+        <w:rPr>
+          <w:rFonts w:ascii="Courier New" w:eastAsia="Times New Roman" w:hAnsi="Courier New" w:cs="Courier New"/>
+          <w:color w:val="9876AA"/>
+          <w:sz w:val="20"/>
+          <w:szCs w:val="20"/>
+          <w:lang w:val="en-US" w:eastAsia="ru-RU"/>
+        </w:rPr>
+        <w:t>messages</w:t>
+      </w:r>
+      <w:r>
+        <w:rPr>
+          <w:rFonts w:ascii="Courier New" w:eastAsia="Times New Roman" w:hAnsi="Courier New" w:cs="Courier New"/>
+          <w:color w:val="A9B7C6"/>
+          <w:sz w:val="20"/>
+          <w:szCs w:val="20"/>
+          <w:lang w:val="en-US" w:eastAsia="ru-RU"/>
+        </w:rPr>
+        <w:t>:[...state.</w:t>
+      </w:r>
+      <w:r>
+        <w:rPr>
+          <w:rFonts w:ascii="Courier New" w:eastAsia="Times New Roman" w:hAnsi="Courier New" w:cs="Courier New"/>
+          <w:color w:val="9876AA"/>
+          <w:sz w:val="20"/>
+          <w:szCs w:val="20"/>
+          <w:lang w:val="en-US" w:eastAsia="ru-RU"/>
+        </w:rPr>
+        <w:t>messages</w:t>
+      </w:r>
+      <w:r>
+        <w:rPr>
+          <w:rFonts w:ascii="Courier New" w:eastAsia="Times New Roman" w:hAnsi="Courier New" w:cs="Courier New"/>
+          <w:color w:val="CC7832"/>
+          <w:sz w:val="20"/>
+          <w:szCs w:val="20"/>
+          <w:lang w:val="en-US" w:eastAsia="ru-RU"/>
+        </w:rPr>
+        <w:t>,</w:t>
+      </w:r>
+      <w:r>
+        <w:rPr>
+          <w:rFonts w:ascii="Courier New" w:eastAsia="Times New Roman" w:hAnsi="Courier New" w:cs="Courier New"/>
+          <w:color w:val="A9B7C6"/>
+          <w:sz w:val="20"/>
+          <w:szCs w:val="20"/>
+          <w:lang w:val="en-US" w:eastAsia="ru-RU"/>
+        </w:rPr>
+        <w:t>{</w:t>
+      </w:r>
+      <w:r>
+        <w:rPr>
+          <w:rFonts w:ascii="Courier New" w:eastAsia="Times New Roman" w:hAnsi="Courier New" w:cs="Courier New"/>
+          <w:color w:val="9876AA"/>
+          <w:sz w:val="20"/>
+          <w:szCs w:val="20"/>
+          <w:lang w:val="en-US" w:eastAsia="ru-RU"/>
+        </w:rPr>
+        <w:t>id</w:t>
+      </w:r>
+      <w:r>
+        <w:rPr>
+          <w:rFonts w:ascii="Courier New" w:eastAsia="Times New Roman" w:hAnsi="Courier New" w:cs="Courier New"/>
+          <w:color w:val="A9B7C6"/>
+          <w:sz w:val="20"/>
+          <w:szCs w:val="20"/>
+          <w:lang w:val="en-US" w:eastAsia="ru-RU"/>
+        </w:rPr>
+        <w:t xml:space="preserve">: </w:t>
+      </w:r>
+      <w:r>
+        <w:rPr>
+          <w:rFonts w:ascii="Courier New" w:eastAsia="Times New Roman" w:hAnsi="Courier New" w:cs="Courier New"/>
+          <w:color w:val="CC7832"/>
+          <w:sz w:val="20"/>
+          <w:szCs w:val="20"/>
+          <w:lang w:val="en-US" w:eastAsia="ru-RU"/>
+        </w:rPr>
+        <w:t xml:space="preserve">new </w:t>
+      </w:r>
+      <w:r>
+        <w:rPr>
+          <w:rFonts w:ascii="Courier New" w:eastAsia="Times New Roman" w:hAnsi="Courier New" w:cs="Courier New"/>
+          <w:b/>
+          <w:bCs/>
+          <w:i/>
+          <w:iCs/>
+          <w:color w:val="9876AA"/>
+          <w:sz w:val="20"/>
+          <w:szCs w:val="20"/>
+          <w:lang w:val="en-US" w:eastAsia="ru-RU"/>
+        </w:rPr>
+        <w:t>Date</w:t>
+      </w:r>
+      <w:r>
+        <w:rPr>
+          <w:rFonts w:ascii="Courier New" w:eastAsia="Times New Roman" w:hAnsi="Courier New" w:cs="Courier New"/>
+          <w:color w:val="A9B7C6"/>
+          <w:sz w:val="20"/>
+          <w:szCs w:val="20"/>
+          <w:lang w:val="en-US" w:eastAsia="ru-RU"/>
+        </w:rPr>
+        <w:t>().</w:t>
+      </w:r>
+      <w:r>
+        <w:rPr>
+          <w:rFonts w:ascii="Courier New" w:eastAsia="Times New Roman" w:hAnsi="Courier New" w:cs="Courier New"/>
+          <w:color w:val="FFC66D"/>
+          <w:sz w:val="20"/>
+          <w:szCs w:val="20"/>
+          <w:lang w:val="en-US" w:eastAsia="ru-RU"/>
+        </w:rPr>
+        <w:t>getTime</w:t>
+      </w:r>
+      <w:r>
+        <w:rPr>
+          <w:rFonts w:ascii="Courier New" w:eastAsia="Times New Roman" w:hAnsi="Courier New" w:cs="Courier New"/>
+          <w:color w:val="A9B7C6"/>
+          <w:sz w:val="20"/>
+          <w:szCs w:val="20"/>
+          <w:lang w:val="en-US" w:eastAsia="ru-RU"/>
+        </w:rPr>
+        <w:t>()</w:t>
+      </w:r>
+      <w:r>
+        <w:rPr>
+          <w:rFonts w:ascii="Courier New" w:eastAsia="Times New Roman" w:hAnsi="Courier New" w:cs="Courier New"/>
+          <w:color w:val="CC7832"/>
+          <w:sz w:val="20"/>
+          <w:szCs w:val="20"/>
+          <w:lang w:val="en-US" w:eastAsia="ru-RU"/>
+        </w:rPr>
+        <w:t xml:space="preserve">, </w:t>
+      </w:r>
+      <w:r>
+        <w:rPr>
+          <w:rFonts w:ascii="Courier New" w:eastAsia="Times New Roman" w:hAnsi="Courier New" w:cs="Courier New"/>
+          <w:color w:val="9876AA"/>
+          <w:sz w:val="20"/>
+          <w:szCs w:val="20"/>
+          <w:lang w:val="en-US" w:eastAsia="ru-RU"/>
+        </w:rPr>
+        <w:t>messages</w:t>
+      </w:r>
+      <w:r>
+        <w:rPr>
+          <w:rFonts w:ascii="Courier New" w:eastAsia="Times New Roman" w:hAnsi="Courier New" w:cs="Courier New"/>
+          <w:color w:val="A9B7C6"/>
+          <w:sz w:val="20"/>
+          <w:szCs w:val="20"/>
+          <w:lang w:val="en-US" w:eastAsia="ru-RU"/>
+        </w:rPr>
+        <w:t>: body}]}</w:t>
+      </w:r>
+      <w:r>
+        <w:rPr>
+          <w:rFonts w:ascii="Courier New" w:eastAsia="Times New Roman" w:hAnsi="Courier New" w:cs="Courier New"/>
+          <w:color w:val="A9B7C6"/>
+          <w:sz w:val="20"/>
+          <w:szCs w:val="20"/>
+          <w:lang w:val="en-US" w:eastAsia="ru-RU"/>
+        </w:rPr>
+        <w:br/>
+      </w:r>
+    </w:p>
+    <w:p>
+      <w:r>
+        <w:rPr>
+          <w:lang w:val="en-US"/>
+        </w:rPr>
+        <w:t>2.</w:t>
+      </w:r>
+      <w:r>
+        <w:t>было:</w:t>
+      </w:r>
+    </w:p>
+    <w:p>
+      <w:pPr>
+        <w:shd w:val="clear" w:color="auto" w:fill="2B2B2B"/>
+        <w:tabs>
+          <w:tab w:val="left" w:pos="916"/>
+          <w:tab w:val="left" w:pos="1832"/>
+          <w:tab w:val="left" w:pos="2748"/>
+          <w:tab w:val="left" w:pos="3664"/>
+          <w:tab w:val="left" w:pos="4580"/>
+          <w:tab w:val="left" w:pos="5496"/>
+          <w:tab w:val="left" w:pos="6412"/>
+          <w:tab w:val="left" w:pos="7328"/>
+          <w:tab w:val="left" w:pos="8244"/>
+          <w:tab w:val="left" w:pos="9160"/>
+          <w:tab w:val="left" w:pos="10076"/>
+          <w:tab w:val="left" w:pos="10992"/>
+          <w:tab w:val="left" w:pos="11908"/>
+          <w:tab w:val="left" w:pos="12824"/>
+          <w:tab w:val="left" w:pos="13740"/>
+          <w:tab w:val="left" w:pos="14656"/>
+        </w:tabs>
+        <w:spacing w:after="0" w:line="240" w:lineRule="auto"/>
+        <w:rPr>
+          <w:rFonts w:ascii="Courier New" w:eastAsia="Times New Roman" w:hAnsi="Courier New" w:cs="Courier New"/>
+          <w:color w:val="A9B7C6"/>
+          <w:sz w:val="20"/>
+          <w:szCs w:val="20"/>
+          <w:lang w:val="en-US" w:eastAsia="ru-RU"/>
+        </w:rPr>
+      </w:pPr>
+      <w:r>
+        <w:rPr>
+          <w:rFonts w:ascii="Courier New" w:eastAsia="Times New Roman" w:hAnsi="Courier New" w:cs="Courier New"/>
+          <w:color w:val="9876AA"/>
+          <w:sz w:val="20"/>
+          <w:szCs w:val="20"/>
+          <w:lang w:val="en-US" w:eastAsia="ru-RU"/>
+        </w:rPr>
+        <w:lastRenderedPageBreak/>
+        <w:br/>
+      </w:r>
+      <w:r>
+        <w:rPr>
+          <w:rFonts w:ascii="Courier New" w:eastAsia="Times New Roman" w:hAnsi="Courier New" w:cs="Courier New"/>
+          <w:color w:val="A9B7C6"/>
+          <w:sz w:val="20"/>
+          <w:szCs w:val="20"/>
+          <w:lang w:val="en-US" w:eastAsia="ru-RU"/>
+        </w:rPr>
+        <w:t>stateCopy.</w:t>
+      </w:r>
+      <w:r>
+        <w:rPr>
+          <w:rFonts w:ascii="Courier New" w:eastAsia="Times New Roman" w:hAnsi="Courier New" w:cs="Courier New"/>
+          <w:color w:val="9876AA"/>
+          <w:sz w:val="20"/>
+          <w:szCs w:val="20"/>
+          <w:lang w:val="en-US" w:eastAsia="ru-RU"/>
+        </w:rPr>
+        <w:t>messages</w:t>
+      </w:r>
+      <w:r>
+        <w:rPr>
+          <w:rFonts w:ascii="Courier New" w:eastAsia="Times New Roman" w:hAnsi="Courier New" w:cs="Courier New"/>
+          <w:color w:val="A9B7C6"/>
+          <w:sz w:val="20"/>
+          <w:szCs w:val="20"/>
+          <w:lang w:val="en-US" w:eastAsia="ru-RU"/>
+        </w:rPr>
+        <w:t>.</w:t>
+      </w:r>
+      <w:r>
+        <w:rPr>
+          <w:rFonts w:ascii="Courier New" w:eastAsia="Times New Roman" w:hAnsi="Courier New" w:cs="Courier New"/>
+          <w:color w:val="FFC66D"/>
+          <w:sz w:val="20"/>
+          <w:szCs w:val="20"/>
+          <w:lang w:val="en-US" w:eastAsia="ru-RU"/>
+        </w:rPr>
+        <w:t>push</w:t>
+      </w:r>
+      <w:r>
+        <w:rPr>
+          <w:rFonts w:ascii="Courier New" w:eastAsia="Times New Roman" w:hAnsi="Courier New" w:cs="Courier New"/>
+          <w:color w:val="A9B7C6"/>
+          <w:sz w:val="20"/>
+          <w:szCs w:val="20"/>
+          <w:lang w:val="en-US" w:eastAsia="ru-RU"/>
+        </w:rPr>
+        <w:t>({</w:t>
+      </w:r>
+      <w:r>
+        <w:rPr>
+          <w:rFonts w:ascii="Courier New" w:eastAsia="Times New Roman" w:hAnsi="Courier New" w:cs="Courier New"/>
+          <w:color w:val="9876AA"/>
+          <w:sz w:val="20"/>
+          <w:szCs w:val="20"/>
+          <w:lang w:val="en-US" w:eastAsia="ru-RU"/>
+        </w:rPr>
+        <w:t>id</w:t>
+      </w:r>
+      <w:r>
+        <w:rPr>
+          <w:rFonts w:ascii="Courier New" w:eastAsia="Times New Roman" w:hAnsi="Courier New" w:cs="Courier New"/>
+          <w:color w:val="A9B7C6"/>
+          <w:sz w:val="20"/>
+          <w:szCs w:val="20"/>
+          <w:lang w:val="en-US" w:eastAsia="ru-RU"/>
+        </w:rPr>
+        <w:t xml:space="preserve">: </w:t>
+      </w:r>
+      <w:r>
+        <w:rPr>
+          <w:rFonts w:ascii="Courier New" w:eastAsia="Times New Roman" w:hAnsi="Courier New" w:cs="Courier New"/>
+          <w:color w:val="CC7832"/>
+          <w:sz w:val="20"/>
+          <w:szCs w:val="20"/>
+          <w:lang w:val="en-US" w:eastAsia="ru-RU"/>
+        </w:rPr>
+        <w:t xml:space="preserve">new </w:t>
+      </w:r>
+      <w:r>
+        <w:rPr>
+          <w:rFonts w:ascii="Courier New" w:eastAsia="Times New Roman" w:hAnsi="Courier New" w:cs="Courier New"/>
+          <w:b/>
+          <w:bCs/>
+          <w:i/>
+          <w:iCs/>
+          <w:color w:val="9876AA"/>
+          <w:sz w:val="20"/>
+          <w:szCs w:val="20"/>
+          <w:lang w:val="en-US" w:eastAsia="ru-RU"/>
+        </w:rPr>
+        <w:t>Date</w:t>
+      </w:r>
+      <w:r>
+        <w:rPr>
+          <w:rFonts w:ascii="Courier New" w:eastAsia="Times New Roman" w:hAnsi="Courier New" w:cs="Courier New"/>
+          <w:color w:val="A9B7C6"/>
+          <w:sz w:val="20"/>
+          <w:szCs w:val="20"/>
+          <w:lang w:val="en-US" w:eastAsia="ru-RU"/>
+        </w:rPr>
+        <w:t>().</w:t>
+      </w:r>
+      <w:r>
+        <w:rPr>
+          <w:rFonts w:ascii="Courier New" w:eastAsia="Times New Roman" w:hAnsi="Courier New" w:cs="Courier New"/>
+          <w:color w:val="FFC66D"/>
+          <w:sz w:val="20"/>
+          <w:szCs w:val="20"/>
+          <w:lang w:val="en-US" w:eastAsia="ru-RU"/>
+        </w:rPr>
+        <w:t>getTime</w:t>
+      </w:r>
+      <w:r>
+        <w:rPr>
+          <w:rFonts w:ascii="Courier New" w:eastAsia="Times New Roman" w:hAnsi="Courier New" w:cs="Courier New"/>
+          <w:color w:val="A9B7C6"/>
+          <w:sz w:val="20"/>
+          <w:szCs w:val="20"/>
+          <w:lang w:val="en-US" w:eastAsia="ru-RU"/>
+        </w:rPr>
+        <w:t>()</w:t>
+      </w:r>
+      <w:r>
+        <w:rPr>
+          <w:rFonts w:ascii="Courier New" w:eastAsia="Times New Roman" w:hAnsi="Courier New" w:cs="Courier New"/>
+          <w:color w:val="CC7832"/>
+          <w:sz w:val="20"/>
+          <w:szCs w:val="20"/>
+          <w:lang w:val="en-US" w:eastAsia="ru-RU"/>
+        </w:rPr>
+        <w:t xml:space="preserve">, </w:t>
+      </w:r>
+      <w:r>
+        <w:rPr>
+          <w:rFonts w:ascii="Courier New" w:eastAsia="Times New Roman" w:hAnsi="Courier New" w:cs="Courier New"/>
+          <w:color w:val="9876AA"/>
+          <w:sz w:val="20"/>
+          <w:szCs w:val="20"/>
+          <w:lang w:val="en-US" w:eastAsia="ru-RU"/>
+        </w:rPr>
+        <w:t>messages</w:t>
+      </w:r>
+      <w:r>
+        <w:rPr>
+          <w:rFonts w:ascii="Courier New" w:eastAsia="Times New Roman" w:hAnsi="Courier New" w:cs="Courier New"/>
+          <w:color w:val="A9B7C6"/>
+          <w:sz w:val="20"/>
+          <w:szCs w:val="20"/>
+          <w:lang w:val="en-US" w:eastAsia="ru-RU"/>
+        </w:rPr>
+        <w:t>: body})</w:t>
+      </w:r>
+      <w:r>
+        <w:rPr>
+          <w:rFonts w:ascii="Courier New" w:eastAsia="Times New Roman" w:hAnsi="Courier New" w:cs="Courier New"/>
+          <w:color w:val="CC7832"/>
+          <w:sz w:val="20"/>
+          <w:szCs w:val="20"/>
+          <w:lang w:val="en-US" w:eastAsia="ru-RU"/>
+        </w:rPr>
+        <w:t>;</w:t>
+      </w:r>
+      <w:r>
+        <w:rPr>
+          <w:rFonts w:ascii="Courier New" w:eastAsia="Times New Roman" w:hAnsi="Courier New" w:cs="Courier New"/>
+          <w:color w:val="CC7832"/>
+          <w:sz w:val="20"/>
+          <w:szCs w:val="20"/>
+          <w:lang w:val="en-US" w:eastAsia="ru-RU"/>
+        </w:rPr>
+        <w:br/>
+      </w:r>
+      <w:r>
+        <w:rPr>
+          <w:rFonts w:ascii="Courier New" w:eastAsia="Times New Roman" w:hAnsi="Courier New" w:cs="Courier New"/>
+          <w:color w:val="A9B7C6"/>
+          <w:sz w:val="20"/>
+          <w:szCs w:val="20"/>
+          <w:lang w:val="en-US" w:eastAsia="ru-RU"/>
+        </w:rPr>
+        <w:t>stateCopy.</w:t>
+      </w:r>
+      <w:r>
+        <w:rPr>
+          <w:rFonts w:ascii="Courier New" w:eastAsia="Times New Roman" w:hAnsi="Courier New" w:cs="Courier New"/>
+          <w:color w:val="9876AA"/>
+          <w:sz w:val="20"/>
+          <w:szCs w:val="20"/>
+          <w:lang w:val="en-US" w:eastAsia="ru-RU"/>
+        </w:rPr>
+        <w:t xml:space="preserve">newMessageBody </w:t>
+      </w:r>
+      <w:r>
+        <w:rPr>
+          <w:rFonts w:ascii="Courier New" w:eastAsia="Times New Roman" w:hAnsi="Courier New" w:cs="Courier New"/>
+          <w:color w:val="A9B7C6"/>
+          <w:sz w:val="20"/>
+          <w:szCs w:val="20"/>
+          <w:lang w:val="en-US" w:eastAsia="ru-RU"/>
+        </w:rPr>
+        <w:t xml:space="preserve">= </w:t>
+      </w:r>
+      <w:r>
+        <w:rPr>
+          <w:rFonts w:ascii="Courier New" w:eastAsia="Times New Roman" w:hAnsi="Courier New" w:cs="Courier New"/>
+          <w:color w:val="6A8759"/>
+          <w:sz w:val="20"/>
+          <w:szCs w:val="20"/>
+          <w:lang w:val="en-US" w:eastAsia="ru-RU"/>
+        </w:rPr>
+        <w:t>''</w:t>
+      </w:r>
+    </w:p>
+    <w:p>
+      <w:pPr>
         <w:rPr>
           <w:lang w:val="en-US"/>
         </w:rPr>
       </w:pPr>
       <w:bookmarkStart w:id="0" w:name="_GoBack"/>
       <w:bookmarkEnd w:id="0"/>
+    </w:p>
+    <w:p>
+      <w:pPr>
+        <w:pStyle w:val="a3"/>
+        <w:ind w:left="1440"/>
+        <w:rPr>
+          <w:lang w:val="en-US"/>
+        </w:rPr>
+      </w:pPr>
     </w:p>
     <w:p>
       <w:pPr>
